--- a/data_camp_final/Technical results.docx
+++ b/data_camp_final/Technical results.docx
@@ -49,24 +49,8 @@
       </w:r>
     </w:p>
     <w:p>
-      <w:pPr>
-        <w:rPr>
-          <w:lang w:val="en-US"/>
-        </w:rPr>
-      </w:pPr>
-      <w:proofErr w:type="gramStart"/>
-      <w:r>
-        <w:rPr>
-          <w:lang w:val="en-US"/>
-        </w:rPr>
-        <w:t>Code :</w:t>
-      </w:r>
-      <w:proofErr w:type="gramEnd"/>
-      <w:r>
-        <w:rPr>
-          <w:lang w:val="en-US"/>
-        </w:rPr>
-        <w:t xml:space="preserve"> datacamp1.py</w:t>
+      <w:r>
+        <w:t>Code : datacamp1.py</w:t>
       </w:r>
     </w:p>
     <w:p>
@@ -103,87 +87,85 @@
         <w:shd w:val="clear" w:color="auto" w:fill="1E1E1E"/>
         <w:spacing w:line="315" w:lineRule="atLeast"/>
         <w:rPr>
-          <w:rFonts w:ascii="Menlo" w:eastAsia="Times New Roman" w:hAnsi="Menlo" w:cs="Menlo"/>
-          <w:color w:val="D4D4D4"/>
-          <w:sz w:val="21"/>
-          <w:szCs w:val="21"/>
-          <w:lang w:eastAsia="fr-FR"/>
-        </w:rPr>
-      </w:pPr>
+          <w:rFonts w:ascii="Menlo" w:hAnsi="Menlo" w:cs="Menlo"/>
+          <w:color w:val="D4D4D4"/>
+          <w:sz w:val="21"/>
+          <w:szCs w:val="21"/>
+          <w:lang w:val="en-US"/>
+        </w:rPr>
+      </w:pPr>
+      <w:r>
+        <w:rPr>
+          <w:rFonts w:ascii="Menlo" w:hAnsi="Menlo" w:cs="Menlo"/>
+          <w:color w:val="C586C0"/>
+          <w:sz w:val="21"/>
+          <w:szCs w:val="21"/>
+          <w:lang w:val="en-US"/>
+        </w:rPr>
+        <w:t>from</w:t>
+      </w:r>
+      <w:r>
+        <w:rPr>
+          <w:rFonts w:ascii="Menlo" w:hAnsi="Menlo" w:cs="Menlo"/>
+          <w:color w:val="D4D4D4"/>
+          <w:sz w:val="21"/>
+          <w:szCs w:val="21"/>
+          <w:lang w:val="en-US"/>
+        </w:rPr>
+        <w:t xml:space="preserve"> </w:t>
+      </w:r>
       <w:proofErr w:type="spellStart"/>
       <w:proofErr w:type="gramStart"/>
       <w:r>
         <w:rPr>
-          <w:rFonts w:ascii="Menlo" w:eastAsia="Times New Roman" w:hAnsi="Menlo" w:cs="Menlo"/>
+          <w:rFonts w:ascii="Menlo" w:hAnsi="Menlo" w:cs="Menlo"/>
+          <w:color w:val="D4D4D4"/>
+          <w:sz w:val="21"/>
+          <w:szCs w:val="21"/>
+          <w:lang w:val="en-US"/>
+        </w:rPr>
+        <w:t>pyspark.ml.classification</w:t>
+      </w:r>
+      <w:proofErr w:type="spellEnd"/>
+      <w:proofErr w:type="gramEnd"/>
+      <w:r>
+        <w:rPr>
+          <w:rFonts w:ascii="Menlo" w:hAnsi="Menlo" w:cs="Menlo"/>
+          <w:color w:val="D4D4D4"/>
+          <w:sz w:val="21"/>
+          <w:szCs w:val="21"/>
+          <w:lang w:val="en-US"/>
+        </w:rPr>
+        <w:t xml:space="preserve"> </w:t>
+      </w:r>
+      <w:r>
+        <w:rPr>
+          <w:rFonts w:ascii="Menlo" w:hAnsi="Menlo" w:cs="Menlo"/>
           <w:color w:val="C586C0"/>
           <w:sz w:val="21"/>
           <w:szCs w:val="21"/>
-          <w:lang w:eastAsia="fr-FR"/>
-        </w:rPr>
-        <w:t>from</w:t>
-      </w:r>
-      <w:proofErr w:type="spellEnd"/>
-      <w:proofErr w:type="gramEnd"/>
-      <w:r>
-        <w:rPr>
-          <w:rFonts w:ascii="Menlo" w:eastAsia="Times New Roman" w:hAnsi="Menlo" w:cs="Menlo"/>
-          <w:color w:val="D4D4D4"/>
-          <w:sz w:val="21"/>
-          <w:szCs w:val="21"/>
-          <w:lang w:eastAsia="fr-FR"/>
+          <w:lang w:val="en-US"/>
+        </w:rPr>
+        <w:t>import</w:t>
+      </w:r>
+      <w:r>
+        <w:rPr>
+          <w:rFonts w:ascii="Menlo" w:hAnsi="Menlo" w:cs="Menlo"/>
+          <w:color w:val="D4D4D4"/>
+          <w:sz w:val="21"/>
+          <w:szCs w:val="21"/>
+          <w:lang w:val="en-US"/>
         </w:rPr>
         <w:t xml:space="preserve"> </w:t>
       </w:r>
       <w:proofErr w:type="spellStart"/>
       <w:r>
         <w:rPr>
-          <w:rFonts w:ascii="Menlo" w:eastAsia="Times New Roman" w:hAnsi="Menlo" w:cs="Menlo"/>
-          <w:color w:val="D4D4D4"/>
-          <w:sz w:val="21"/>
-          <w:szCs w:val="21"/>
-          <w:lang w:eastAsia="fr-FR"/>
-        </w:rPr>
-        <w:t>pyspark.ml.classification</w:t>
-      </w:r>
-      <w:proofErr w:type="spellEnd"/>
-      <w:r>
-        <w:rPr>
-          <w:rFonts w:ascii="Menlo" w:eastAsia="Times New Roman" w:hAnsi="Menlo" w:cs="Menlo"/>
-          <w:color w:val="D4D4D4"/>
-          <w:sz w:val="21"/>
-          <w:szCs w:val="21"/>
-          <w:lang w:eastAsia="fr-FR"/>
-        </w:rPr>
-        <w:t xml:space="preserve"> </w:t>
-      </w:r>
-      <w:r>
-        <w:rPr>
-          <w:rFonts w:ascii="Menlo" w:eastAsia="Times New Roman" w:hAnsi="Menlo" w:cs="Menlo"/>
-          <w:color w:val="C586C0"/>
-          <w:sz w:val="21"/>
-          <w:szCs w:val="21"/>
-          <w:lang w:eastAsia="fr-FR"/>
-        </w:rPr>
-        <w:t>import</w:t>
-      </w:r>
-      <w:r>
-        <w:rPr>
-          <w:rFonts w:ascii="Menlo" w:eastAsia="Times New Roman" w:hAnsi="Menlo" w:cs="Menlo"/>
-          <w:color w:val="D4D4D4"/>
-          <w:sz w:val="21"/>
-          <w:szCs w:val="21"/>
-          <w:lang w:eastAsia="fr-FR"/>
-        </w:rPr>
-        <w:t xml:space="preserve"> </w:t>
-      </w:r>
-      <w:proofErr w:type="spellStart"/>
-      <w:r>
-        <w:rPr>
-          <w:rFonts w:ascii="Menlo" w:eastAsia="Times New Roman" w:hAnsi="Menlo" w:cs="Menlo"/>
-          <w:color w:val="D4D4D4"/>
-          <w:sz w:val="21"/>
-          <w:szCs w:val="21"/>
-          <w:lang w:eastAsia="fr-FR"/>
+          <w:rFonts w:ascii="Menlo" w:hAnsi="Menlo" w:cs="Menlo"/>
+          <w:color w:val="D4D4D4"/>
+          <w:sz w:val="21"/>
+          <w:szCs w:val="21"/>
+          <w:lang w:val="en-US"/>
         </w:rPr>
         <w:t>LogisticRegression</w:t>
       </w:r>
@@ -194,232 +176,232 @@
         <w:shd w:val="clear" w:color="auto" w:fill="1E1E1E"/>
         <w:spacing w:line="315" w:lineRule="atLeast"/>
         <w:rPr>
-          <w:rFonts w:ascii="Menlo" w:eastAsia="Times New Roman" w:hAnsi="Menlo" w:cs="Menlo"/>
-          <w:color w:val="D4D4D4"/>
-          <w:sz w:val="21"/>
-          <w:szCs w:val="21"/>
-          <w:lang w:val="en-US" w:eastAsia="fr-FR"/>
-        </w:rPr>
-      </w:pPr>
-      <w:r>
-        <w:rPr>
-          <w:rFonts w:ascii="Menlo" w:eastAsia="Times New Roman" w:hAnsi="Menlo" w:cs="Menlo"/>
-          <w:color w:val="D4D4D4"/>
-          <w:sz w:val="21"/>
-          <w:szCs w:val="21"/>
-          <w:lang w:val="en-US" w:eastAsia="fr-FR"/>
+          <w:rFonts w:ascii="Menlo" w:hAnsi="Menlo" w:cs="Menlo"/>
+          <w:color w:val="D4D4D4"/>
+          <w:sz w:val="21"/>
+          <w:szCs w:val="21"/>
+          <w:lang w:val="en-US"/>
+        </w:rPr>
+      </w:pPr>
+      <w:r>
+        <w:rPr>
+          <w:rFonts w:ascii="Menlo" w:hAnsi="Menlo" w:cs="Menlo"/>
+          <w:color w:val="D4D4D4"/>
+          <w:sz w:val="21"/>
+          <w:szCs w:val="21"/>
+          <w:lang w:val="en-US"/>
         </w:rPr>
         <w:t>logistic=LogisticRegression(</w:t>
       </w:r>
       <w:r>
         <w:rPr>
-          <w:rFonts w:ascii="Menlo" w:eastAsia="Times New Roman" w:hAnsi="Menlo" w:cs="Menlo"/>
+          <w:rFonts w:ascii="Menlo" w:hAnsi="Menlo" w:cs="Menlo"/>
           <w:color w:val="9CDCFE"/>
           <w:sz w:val="21"/>
           <w:szCs w:val="21"/>
-          <w:lang w:val="en-US" w:eastAsia="fr-FR"/>
+          <w:lang w:val="en-US"/>
         </w:rPr>
         <w:t>featuresCol</w:t>
       </w:r>
       <w:r>
         <w:rPr>
-          <w:rFonts w:ascii="Menlo" w:eastAsia="Times New Roman" w:hAnsi="Menlo" w:cs="Menlo"/>
-          <w:color w:val="D4D4D4"/>
-          <w:sz w:val="21"/>
-          <w:szCs w:val="21"/>
-          <w:lang w:val="en-US" w:eastAsia="fr-FR"/>
+          <w:rFonts w:ascii="Menlo" w:hAnsi="Menlo" w:cs="Menlo"/>
+          <w:color w:val="D4D4D4"/>
+          <w:sz w:val="21"/>
+          <w:szCs w:val="21"/>
+          <w:lang w:val="en-US"/>
         </w:rPr>
         <w:t>=</w:t>
       </w:r>
       <w:r>
         <w:rPr>
-          <w:rFonts w:ascii="Menlo" w:eastAsia="Times New Roman" w:hAnsi="Menlo" w:cs="Menlo"/>
-          <w:color w:val="CE9178"/>
-          <w:sz w:val="21"/>
-          <w:szCs w:val="21"/>
-          <w:lang w:val="en-US" w:eastAsia="fr-FR"/>
+          <w:rFonts w:ascii="Menlo" w:hAnsi="Menlo" w:cs="Menlo"/>
+          <w:color w:val="CE9178"/>
+          <w:sz w:val="21"/>
+          <w:szCs w:val="21"/>
+          <w:lang w:val="en-US"/>
         </w:rPr>
         <w:t>"tf_idf_title</w:t>
       </w:r>
       <w:proofErr w:type="gramStart"/>
       <w:r>
         <w:rPr>
-          <w:rFonts w:ascii="Menlo" w:eastAsia="Times New Roman" w:hAnsi="Menlo" w:cs="Menlo"/>
-          <w:color w:val="CE9178"/>
-          <w:sz w:val="21"/>
-          <w:szCs w:val="21"/>
-          <w:lang w:val="en-US" w:eastAsia="fr-FR"/>
+          <w:rFonts w:ascii="Menlo" w:hAnsi="Menlo" w:cs="Menlo"/>
+          <w:color w:val="CE9178"/>
+          <w:sz w:val="21"/>
+          <w:szCs w:val="21"/>
+          <w:lang w:val="en-US"/>
         </w:rPr>
         <w:t>"</w:t>
       </w:r>
       <w:r>
         <w:rPr>
-          <w:rFonts w:ascii="Menlo" w:eastAsia="Times New Roman" w:hAnsi="Menlo" w:cs="Menlo"/>
-          <w:color w:val="D4D4D4"/>
-          <w:sz w:val="21"/>
-          <w:szCs w:val="21"/>
-          <w:lang w:val="en-US" w:eastAsia="fr-FR"/>
+          <w:rFonts w:ascii="Menlo" w:hAnsi="Menlo" w:cs="Menlo"/>
+          <w:color w:val="D4D4D4"/>
+          <w:sz w:val="21"/>
+          <w:szCs w:val="21"/>
+          <w:lang w:val="en-US"/>
         </w:rPr>
         <w:t>,</w:t>
       </w:r>
       <w:r>
         <w:rPr>
-          <w:rFonts w:ascii="Menlo" w:eastAsia="Times New Roman" w:hAnsi="Menlo" w:cs="Menlo"/>
+          <w:rFonts w:ascii="Menlo" w:hAnsi="Menlo" w:cs="Menlo"/>
           <w:color w:val="9CDCFE"/>
           <w:sz w:val="21"/>
           <w:szCs w:val="21"/>
-          <w:lang w:val="en-US" w:eastAsia="fr-FR"/>
+          <w:lang w:val="en-US"/>
         </w:rPr>
         <w:t>labelCol</w:t>
       </w:r>
       <w:proofErr w:type="gramEnd"/>
       <w:r>
         <w:rPr>
-          <w:rFonts w:ascii="Menlo" w:eastAsia="Times New Roman" w:hAnsi="Menlo" w:cs="Menlo"/>
-          <w:color w:val="D4D4D4"/>
-          <w:sz w:val="21"/>
-          <w:szCs w:val="21"/>
-          <w:lang w:val="en-US" w:eastAsia="fr-FR"/>
+          <w:rFonts w:ascii="Menlo" w:hAnsi="Menlo" w:cs="Menlo"/>
+          <w:color w:val="D4D4D4"/>
+          <w:sz w:val="21"/>
+          <w:szCs w:val="21"/>
+          <w:lang w:val="en-US"/>
         </w:rPr>
         <w:t>=</w:t>
       </w:r>
       <w:r>
         <w:rPr>
-          <w:rFonts w:ascii="Menlo" w:eastAsia="Times New Roman" w:hAnsi="Menlo" w:cs="Menlo"/>
-          <w:color w:val="CE9178"/>
-          <w:sz w:val="21"/>
-          <w:szCs w:val="21"/>
-          <w:lang w:val="en-US" w:eastAsia="fr-FR"/>
+          <w:rFonts w:ascii="Menlo" w:hAnsi="Menlo" w:cs="Menlo"/>
+          <w:color w:val="CE9178"/>
+          <w:sz w:val="21"/>
+          <w:szCs w:val="21"/>
+          <w:lang w:val="en-US"/>
         </w:rPr>
         <w:t>"html"</w:t>
       </w:r>
       <w:r>
         <w:rPr>
-          <w:rFonts w:ascii="Menlo" w:eastAsia="Times New Roman" w:hAnsi="Menlo" w:cs="Menlo"/>
-          <w:color w:val="D4D4D4"/>
-          <w:sz w:val="21"/>
-          <w:szCs w:val="21"/>
-          <w:lang w:val="en-US" w:eastAsia="fr-FR"/>
+          <w:rFonts w:ascii="Menlo" w:hAnsi="Menlo" w:cs="Menlo"/>
+          <w:color w:val="D4D4D4"/>
+          <w:sz w:val="21"/>
+          <w:szCs w:val="21"/>
+          <w:lang w:val="en-US"/>
         </w:rPr>
         <w:t>,</w:t>
       </w:r>
       <w:r>
         <w:rPr>
-          <w:rFonts w:ascii="Menlo" w:eastAsia="Times New Roman" w:hAnsi="Menlo" w:cs="Menlo"/>
+          <w:rFonts w:ascii="Menlo" w:hAnsi="Menlo" w:cs="Menlo"/>
           <w:color w:val="9CDCFE"/>
           <w:sz w:val="21"/>
           <w:szCs w:val="21"/>
-          <w:lang w:val="en-US" w:eastAsia="fr-FR"/>
+          <w:lang w:val="en-US"/>
         </w:rPr>
         <w:t>predictionCol</w:t>
       </w:r>
       <w:r>
         <w:rPr>
-          <w:rFonts w:ascii="Menlo" w:eastAsia="Times New Roman" w:hAnsi="Menlo" w:cs="Menlo"/>
-          <w:color w:val="D4D4D4"/>
-          <w:sz w:val="21"/>
-          <w:szCs w:val="21"/>
-          <w:lang w:val="en-US" w:eastAsia="fr-FR"/>
+          <w:rFonts w:ascii="Menlo" w:hAnsi="Menlo" w:cs="Menlo"/>
+          <w:color w:val="D4D4D4"/>
+          <w:sz w:val="21"/>
+          <w:szCs w:val="21"/>
+          <w:lang w:val="en-US"/>
         </w:rPr>
         <w:t>=</w:t>
       </w:r>
       <w:r>
         <w:rPr>
-          <w:rFonts w:ascii="Menlo" w:eastAsia="Times New Roman" w:hAnsi="Menlo" w:cs="Menlo"/>
-          <w:color w:val="CE9178"/>
-          <w:sz w:val="21"/>
-          <w:szCs w:val="21"/>
-          <w:lang w:val="en-US" w:eastAsia="fr-FR"/>
+          <w:rFonts w:ascii="Menlo" w:hAnsi="Menlo" w:cs="Menlo"/>
+          <w:color w:val="CE9178"/>
+          <w:sz w:val="21"/>
+          <w:szCs w:val="21"/>
+          <w:lang w:val="en-US"/>
         </w:rPr>
         <w:t>'html_pred'</w:t>
       </w:r>
       <w:r>
         <w:rPr>
-          <w:rFonts w:ascii="Menlo" w:eastAsia="Times New Roman" w:hAnsi="Menlo" w:cs="Menlo"/>
-          <w:color w:val="D4D4D4"/>
-          <w:sz w:val="21"/>
-          <w:szCs w:val="21"/>
-          <w:lang w:val="en-US" w:eastAsia="fr-FR"/>
+          <w:rFonts w:ascii="Menlo" w:hAnsi="Menlo" w:cs="Menlo"/>
+          <w:color w:val="D4D4D4"/>
+          <w:sz w:val="21"/>
+          <w:szCs w:val="21"/>
+          <w:lang w:val="en-US"/>
         </w:rPr>
         <w:t>,</w:t>
       </w:r>
       <w:r>
         <w:rPr>
-          <w:rFonts w:ascii="Menlo" w:eastAsia="Times New Roman" w:hAnsi="Menlo" w:cs="Menlo"/>
+          <w:rFonts w:ascii="Menlo" w:hAnsi="Menlo" w:cs="Menlo"/>
           <w:color w:val="9CDCFE"/>
           <w:sz w:val="21"/>
           <w:szCs w:val="21"/>
-          <w:lang w:val="en-US" w:eastAsia="fr-FR"/>
+          <w:lang w:val="en-US"/>
         </w:rPr>
         <w:t>rawPredictionCol</w:t>
       </w:r>
       <w:r>
         <w:rPr>
-          <w:rFonts w:ascii="Menlo" w:eastAsia="Times New Roman" w:hAnsi="Menlo" w:cs="Menlo"/>
-          <w:color w:val="D4D4D4"/>
-          <w:sz w:val="21"/>
-          <w:szCs w:val="21"/>
-          <w:lang w:val="en-US" w:eastAsia="fr-FR"/>
+          <w:rFonts w:ascii="Menlo" w:hAnsi="Menlo" w:cs="Menlo"/>
+          <w:color w:val="D4D4D4"/>
+          <w:sz w:val="21"/>
+          <w:szCs w:val="21"/>
+          <w:lang w:val="en-US"/>
         </w:rPr>
         <w:t>=</w:t>
       </w:r>
       <w:r>
         <w:rPr>
-          <w:rFonts w:ascii="Menlo" w:eastAsia="Times New Roman" w:hAnsi="Menlo" w:cs="Menlo"/>
-          <w:color w:val="CE9178"/>
-          <w:sz w:val="21"/>
-          <w:szCs w:val="21"/>
-          <w:lang w:val="en-US" w:eastAsia="fr-FR"/>
+          <w:rFonts w:ascii="Menlo" w:hAnsi="Menlo" w:cs="Menlo"/>
+          <w:color w:val="CE9178"/>
+          <w:sz w:val="21"/>
+          <w:szCs w:val="21"/>
+          <w:lang w:val="en-US"/>
         </w:rPr>
         <w:t>"html_pred_raw"</w:t>
       </w:r>
       <w:r>
         <w:rPr>
-          <w:rFonts w:ascii="Menlo" w:eastAsia="Times New Roman" w:hAnsi="Menlo" w:cs="Menlo"/>
-          <w:color w:val="D4D4D4"/>
-          <w:sz w:val="21"/>
-          <w:szCs w:val="21"/>
-          <w:lang w:val="en-US" w:eastAsia="fr-FR"/>
+          <w:rFonts w:ascii="Menlo" w:hAnsi="Menlo" w:cs="Menlo"/>
+          <w:color w:val="D4D4D4"/>
+          <w:sz w:val="21"/>
+          <w:szCs w:val="21"/>
+          <w:lang w:val="en-US"/>
         </w:rPr>
         <w:t>,</w:t>
       </w:r>
       <w:r>
         <w:rPr>
-          <w:rFonts w:ascii="Menlo" w:eastAsia="Times New Roman" w:hAnsi="Menlo" w:cs="Menlo"/>
+          <w:rFonts w:ascii="Menlo" w:hAnsi="Menlo" w:cs="Menlo"/>
           <w:color w:val="9CDCFE"/>
           <w:sz w:val="21"/>
           <w:szCs w:val="21"/>
-          <w:lang w:val="en-US" w:eastAsia="fr-FR"/>
+          <w:lang w:val="en-US"/>
         </w:rPr>
         <w:t>maxIter</w:t>
       </w:r>
       <w:r>
         <w:rPr>
-          <w:rFonts w:ascii="Menlo" w:eastAsia="Times New Roman" w:hAnsi="Menlo" w:cs="Menlo"/>
-          <w:color w:val="D4D4D4"/>
-          <w:sz w:val="21"/>
-          <w:szCs w:val="21"/>
-          <w:lang w:val="en-US" w:eastAsia="fr-FR"/>
+          <w:rFonts w:ascii="Menlo" w:hAnsi="Menlo" w:cs="Menlo"/>
+          <w:color w:val="D4D4D4"/>
+          <w:sz w:val="21"/>
+          <w:szCs w:val="21"/>
+          <w:lang w:val="en-US"/>
         </w:rPr>
         <w:t>=</w:t>
       </w:r>
       <w:r>
         <w:rPr>
-          <w:rFonts w:ascii="Menlo" w:eastAsia="Times New Roman" w:hAnsi="Menlo" w:cs="Menlo"/>
+          <w:rFonts w:ascii="Menlo" w:hAnsi="Menlo" w:cs="Menlo"/>
           <w:color w:val="B5CEA8"/>
           <w:sz w:val="21"/>
           <w:szCs w:val="21"/>
-          <w:lang w:val="en-US" w:eastAsia="fr-FR"/>
+          <w:lang w:val="en-US"/>
         </w:rPr>
         <w:t>10</w:t>
       </w:r>
       <w:r>
         <w:rPr>
-          <w:rFonts w:ascii="Menlo" w:eastAsia="Times New Roman" w:hAnsi="Menlo" w:cs="Menlo"/>
-          <w:color w:val="D4D4D4"/>
-          <w:sz w:val="21"/>
-          <w:szCs w:val="21"/>
-          <w:lang w:val="en-US" w:eastAsia="fr-FR"/>
+          <w:rFonts w:ascii="Menlo" w:hAnsi="Menlo" w:cs="Menlo"/>
+          <w:color w:val="D4D4D4"/>
+          <w:sz w:val="21"/>
+          <w:szCs w:val="21"/>
+          <w:lang w:val="en-US"/>
         </w:rPr>
         <w:t>)</w:t>
       </w:r>
@@ -457,30 +439,30 @@
         <w:shd w:val="clear" w:color="auto" w:fill="1E1E1E"/>
         <w:spacing w:line="315" w:lineRule="atLeast"/>
         <w:rPr>
-          <w:rFonts w:ascii="Menlo" w:eastAsia="Times New Roman" w:hAnsi="Menlo" w:cs="Menlo"/>
-          <w:color w:val="D4D4D4"/>
-          <w:sz w:val="21"/>
-          <w:szCs w:val="21"/>
-          <w:lang w:val="en-US" w:eastAsia="fr-FR"/>
-        </w:rPr>
-      </w:pPr>
-      <w:r>
-        <w:rPr>
-          <w:rFonts w:ascii="Menlo" w:eastAsia="Times New Roman" w:hAnsi="Menlo" w:cs="Menlo"/>
+          <w:rFonts w:ascii="Menlo" w:hAnsi="Menlo" w:cs="Menlo"/>
+          <w:color w:val="D4D4D4"/>
+          <w:sz w:val="21"/>
+          <w:szCs w:val="21"/>
+          <w:lang w:val="en-US"/>
+        </w:rPr>
+      </w:pPr>
+      <w:r>
+        <w:rPr>
+          <w:rFonts w:ascii="Menlo" w:hAnsi="Menlo" w:cs="Menlo"/>
           <w:color w:val="C586C0"/>
           <w:sz w:val="21"/>
           <w:szCs w:val="21"/>
-          <w:lang w:val="en-US" w:eastAsia="fr-FR"/>
+          <w:lang w:val="en-US"/>
         </w:rPr>
         <w:t>from</w:t>
       </w:r>
       <w:r>
         <w:rPr>
-          <w:rFonts w:ascii="Menlo" w:eastAsia="Times New Roman" w:hAnsi="Menlo" w:cs="Menlo"/>
-          <w:color w:val="D4D4D4"/>
-          <w:sz w:val="21"/>
-          <w:szCs w:val="21"/>
-          <w:lang w:val="en-US" w:eastAsia="fr-FR"/>
+          <w:rFonts w:ascii="Menlo" w:hAnsi="Menlo" w:cs="Menlo"/>
+          <w:color w:val="D4D4D4"/>
+          <w:sz w:val="21"/>
+          <w:szCs w:val="21"/>
+          <w:lang w:val="en-US"/>
         </w:rPr>
         <w:t xml:space="preserve"> </w:t>
       </w:r>
@@ -488,11 +470,11 @@
       <w:proofErr w:type="gramStart"/>
       <w:r>
         <w:rPr>
-          <w:rFonts w:ascii="Menlo" w:eastAsia="Times New Roman" w:hAnsi="Menlo" w:cs="Menlo"/>
-          <w:color w:val="D4D4D4"/>
-          <w:sz w:val="21"/>
-          <w:szCs w:val="21"/>
-          <w:lang w:val="en-US" w:eastAsia="fr-FR"/>
+          <w:rFonts w:ascii="Menlo" w:hAnsi="Menlo" w:cs="Menlo"/>
+          <w:color w:val="D4D4D4"/>
+          <w:sz w:val="21"/>
+          <w:szCs w:val="21"/>
+          <w:lang w:val="en-US"/>
         </w:rPr>
         <w:t>pyspark.ml.evaluation</w:t>
       </w:r>
@@ -500,42 +482,42 @@
       <w:proofErr w:type="gramEnd"/>
       <w:r>
         <w:rPr>
-          <w:rFonts w:ascii="Menlo" w:eastAsia="Times New Roman" w:hAnsi="Menlo" w:cs="Menlo"/>
-          <w:color w:val="D4D4D4"/>
-          <w:sz w:val="21"/>
-          <w:szCs w:val="21"/>
-          <w:lang w:val="en-US" w:eastAsia="fr-FR"/>
+          <w:rFonts w:ascii="Menlo" w:hAnsi="Menlo" w:cs="Menlo"/>
+          <w:color w:val="D4D4D4"/>
+          <w:sz w:val="21"/>
+          <w:szCs w:val="21"/>
+          <w:lang w:val="en-US"/>
         </w:rPr>
         <w:t xml:space="preserve"> </w:t>
       </w:r>
       <w:r>
         <w:rPr>
-          <w:rFonts w:ascii="Menlo" w:eastAsia="Times New Roman" w:hAnsi="Menlo" w:cs="Menlo"/>
+          <w:rFonts w:ascii="Menlo" w:hAnsi="Menlo" w:cs="Menlo"/>
           <w:color w:val="C586C0"/>
           <w:sz w:val="21"/>
           <w:szCs w:val="21"/>
-          <w:lang w:val="en-US" w:eastAsia="fr-FR"/>
+          <w:lang w:val="en-US"/>
         </w:rPr>
         <w:t>import</w:t>
       </w:r>
       <w:r>
         <w:rPr>
-          <w:rFonts w:ascii="Menlo" w:eastAsia="Times New Roman" w:hAnsi="Menlo" w:cs="Menlo"/>
-          <w:color w:val="D4D4D4"/>
-          <w:sz w:val="21"/>
-          <w:szCs w:val="21"/>
-          <w:lang w:val="en-US" w:eastAsia="fr-FR"/>
+          <w:rFonts w:ascii="Menlo" w:hAnsi="Menlo" w:cs="Menlo"/>
+          <w:color w:val="D4D4D4"/>
+          <w:sz w:val="21"/>
+          <w:szCs w:val="21"/>
+          <w:lang w:val="en-US"/>
         </w:rPr>
         <w:t xml:space="preserve"> </w:t>
       </w:r>
       <w:proofErr w:type="spellStart"/>
       <w:r>
         <w:rPr>
-          <w:rFonts w:ascii="Menlo" w:eastAsia="Times New Roman" w:hAnsi="Menlo" w:cs="Menlo"/>
-          <w:color w:val="D4D4D4"/>
-          <w:sz w:val="21"/>
-          <w:szCs w:val="21"/>
-          <w:lang w:val="en-US" w:eastAsia="fr-FR"/>
+          <w:rFonts w:ascii="Menlo" w:hAnsi="Menlo" w:cs="Menlo"/>
+          <w:color w:val="D4D4D4"/>
+          <w:sz w:val="21"/>
+          <w:szCs w:val="21"/>
+          <w:lang w:val="en-US"/>
         </w:rPr>
         <w:t>BinaryClassificationEvaluator</w:t>
       </w:r>
@@ -546,30 +528,30 @@
         <w:shd w:val="clear" w:color="auto" w:fill="1E1E1E"/>
         <w:spacing w:line="315" w:lineRule="atLeast"/>
         <w:rPr>
-          <w:rFonts w:ascii="Menlo" w:eastAsia="Times New Roman" w:hAnsi="Menlo" w:cs="Menlo"/>
-          <w:color w:val="D4D4D4"/>
-          <w:sz w:val="21"/>
-          <w:szCs w:val="21"/>
-          <w:lang w:val="en-US" w:eastAsia="fr-FR"/>
-        </w:rPr>
-      </w:pPr>
-      <w:r>
-        <w:rPr>
-          <w:rFonts w:ascii="Menlo" w:eastAsia="Times New Roman" w:hAnsi="Menlo" w:cs="Menlo"/>
-          <w:color w:val="D4D4D4"/>
-          <w:sz w:val="21"/>
-          <w:szCs w:val="21"/>
-          <w:lang w:val="en-US" w:eastAsia="fr-FR"/>
+          <w:rFonts w:ascii="Menlo" w:hAnsi="Menlo" w:cs="Menlo"/>
+          <w:color w:val="D4D4D4"/>
+          <w:sz w:val="21"/>
+          <w:szCs w:val="21"/>
+          <w:lang w:val="en-US"/>
+        </w:rPr>
+      </w:pPr>
+      <w:r>
+        <w:rPr>
+          <w:rFonts w:ascii="Menlo" w:hAnsi="Menlo" w:cs="Menlo"/>
+          <w:color w:val="D4D4D4"/>
+          <w:sz w:val="21"/>
+          <w:szCs w:val="21"/>
+          <w:lang w:val="en-US"/>
         </w:rPr>
         <w:t>evaluator =</w:t>
       </w:r>
       <w:r>
         <w:rPr>
-          <w:rFonts w:ascii="Menlo" w:eastAsia="Times New Roman" w:hAnsi="Menlo" w:cs="Menlo"/>
-          <w:color w:val="D4D4D4"/>
-          <w:sz w:val="21"/>
-          <w:szCs w:val="21"/>
-          <w:lang w:val="en-US" w:eastAsia="fr-FR"/>
+          <w:rFonts w:ascii="Menlo" w:hAnsi="Menlo" w:cs="Menlo"/>
+          <w:color w:val="D4D4D4"/>
+          <w:sz w:val="21"/>
+          <w:szCs w:val="21"/>
+          <w:lang w:val="en-US"/>
         </w:rPr>
         <w:t xml:space="preserve"> </w:t>
       </w:r>
@@ -577,22 +559,22 @@
       <w:proofErr w:type="gramStart"/>
       <w:r>
         <w:rPr>
-          <w:rFonts w:ascii="Menlo" w:eastAsia="Times New Roman" w:hAnsi="Menlo" w:cs="Menlo"/>
-          <w:color w:val="D4D4D4"/>
-          <w:sz w:val="21"/>
-          <w:szCs w:val="21"/>
-          <w:lang w:val="en-US" w:eastAsia="fr-FR"/>
+          <w:rFonts w:ascii="Menlo" w:hAnsi="Menlo" w:cs="Menlo"/>
+          <w:color w:val="D4D4D4"/>
+          <w:sz w:val="21"/>
+          <w:szCs w:val="21"/>
+          <w:lang w:val="en-US"/>
         </w:rPr>
         <w:t>BinaryClassificationEvaluator</w:t>
       </w:r>
       <w:proofErr w:type="spellEnd"/>
       <w:r>
         <w:rPr>
-          <w:rFonts w:ascii="Menlo" w:eastAsia="Times New Roman" w:hAnsi="Menlo" w:cs="Menlo"/>
-          <w:color w:val="D4D4D4"/>
-          <w:sz w:val="21"/>
-          <w:szCs w:val="21"/>
-          <w:lang w:val="en-US" w:eastAsia="fr-FR"/>
+          <w:rFonts w:ascii="Menlo" w:hAnsi="Menlo" w:cs="Menlo"/>
+          <w:color w:val="D4D4D4"/>
+          <w:sz w:val="21"/>
+          <w:szCs w:val="21"/>
+          <w:lang w:val="en-US"/>
         </w:rPr>
         <w:t>(</w:t>
       </w:r>
@@ -600,180 +582,180 @@
       <w:proofErr w:type="gramEnd"/>
       <w:r>
         <w:rPr>
-          <w:rFonts w:ascii="Menlo" w:eastAsia="Times New Roman" w:hAnsi="Menlo" w:cs="Menlo"/>
+          <w:rFonts w:ascii="Menlo" w:hAnsi="Menlo" w:cs="Menlo"/>
           <w:color w:val="9CDCFE"/>
           <w:sz w:val="21"/>
           <w:szCs w:val="21"/>
-          <w:lang w:val="en-US" w:eastAsia="fr-FR"/>
+          <w:lang w:val="en-US"/>
         </w:rPr>
         <w:t>rawPredictionCol</w:t>
       </w:r>
       <w:proofErr w:type="spellEnd"/>
       <w:r>
         <w:rPr>
-          <w:rFonts w:ascii="Menlo" w:eastAsia="Times New Roman" w:hAnsi="Menlo" w:cs="Menlo"/>
-          <w:color w:val="D4D4D4"/>
-          <w:sz w:val="21"/>
-          <w:szCs w:val="21"/>
-          <w:lang w:val="en-US" w:eastAsia="fr-FR"/>
+          <w:rFonts w:ascii="Menlo" w:hAnsi="Menlo" w:cs="Menlo"/>
+          <w:color w:val="D4D4D4"/>
+          <w:sz w:val="21"/>
+          <w:szCs w:val="21"/>
+          <w:lang w:val="en-US"/>
         </w:rPr>
         <w:t>=</w:t>
       </w:r>
       <w:r>
         <w:rPr>
-          <w:rFonts w:ascii="Menlo" w:eastAsia="Times New Roman" w:hAnsi="Menlo" w:cs="Menlo"/>
-          <w:color w:val="CE9178"/>
-          <w:sz w:val="21"/>
-          <w:szCs w:val="21"/>
-          <w:lang w:val="en-US" w:eastAsia="fr-FR"/>
+          <w:rFonts w:ascii="Menlo" w:hAnsi="Menlo" w:cs="Menlo"/>
+          <w:color w:val="CE9178"/>
+          <w:sz w:val="21"/>
+          <w:szCs w:val="21"/>
+          <w:lang w:val="en-US"/>
         </w:rPr>
         <w:t>"</w:t>
       </w:r>
       <w:proofErr w:type="spellStart"/>
       <w:r>
         <w:rPr>
-          <w:rFonts w:ascii="Menlo" w:eastAsia="Times New Roman" w:hAnsi="Menlo" w:cs="Menlo"/>
-          <w:color w:val="CE9178"/>
-          <w:sz w:val="21"/>
-          <w:szCs w:val="21"/>
-          <w:lang w:val="en-US" w:eastAsia="fr-FR"/>
+          <w:rFonts w:ascii="Menlo" w:hAnsi="Menlo" w:cs="Menlo"/>
+          <w:color w:val="CE9178"/>
+          <w:sz w:val="21"/>
+          <w:szCs w:val="21"/>
+          <w:lang w:val="en-US"/>
         </w:rPr>
         <w:t>html_pred_raw</w:t>
       </w:r>
       <w:proofErr w:type="spellEnd"/>
       <w:r>
         <w:rPr>
-          <w:rFonts w:ascii="Menlo" w:eastAsia="Times New Roman" w:hAnsi="Menlo" w:cs="Menlo"/>
-          <w:color w:val="CE9178"/>
-          <w:sz w:val="21"/>
-          <w:szCs w:val="21"/>
-          <w:lang w:val="en-US" w:eastAsia="fr-FR"/>
+          <w:rFonts w:ascii="Menlo" w:hAnsi="Menlo" w:cs="Menlo"/>
+          <w:color w:val="CE9178"/>
+          <w:sz w:val="21"/>
+          <w:szCs w:val="21"/>
+          <w:lang w:val="en-US"/>
         </w:rPr>
         <w:t>"</w:t>
       </w:r>
       <w:r>
         <w:rPr>
-          <w:rFonts w:ascii="Menlo" w:eastAsia="Times New Roman" w:hAnsi="Menlo" w:cs="Menlo"/>
-          <w:color w:val="D4D4D4"/>
-          <w:sz w:val="21"/>
-          <w:szCs w:val="21"/>
-          <w:lang w:val="en-US" w:eastAsia="fr-FR"/>
+          <w:rFonts w:ascii="Menlo" w:hAnsi="Menlo" w:cs="Menlo"/>
+          <w:color w:val="D4D4D4"/>
+          <w:sz w:val="21"/>
+          <w:szCs w:val="21"/>
+          <w:lang w:val="en-US"/>
         </w:rPr>
         <w:t>,</w:t>
       </w:r>
       <w:r>
         <w:rPr>
-          <w:rFonts w:ascii="Menlo" w:eastAsia="Times New Roman" w:hAnsi="Menlo" w:cs="Menlo"/>
-          <w:color w:val="D4D4D4"/>
-          <w:sz w:val="21"/>
-          <w:szCs w:val="21"/>
-          <w:lang w:val="en-US" w:eastAsia="fr-FR"/>
+          <w:rFonts w:ascii="Menlo" w:hAnsi="Menlo" w:cs="Menlo"/>
+          <w:color w:val="D4D4D4"/>
+          <w:sz w:val="21"/>
+          <w:szCs w:val="21"/>
+          <w:lang w:val="en-US"/>
         </w:rPr>
         <w:t xml:space="preserve"> </w:t>
       </w:r>
       <w:proofErr w:type="spellStart"/>
       <w:r>
         <w:rPr>
-          <w:rFonts w:ascii="Menlo" w:eastAsia="Times New Roman" w:hAnsi="Menlo" w:cs="Menlo"/>
+          <w:rFonts w:ascii="Menlo" w:hAnsi="Menlo" w:cs="Menlo"/>
           <w:color w:val="9CDCFE"/>
           <w:sz w:val="21"/>
           <w:szCs w:val="21"/>
-          <w:lang w:val="en-US" w:eastAsia="fr-FR"/>
+          <w:lang w:val="en-US"/>
         </w:rPr>
         <w:t>labelCol</w:t>
       </w:r>
       <w:proofErr w:type="spellEnd"/>
       <w:r>
         <w:rPr>
-          <w:rFonts w:ascii="Menlo" w:eastAsia="Times New Roman" w:hAnsi="Menlo" w:cs="Menlo"/>
-          <w:color w:val="D4D4D4"/>
-          <w:sz w:val="21"/>
-          <w:szCs w:val="21"/>
-          <w:lang w:val="en-US" w:eastAsia="fr-FR"/>
+          <w:rFonts w:ascii="Menlo" w:hAnsi="Menlo" w:cs="Menlo"/>
+          <w:color w:val="D4D4D4"/>
+          <w:sz w:val="21"/>
+          <w:szCs w:val="21"/>
+          <w:lang w:val="en-US"/>
         </w:rPr>
         <w:t>=</w:t>
       </w:r>
       <w:r>
         <w:rPr>
-          <w:rFonts w:ascii="Menlo" w:eastAsia="Times New Roman" w:hAnsi="Menlo" w:cs="Menlo"/>
-          <w:color w:val="CE9178"/>
-          <w:sz w:val="21"/>
-          <w:szCs w:val="21"/>
-          <w:lang w:val="en-US" w:eastAsia="fr-FR"/>
+          <w:rFonts w:ascii="Menlo" w:hAnsi="Menlo" w:cs="Menlo"/>
+          <w:color w:val="CE9178"/>
+          <w:sz w:val="21"/>
+          <w:szCs w:val="21"/>
+          <w:lang w:val="en-US"/>
         </w:rPr>
         <w:t>'html'</w:t>
       </w:r>
       <w:r>
         <w:rPr>
-          <w:rFonts w:ascii="Menlo" w:eastAsia="Times New Roman" w:hAnsi="Menlo" w:cs="Menlo"/>
-          <w:color w:val="D4D4D4"/>
-          <w:sz w:val="21"/>
-          <w:szCs w:val="21"/>
-          <w:lang w:val="en-US" w:eastAsia="fr-FR"/>
+          <w:rFonts w:ascii="Menlo" w:hAnsi="Menlo" w:cs="Menlo"/>
+          <w:color w:val="D4D4D4"/>
+          <w:sz w:val="21"/>
+          <w:szCs w:val="21"/>
+          <w:lang w:val="en-US"/>
         </w:rPr>
         <w:t>,</w:t>
       </w:r>
       <w:proofErr w:type="spellStart"/>
       <w:r>
         <w:rPr>
-          <w:rFonts w:ascii="Menlo" w:eastAsia="Times New Roman" w:hAnsi="Menlo" w:cs="Menlo"/>
+          <w:rFonts w:ascii="Menlo" w:hAnsi="Menlo" w:cs="Menlo"/>
           <w:color w:val="9CDCFE"/>
           <w:sz w:val="21"/>
           <w:szCs w:val="21"/>
-          <w:lang w:val="en-US" w:eastAsia="fr-FR"/>
+          <w:lang w:val="en-US"/>
         </w:rPr>
         <w:t>metricName</w:t>
       </w:r>
       <w:proofErr w:type="spellEnd"/>
       <w:r>
         <w:rPr>
-          <w:rFonts w:ascii="Menlo" w:eastAsia="Times New Roman" w:hAnsi="Menlo" w:cs="Menlo"/>
-          <w:color w:val="D4D4D4"/>
-          <w:sz w:val="21"/>
-          <w:szCs w:val="21"/>
-          <w:lang w:val="en-US" w:eastAsia="fr-FR"/>
+          <w:rFonts w:ascii="Menlo" w:hAnsi="Menlo" w:cs="Menlo"/>
+          <w:color w:val="D4D4D4"/>
+          <w:sz w:val="21"/>
+          <w:szCs w:val="21"/>
+          <w:lang w:val="en-US"/>
         </w:rPr>
         <w:t>=</w:t>
       </w:r>
       <w:r>
         <w:rPr>
-          <w:rFonts w:ascii="Menlo" w:eastAsia="Times New Roman" w:hAnsi="Menlo" w:cs="Menlo"/>
-          <w:color w:val="CE9178"/>
-          <w:sz w:val="21"/>
-          <w:szCs w:val="21"/>
-          <w:lang w:val="en-US" w:eastAsia="fr-FR"/>
+          <w:rFonts w:ascii="Menlo" w:hAnsi="Menlo" w:cs="Menlo"/>
+          <w:color w:val="CE9178"/>
+          <w:sz w:val="21"/>
+          <w:szCs w:val="21"/>
+          <w:lang w:val="en-US"/>
         </w:rPr>
         <w:t>"</w:t>
       </w:r>
       <w:proofErr w:type="spellStart"/>
       <w:r>
         <w:rPr>
-          <w:rFonts w:ascii="Menlo" w:eastAsia="Times New Roman" w:hAnsi="Menlo" w:cs="Menlo"/>
-          <w:color w:val="CE9178"/>
-          <w:sz w:val="21"/>
-          <w:szCs w:val="21"/>
-          <w:lang w:val="en-US" w:eastAsia="fr-FR"/>
+          <w:rFonts w:ascii="Menlo" w:hAnsi="Menlo" w:cs="Menlo"/>
+          <w:color w:val="CE9178"/>
+          <w:sz w:val="21"/>
+          <w:szCs w:val="21"/>
+          <w:lang w:val="en-US"/>
         </w:rPr>
         <w:t>areaUnderPR</w:t>
       </w:r>
       <w:proofErr w:type="spellEnd"/>
       <w:r>
         <w:rPr>
-          <w:rFonts w:ascii="Menlo" w:eastAsia="Times New Roman" w:hAnsi="Menlo" w:cs="Menlo"/>
-          <w:color w:val="CE9178"/>
-          <w:sz w:val="21"/>
-          <w:szCs w:val="21"/>
-          <w:lang w:val="en-US" w:eastAsia="fr-FR"/>
+          <w:rFonts w:ascii="Menlo" w:hAnsi="Menlo" w:cs="Menlo"/>
+          <w:color w:val="CE9178"/>
+          <w:sz w:val="21"/>
+          <w:szCs w:val="21"/>
+          <w:lang w:val="en-US"/>
         </w:rPr>
         <w:t>"</w:t>
       </w:r>
       <w:r>
         <w:rPr>
-          <w:rFonts w:ascii="Menlo" w:eastAsia="Times New Roman" w:hAnsi="Menlo" w:cs="Menlo"/>
-          <w:color w:val="D4D4D4"/>
-          <w:sz w:val="21"/>
-          <w:szCs w:val="21"/>
-          <w:lang w:val="en-US" w:eastAsia="fr-FR"/>
+          <w:rFonts w:ascii="Menlo" w:hAnsi="Menlo" w:cs="Menlo"/>
+          <w:color w:val="D4D4D4"/>
+          <w:sz w:val="21"/>
+          <w:szCs w:val="21"/>
+          <w:lang w:val="en-US"/>
         </w:rPr>
         <w:t>,)</w:t>
       </w:r>
@@ -1273,98 +1255,89 @@
         <w:shd w:val="clear" w:color="auto" w:fill="1E1E1E"/>
         <w:spacing w:line="315" w:lineRule="atLeast"/>
         <w:rPr>
-          <w:rFonts w:ascii="Menlo" w:eastAsia="Times New Roman" w:hAnsi="Menlo" w:cs="Menlo"/>
-          <w:color w:val="D4D4D4"/>
-          <w:sz w:val="21"/>
-          <w:szCs w:val="21"/>
-          <w:lang w:eastAsia="fr-FR"/>
+          <w:rFonts w:ascii="Menlo" w:hAnsi="Menlo" w:cs="Menlo"/>
+          <w:color w:val="D4D4D4"/>
+          <w:sz w:val="21"/>
+          <w:szCs w:val="21"/>
         </w:rPr>
       </w:pPr>
       <w:proofErr w:type="spellStart"/>
       <w:proofErr w:type="gramStart"/>
       <w:r>
         <w:rPr>
-          <w:rFonts w:ascii="Menlo" w:eastAsia="Times New Roman" w:hAnsi="Menlo" w:cs="Menlo"/>
-          <w:color w:val="D4D4D4"/>
-          <w:sz w:val="21"/>
-          <w:szCs w:val="21"/>
-          <w:lang w:eastAsia="fr-FR"/>
+          <w:rFonts w:ascii="Menlo" w:hAnsi="Menlo" w:cs="Menlo"/>
+          <w:color w:val="D4D4D4"/>
+          <w:sz w:val="21"/>
+          <w:szCs w:val="21"/>
         </w:rPr>
         <w:t>base</w:t>
       </w:r>
       <w:proofErr w:type="gramEnd"/>
       <w:r>
         <w:rPr>
-          <w:rFonts w:ascii="Menlo" w:eastAsia="Times New Roman" w:hAnsi="Menlo" w:cs="Menlo"/>
-          <w:color w:val="D4D4D4"/>
-          <w:sz w:val="21"/>
-          <w:szCs w:val="21"/>
-          <w:lang w:eastAsia="fr-FR"/>
+          <w:rFonts w:ascii="Menlo" w:hAnsi="Menlo" w:cs="Menlo"/>
+          <w:color w:val="D4D4D4"/>
+          <w:sz w:val="21"/>
+          <w:szCs w:val="21"/>
         </w:rPr>
         <w:t>_path</w:t>
       </w:r>
       <w:proofErr w:type="spellEnd"/>
       <w:r>
         <w:rPr>
-          <w:rFonts w:ascii="Menlo" w:eastAsia="Times New Roman" w:hAnsi="Menlo" w:cs="Menlo"/>
-          <w:color w:val="D4D4D4"/>
-          <w:sz w:val="21"/>
-          <w:szCs w:val="21"/>
-          <w:lang w:eastAsia="fr-FR"/>
+          <w:rFonts w:ascii="Menlo" w:hAnsi="Menlo" w:cs="Menlo"/>
+          <w:color w:val="D4D4D4"/>
+          <w:sz w:val="21"/>
+          <w:szCs w:val="21"/>
         </w:rPr>
         <w:t>=</w:t>
       </w:r>
       <w:r>
         <w:rPr>
-          <w:rFonts w:ascii="Menlo" w:eastAsia="Times New Roman" w:hAnsi="Menlo" w:cs="Menlo"/>
-          <w:color w:val="CE9178"/>
-          <w:sz w:val="21"/>
-          <w:szCs w:val="21"/>
-          <w:lang w:eastAsia="fr-FR"/>
+          <w:rFonts w:ascii="Menlo" w:hAnsi="Menlo" w:cs="Menlo"/>
+          <w:color w:val="CE9178"/>
+          <w:sz w:val="21"/>
+          <w:szCs w:val="21"/>
         </w:rPr>
         <w:t>"/user/</w:t>
       </w:r>
       <w:proofErr w:type="spellStart"/>
       <w:r>
         <w:rPr>
-          <w:rFonts w:ascii="Menlo" w:eastAsia="Times New Roman" w:hAnsi="Menlo" w:cs="Menlo"/>
-          <w:color w:val="CE9178"/>
-          <w:sz w:val="21"/>
-          <w:szCs w:val="21"/>
-          <w:lang w:eastAsia="fr-FR"/>
+          <w:rFonts w:ascii="Menlo" w:hAnsi="Menlo" w:cs="Menlo"/>
+          <w:color w:val="CE9178"/>
+          <w:sz w:val="21"/>
+          <w:szCs w:val="21"/>
         </w:rPr>
         <w:t>christophe.noblanc</w:t>
       </w:r>
       <w:proofErr w:type="spellEnd"/>
       <w:r>
         <w:rPr>
-          <w:rFonts w:ascii="Menlo" w:eastAsia="Times New Roman" w:hAnsi="Menlo" w:cs="Menlo"/>
-          <w:color w:val="CE9178"/>
-          <w:sz w:val="21"/>
-          <w:szCs w:val="21"/>
-          <w:lang w:eastAsia="fr-FR"/>
+          <w:rFonts w:ascii="Menlo" w:hAnsi="Menlo" w:cs="Menlo"/>
+          <w:color w:val="CE9178"/>
+          <w:sz w:val="21"/>
+          <w:szCs w:val="21"/>
         </w:rPr>
         <w:t>/</w:t>
       </w:r>
       <w:proofErr w:type="spellStart"/>
       <w:r>
         <w:rPr>
-          <w:rFonts w:ascii="Menlo" w:eastAsia="Times New Roman" w:hAnsi="Menlo" w:cs="Menlo"/>
-          <w:color w:val="CE9178"/>
-          <w:sz w:val="21"/>
-          <w:szCs w:val="21"/>
-          <w:lang w:eastAsia="fr-FR"/>
+          <w:rFonts w:ascii="Menlo" w:hAnsi="Menlo" w:cs="Menlo"/>
+          <w:color w:val="CE9178"/>
+          <w:sz w:val="21"/>
+          <w:szCs w:val="21"/>
         </w:rPr>
         <w:t>datacamp</w:t>
       </w:r>
       <w:proofErr w:type="spellEnd"/>
       <w:r>
         <w:rPr>
-          <w:rFonts w:ascii="Menlo" w:eastAsia="Times New Roman" w:hAnsi="Menlo" w:cs="Menlo"/>
-          <w:color w:val="CE9178"/>
-          <w:sz w:val="21"/>
-          <w:szCs w:val="21"/>
-          <w:lang w:eastAsia="fr-FR"/>
+          <w:rFonts w:ascii="Menlo" w:hAnsi="Menlo" w:cs="Menlo"/>
+          <w:color w:val="CE9178"/>
+          <w:sz w:val="21"/>
+          <w:szCs w:val="21"/>
         </w:rPr>
         <w:t>"</w:t>
       </w:r>
@@ -1374,76 +1347,69 @@
         <w:shd w:val="clear" w:color="auto" w:fill="1E1E1E"/>
         <w:spacing w:line="315" w:lineRule="atLeast"/>
         <w:rPr>
-          <w:rFonts w:ascii="Menlo" w:eastAsia="Times New Roman" w:hAnsi="Menlo" w:cs="Menlo"/>
-          <w:color w:val="D4D4D4"/>
-          <w:sz w:val="21"/>
-          <w:szCs w:val="21"/>
-          <w:lang w:eastAsia="fr-FR"/>
+          <w:rFonts w:ascii="Menlo" w:hAnsi="Menlo" w:cs="Menlo"/>
+          <w:color w:val="D4D4D4"/>
+          <w:sz w:val="21"/>
+          <w:szCs w:val="21"/>
         </w:rPr>
       </w:pPr>
       <w:proofErr w:type="spellStart"/>
       <w:proofErr w:type="gramStart"/>
       <w:r>
         <w:rPr>
-          <w:rFonts w:ascii="Menlo" w:eastAsia="Times New Roman" w:hAnsi="Menlo" w:cs="Menlo"/>
-          <w:color w:val="D4D4D4"/>
-          <w:sz w:val="21"/>
-          <w:szCs w:val="21"/>
-          <w:lang w:eastAsia="fr-FR"/>
+          <w:rFonts w:ascii="Menlo" w:hAnsi="Menlo" w:cs="Menlo"/>
+          <w:color w:val="D4D4D4"/>
+          <w:sz w:val="21"/>
+          <w:szCs w:val="21"/>
         </w:rPr>
         <w:t>fileName</w:t>
       </w:r>
       <w:proofErr w:type="gramEnd"/>
       <w:r>
         <w:rPr>
-          <w:rFonts w:ascii="Menlo" w:eastAsia="Times New Roman" w:hAnsi="Menlo" w:cs="Menlo"/>
-          <w:color w:val="D4D4D4"/>
-          <w:sz w:val="21"/>
-          <w:szCs w:val="21"/>
-          <w:lang w:eastAsia="fr-FR"/>
+          <w:rFonts w:ascii="Menlo" w:hAnsi="Menlo" w:cs="Menlo"/>
+          <w:color w:val="D4D4D4"/>
+          <w:sz w:val="21"/>
+          <w:szCs w:val="21"/>
         </w:rPr>
         <w:t>_train</w:t>
       </w:r>
       <w:proofErr w:type="spellEnd"/>
       <w:r>
         <w:rPr>
-          <w:rFonts w:ascii="Menlo" w:eastAsia="Times New Roman" w:hAnsi="Menlo" w:cs="Menlo"/>
-          <w:color w:val="D4D4D4"/>
-          <w:sz w:val="21"/>
-          <w:szCs w:val="21"/>
-          <w:lang w:eastAsia="fr-FR"/>
+          <w:rFonts w:ascii="Menlo" w:hAnsi="Menlo" w:cs="Menlo"/>
+          <w:color w:val="D4D4D4"/>
+          <w:sz w:val="21"/>
+          <w:szCs w:val="21"/>
         </w:rPr>
         <w:t>=</w:t>
       </w:r>
       <w:proofErr w:type="spellStart"/>
       <w:r>
         <w:rPr>
-          <w:rFonts w:ascii="Menlo" w:eastAsia="Times New Roman" w:hAnsi="Menlo" w:cs="Menlo"/>
-          <w:color w:val="D4D4D4"/>
-          <w:sz w:val="21"/>
-          <w:szCs w:val="21"/>
-          <w:lang w:eastAsia="fr-FR"/>
+          <w:rFonts w:ascii="Menlo" w:hAnsi="Menlo" w:cs="Menlo"/>
+          <w:color w:val="D4D4D4"/>
+          <w:sz w:val="21"/>
+          <w:szCs w:val="21"/>
         </w:rPr>
         <w:t>base_path</w:t>
       </w:r>
       <w:proofErr w:type="spellEnd"/>
       <w:r>
         <w:rPr>
-          <w:rFonts w:ascii="Menlo" w:eastAsia="Times New Roman" w:hAnsi="Menlo" w:cs="Menlo"/>
-          <w:color w:val="D4D4D4"/>
-          <w:sz w:val="21"/>
-          <w:szCs w:val="21"/>
-          <w:lang w:eastAsia="fr-FR"/>
+          <w:rFonts w:ascii="Menlo" w:hAnsi="Menlo" w:cs="Menlo"/>
+          <w:color w:val="D4D4D4"/>
+          <w:sz w:val="21"/>
+          <w:szCs w:val="21"/>
         </w:rPr>
         <w:t>+</w:t>
       </w:r>
       <w:r>
         <w:rPr>
-          <w:rFonts w:ascii="Menlo" w:eastAsia="Times New Roman" w:hAnsi="Menlo" w:cs="Menlo"/>
-          <w:color w:val="CE9178"/>
-          <w:sz w:val="21"/>
-          <w:szCs w:val="21"/>
-          <w:lang w:eastAsia="fr-FR"/>
+          <w:rFonts w:ascii="Menlo" w:hAnsi="Menlo" w:cs="Menlo"/>
+          <w:color w:val="CE9178"/>
+          <w:sz w:val="21"/>
+          <w:szCs w:val="21"/>
         </w:rPr>
         <w:t>"/train_features_001.parquet"</w:t>
       </w:r>
@@ -1453,64 +1419,64 @@
         <w:shd w:val="clear" w:color="auto" w:fill="1E1E1E"/>
         <w:spacing w:line="315" w:lineRule="atLeast"/>
         <w:rPr>
-          <w:rFonts w:ascii="Menlo" w:eastAsia="Times New Roman" w:hAnsi="Menlo" w:cs="Menlo"/>
-          <w:color w:val="D4D4D4"/>
-          <w:sz w:val="21"/>
-          <w:szCs w:val="21"/>
-          <w:lang w:val="en-US" w:eastAsia="fr-FR"/>
-        </w:rPr>
-      </w:pPr>
-      <w:proofErr w:type="spellStart"/>
-      <w:r>
-        <w:rPr>
-          <w:rFonts w:ascii="Menlo" w:eastAsia="Times New Roman" w:hAnsi="Menlo" w:cs="Menlo"/>
-          <w:color w:val="D4D4D4"/>
-          <w:sz w:val="21"/>
-          <w:szCs w:val="21"/>
-          <w:lang w:val="en-US" w:eastAsia="fr-FR"/>
+          <w:rFonts w:ascii="Menlo" w:hAnsi="Menlo" w:cs="Menlo"/>
+          <w:color w:val="D4D4D4"/>
+          <w:sz w:val="21"/>
+          <w:szCs w:val="21"/>
+          <w:lang w:val="en-US"/>
+        </w:rPr>
+      </w:pPr>
+      <w:proofErr w:type="spellStart"/>
+      <w:r>
+        <w:rPr>
+          <w:rFonts w:ascii="Menlo" w:hAnsi="Menlo" w:cs="Menlo"/>
+          <w:color w:val="D4D4D4"/>
+          <w:sz w:val="21"/>
+          <w:szCs w:val="21"/>
+          <w:lang w:val="en-US"/>
         </w:rPr>
         <w:t>fileName_valid</w:t>
       </w:r>
       <w:proofErr w:type="spellEnd"/>
       <w:r>
         <w:rPr>
-          <w:rFonts w:ascii="Menlo" w:eastAsia="Times New Roman" w:hAnsi="Menlo" w:cs="Menlo"/>
-          <w:color w:val="D4D4D4"/>
-          <w:sz w:val="21"/>
-          <w:szCs w:val="21"/>
-          <w:lang w:val="en-US" w:eastAsia="fr-FR"/>
+          <w:rFonts w:ascii="Menlo" w:hAnsi="Menlo" w:cs="Menlo"/>
+          <w:color w:val="D4D4D4"/>
+          <w:sz w:val="21"/>
+          <w:szCs w:val="21"/>
+          <w:lang w:val="en-US"/>
         </w:rPr>
         <w:t>=</w:t>
       </w:r>
       <w:proofErr w:type="spellStart"/>
       <w:r>
         <w:rPr>
-          <w:rFonts w:ascii="Menlo" w:eastAsia="Times New Roman" w:hAnsi="Menlo" w:cs="Menlo"/>
-          <w:color w:val="D4D4D4"/>
-          <w:sz w:val="21"/>
-          <w:szCs w:val="21"/>
-          <w:lang w:val="en-US" w:eastAsia="fr-FR"/>
+          <w:rFonts w:ascii="Menlo" w:hAnsi="Menlo" w:cs="Menlo"/>
+          <w:color w:val="D4D4D4"/>
+          <w:sz w:val="21"/>
+          <w:szCs w:val="21"/>
+          <w:lang w:val="en-US"/>
         </w:rPr>
         <w:t>base_path</w:t>
       </w:r>
       <w:proofErr w:type="spellEnd"/>
       <w:r>
         <w:rPr>
-          <w:rFonts w:ascii="Menlo" w:eastAsia="Times New Roman" w:hAnsi="Menlo" w:cs="Menlo"/>
-          <w:color w:val="D4D4D4"/>
-          <w:sz w:val="21"/>
-          <w:szCs w:val="21"/>
-          <w:lang w:val="en-US" w:eastAsia="fr-FR"/>
+          <w:rFonts w:ascii="Menlo" w:hAnsi="Menlo" w:cs="Menlo"/>
+          <w:color w:val="D4D4D4"/>
+          <w:sz w:val="21"/>
+          <w:szCs w:val="21"/>
+          <w:lang w:val="en-US"/>
         </w:rPr>
         <w:t>+</w:t>
       </w:r>
       <w:r>
         <w:rPr>
-          <w:rFonts w:ascii="Menlo" w:eastAsia="Times New Roman" w:hAnsi="Menlo" w:cs="Menlo"/>
-          <w:color w:val="CE9178"/>
-          <w:sz w:val="21"/>
-          <w:szCs w:val="21"/>
-          <w:lang w:val="en-US" w:eastAsia="fr-FR"/>
+          <w:rFonts w:ascii="Menlo" w:hAnsi="Menlo" w:cs="Menlo"/>
+          <w:color w:val="CE9178"/>
+          <w:sz w:val="21"/>
+          <w:szCs w:val="21"/>
+          <w:lang w:val="en-US"/>
         </w:rPr>
         <w:t>"/valid_features_001.parquet"</w:t>
       </w:r>
@@ -1520,92 +1486,92 @@
         <w:shd w:val="clear" w:color="auto" w:fill="1E1E1E"/>
         <w:spacing w:line="315" w:lineRule="atLeast"/>
         <w:rPr>
-          <w:rFonts w:ascii="Menlo" w:eastAsia="Times New Roman" w:hAnsi="Menlo" w:cs="Menlo"/>
-          <w:color w:val="D4D4D4"/>
-          <w:sz w:val="21"/>
-          <w:szCs w:val="21"/>
-          <w:lang w:val="en-US" w:eastAsia="fr-FR"/>
+          <w:rFonts w:ascii="Menlo" w:hAnsi="Menlo" w:cs="Menlo"/>
+          <w:color w:val="D4D4D4"/>
+          <w:sz w:val="21"/>
+          <w:szCs w:val="21"/>
+          <w:lang w:val="en-US"/>
         </w:rPr>
       </w:pPr>
       <w:proofErr w:type="gramStart"/>
       <w:r>
         <w:rPr>
-          <w:rFonts w:ascii="Menlo" w:eastAsia="Times New Roman" w:hAnsi="Menlo" w:cs="Menlo"/>
-          <w:color w:val="D4D4D4"/>
-          <w:sz w:val="21"/>
-          <w:szCs w:val="21"/>
-          <w:lang w:val="en-US" w:eastAsia="fr-FR"/>
+          <w:rFonts w:ascii="Menlo" w:hAnsi="Menlo" w:cs="Menlo"/>
+          <w:color w:val="D4D4D4"/>
+          <w:sz w:val="21"/>
+          <w:szCs w:val="21"/>
+          <w:lang w:val="en-US"/>
         </w:rPr>
         <w:t>dataDF.write.format</w:t>
       </w:r>
       <w:proofErr w:type="gramEnd"/>
       <w:r>
         <w:rPr>
-          <w:rFonts w:ascii="Menlo" w:eastAsia="Times New Roman" w:hAnsi="Menlo" w:cs="Menlo"/>
-          <w:color w:val="D4D4D4"/>
-          <w:sz w:val="21"/>
-          <w:szCs w:val="21"/>
-          <w:lang w:val="en-US" w:eastAsia="fr-FR"/>
+          <w:rFonts w:ascii="Menlo" w:hAnsi="Menlo" w:cs="Menlo"/>
+          <w:color w:val="D4D4D4"/>
+          <w:sz w:val="21"/>
+          <w:szCs w:val="21"/>
+          <w:lang w:val="en-US"/>
         </w:rPr>
         <w:t>(</w:t>
       </w:r>
       <w:r>
         <w:rPr>
-          <w:rFonts w:ascii="Menlo" w:eastAsia="Times New Roman" w:hAnsi="Menlo" w:cs="Menlo"/>
-          <w:color w:val="CE9178"/>
-          <w:sz w:val="21"/>
-          <w:szCs w:val="21"/>
-          <w:lang w:val="en-US" w:eastAsia="fr-FR"/>
+          <w:rFonts w:ascii="Menlo" w:hAnsi="Menlo" w:cs="Menlo"/>
+          <w:color w:val="CE9178"/>
+          <w:sz w:val="21"/>
+          <w:szCs w:val="21"/>
+          <w:lang w:val="en-US"/>
         </w:rPr>
         <w:t>"parquet"</w:t>
       </w:r>
       <w:r>
         <w:rPr>
-          <w:rFonts w:ascii="Menlo" w:eastAsia="Times New Roman" w:hAnsi="Menlo" w:cs="Menlo"/>
-          <w:color w:val="D4D4D4"/>
-          <w:sz w:val="21"/>
-          <w:szCs w:val="21"/>
-          <w:lang w:val="en-US" w:eastAsia="fr-FR"/>
+          <w:rFonts w:ascii="Menlo" w:hAnsi="Menlo" w:cs="Menlo"/>
+          <w:color w:val="D4D4D4"/>
+          <w:sz w:val="21"/>
+          <w:szCs w:val="21"/>
+          <w:lang w:val="en-US"/>
         </w:rPr>
         <w:t>).mode(</w:t>
       </w:r>
       <w:r>
         <w:rPr>
-          <w:rFonts w:ascii="Menlo" w:eastAsia="Times New Roman" w:hAnsi="Menlo" w:cs="Menlo"/>
-          <w:color w:val="CE9178"/>
-          <w:sz w:val="21"/>
-          <w:szCs w:val="21"/>
-          <w:lang w:val="en-US" w:eastAsia="fr-FR"/>
+          <w:rFonts w:ascii="Menlo" w:hAnsi="Menlo" w:cs="Menlo"/>
+          <w:color w:val="CE9178"/>
+          <w:sz w:val="21"/>
+          <w:szCs w:val="21"/>
+          <w:lang w:val="en-US"/>
         </w:rPr>
         <w:t>"overwrite"</w:t>
       </w:r>
       <w:r>
         <w:rPr>
-          <w:rFonts w:ascii="Menlo" w:eastAsia="Times New Roman" w:hAnsi="Menlo" w:cs="Menlo"/>
-          <w:color w:val="D4D4D4"/>
-          <w:sz w:val="21"/>
-          <w:szCs w:val="21"/>
-          <w:lang w:val="en-US" w:eastAsia="fr-FR"/>
+          <w:rFonts w:ascii="Menlo" w:hAnsi="Menlo" w:cs="Menlo"/>
+          <w:color w:val="D4D4D4"/>
+          <w:sz w:val="21"/>
+          <w:szCs w:val="21"/>
+          <w:lang w:val="en-US"/>
         </w:rPr>
         <w:t>).save(</w:t>
       </w:r>
       <w:r>
         <w:rPr>
-          <w:rFonts w:ascii="Menlo" w:eastAsia="Times New Roman" w:hAnsi="Menlo" w:cs="Menlo"/>
-          <w:color w:val="CE9178"/>
-          <w:sz w:val="21"/>
-          <w:szCs w:val="21"/>
-          <w:lang w:val="en-US" w:eastAsia="fr-FR"/>
+          <w:rFonts w:ascii="Menlo" w:hAnsi="Menlo" w:cs="Menlo"/>
+          <w:color w:val="CE9178"/>
+          <w:sz w:val="21"/>
+          <w:szCs w:val="21"/>
+          <w:lang w:val="en-US"/>
         </w:rPr>
         <w:t>"hdfs://"</w:t>
       </w:r>
       <w:r>
         <w:rPr>
-          <w:rFonts w:ascii="Menlo" w:eastAsia="Times New Roman" w:hAnsi="Menlo" w:cs="Menlo"/>
-          <w:color w:val="D4D4D4"/>
-          <w:sz w:val="21"/>
-          <w:szCs w:val="21"/>
-          <w:lang w:val="en-US" w:eastAsia="fr-FR"/>
+          <w:rFonts w:ascii="Menlo" w:hAnsi="Menlo" w:cs="Menlo"/>
+          <w:color w:val="D4D4D4"/>
+          <w:sz w:val="21"/>
+          <w:szCs w:val="21"/>
+          <w:lang w:val="en-US"/>
         </w:rPr>
         <w:t>+fileName_train)</w:t>
       </w:r>
@@ -1615,107 +1581,107 @@
         <w:shd w:val="clear" w:color="auto" w:fill="1E1E1E"/>
         <w:spacing w:line="315" w:lineRule="atLeast"/>
         <w:rPr>
-          <w:rFonts w:ascii="Menlo" w:eastAsia="Times New Roman" w:hAnsi="Menlo" w:cs="Menlo"/>
-          <w:color w:val="D4D4D4"/>
-          <w:sz w:val="21"/>
-          <w:szCs w:val="21"/>
-          <w:lang w:val="en-US" w:eastAsia="fr-FR"/>
+          <w:rFonts w:ascii="Menlo" w:hAnsi="Menlo" w:cs="Menlo"/>
+          <w:color w:val="D4D4D4"/>
+          <w:sz w:val="21"/>
+          <w:szCs w:val="21"/>
+          <w:lang w:val="en-US"/>
         </w:rPr>
       </w:pPr>
       <w:proofErr w:type="gramStart"/>
       <w:r>
         <w:rPr>
-          <w:rFonts w:ascii="Menlo" w:eastAsia="Times New Roman" w:hAnsi="Menlo" w:cs="Menlo"/>
-          <w:color w:val="D4D4D4"/>
-          <w:sz w:val="21"/>
-          <w:szCs w:val="21"/>
-          <w:lang w:val="en-US" w:eastAsia="fr-FR"/>
+          <w:rFonts w:ascii="Menlo" w:hAnsi="Menlo" w:cs="Menlo"/>
+          <w:color w:val="D4D4D4"/>
+          <w:sz w:val="21"/>
+          <w:szCs w:val="21"/>
+          <w:lang w:val="en-US"/>
+        </w:rPr>
+        <w:t>validDF.write.format</w:t>
+      </w:r>
+      <w:proofErr w:type="gramEnd"/>
+      <w:r>
+        <w:rPr>
+          <w:rFonts w:ascii="Menlo" w:hAnsi="Menlo" w:cs="Menlo"/>
+          <w:color w:val="D4D4D4"/>
+          <w:sz w:val="21"/>
+          <w:szCs w:val="21"/>
+          <w:lang w:val="en-US"/>
+        </w:rPr>
+        <w:t>(</w:t>
+      </w:r>
+      <w:r>
+        <w:rPr>
+          <w:rFonts w:ascii="Menlo" w:hAnsi="Menlo" w:cs="Menlo"/>
+          <w:color w:val="CE9178"/>
+          <w:sz w:val="21"/>
+          <w:szCs w:val="21"/>
+          <w:lang w:val="en-US"/>
+        </w:rPr>
+        <w:t>"parquet"</w:t>
+      </w:r>
+      <w:r>
+        <w:rPr>
+          <w:rFonts w:ascii="Menlo" w:hAnsi="Menlo" w:cs="Menlo"/>
+          <w:color w:val="D4D4D4"/>
+          <w:sz w:val="21"/>
+          <w:szCs w:val="21"/>
+          <w:lang w:val="en-US"/>
+        </w:rPr>
+        <w:t>).mode(</w:t>
+      </w:r>
+      <w:r>
+        <w:rPr>
+          <w:rFonts w:ascii="Menlo" w:hAnsi="Menlo" w:cs="Menlo"/>
+          <w:color w:val="CE9178"/>
+          <w:sz w:val="21"/>
+          <w:szCs w:val="21"/>
+          <w:lang w:val="en-US"/>
+        </w:rPr>
+        <w:t>"overwrite"</w:t>
+      </w:r>
+      <w:r>
+        <w:rPr>
+          <w:rFonts w:ascii="Menlo" w:hAnsi="Menlo" w:cs="Menlo"/>
+          <w:color w:val="D4D4D4"/>
+          <w:sz w:val="21"/>
+          <w:szCs w:val="21"/>
+          <w:lang w:val="en-US"/>
+        </w:rPr>
+        <w:t>).save(</w:t>
+      </w:r>
+      <w:r>
+        <w:rPr>
+          <w:rFonts w:ascii="Menlo" w:hAnsi="Menlo" w:cs="Menlo"/>
+          <w:color w:val="CE9178"/>
+          <w:sz w:val="21"/>
+          <w:szCs w:val="21"/>
+          <w:lang w:val="en-US"/>
+        </w:rPr>
+        <w:t>"hdfs://"</w:t>
+      </w:r>
+      <w:r>
+        <w:rPr>
+          <w:rFonts w:ascii="Menlo" w:hAnsi="Menlo" w:cs="Menlo"/>
+          <w:color w:val="D4D4D4"/>
+          <w:sz w:val="21"/>
+          <w:szCs w:val="21"/>
+          <w:lang w:val="en-US"/>
+        </w:rPr>
+        <w:t>+fileName_valid)</w:t>
+      </w:r>
+    </w:p>
+    <w:p>
+      <w:pPr>
+        <w:rPr>
+          <w:lang w:val="en-US"/>
+        </w:rPr>
+      </w:pPr>
+      <w:r>
+        <w:rPr>
+          <w:lang w:val="en-US"/>
         </w:rPr>
         <w:lastRenderedPageBreak/>
-        <w:t>validDF.write.format</w:t>
-      </w:r>
-      <w:proofErr w:type="gramEnd"/>
-      <w:r>
-        <w:rPr>
-          <w:rFonts w:ascii="Menlo" w:eastAsia="Times New Roman" w:hAnsi="Menlo" w:cs="Menlo"/>
-          <w:color w:val="D4D4D4"/>
-          <w:sz w:val="21"/>
-          <w:szCs w:val="21"/>
-          <w:lang w:val="en-US" w:eastAsia="fr-FR"/>
-        </w:rPr>
-        <w:t>(</w:t>
-      </w:r>
-      <w:r>
-        <w:rPr>
-          <w:rFonts w:ascii="Menlo" w:eastAsia="Times New Roman" w:hAnsi="Menlo" w:cs="Menlo"/>
-          <w:color w:val="CE9178"/>
-          <w:sz w:val="21"/>
-          <w:szCs w:val="21"/>
-          <w:lang w:val="en-US" w:eastAsia="fr-FR"/>
-        </w:rPr>
-        <w:t>"parquet"</w:t>
-      </w:r>
-      <w:r>
-        <w:rPr>
-          <w:rFonts w:ascii="Menlo" w:eastAsia="Times New Roman" w:hAnsi="Menlo" w:cs="Menlo"/>
-          <w:color w:val="D4D4D4"/>
-          <w:sz w:val="21"/>
-          <w:szCs w:val="21"/>
-          <w:lang w:val="en-US" w:eastAsia="fr-FR"/>
-        </w:rPr>
-        <w:t>).mode(</w:t>
-      </w:r>
-      <w:r>
-        <w:rPr>
-          <w:rFonts w:ascii="Menlo" w:eastAsia="Times New Roman" w:hAnsi="Menlo" w:cs="Menlo"/>
-          <w:color w:val="CE9178"/>
-          <w:sz w:val="21"/>
-          <w:szCs w:val="21"/>
-          <w:lang w:val="en-US" w:eastAsia="fr-FR"/>
-        </w:rPr>
-        <w:t>"overwrite"</w:t>
-      </w:r>
-      <w:r>
-        <w:rPr>
-          <w:rFonts w:ascii="Menlo" w:eastAsia="Times New Roman" w:hAnsi="Menlo" w:cs="Menlo"/>
-          <w:color w:val="D4D4D4"/>
-          <w:sz w:val="21"/>
-          <w:szCs w:val="21"/>
-          <w:lang w:val="en-US" w:eastAsia="fr-FR"/>
-        </w:rPr>
-        <w:t>).save(</w:t>
-      </w:r>
-      <w:r>
-        <w:rPr>
-          <w:rFonts w:ascii="Menlo" w:eastAsia="Times New Roman" w:hAnsi="Menlo" w:cs="Menlo"/>
-          <w:color w:val="CE9178"/>
-          <w:sz w:val="21"/>
-          <w:szCs w:val="21"/>
-          <w:lang w:val="en-US" w:eastAsia="fr-FR"/>
-        </w:rPr>
-        <w:t>"hdfs://"</w:t>
-      </w:r>
-      <w:r>
-        <w:rPr>
-          <w:rFonts w:ascii="Menlo" w:eastAsia="Times New Roman" w:hAnsi="Menlo" w:cs="Menlo"/>
-          <w:color w:val="D4D4D4"/>
-          <w:sz w:val="21"/>
-          <w:szCs w:val="21"/>
-          <w:lang w:val="en-US" w:eastAsia="fr-FR"/>
-        </w:rPr>
-        <w:t>+fileName_valid)</w:t>
-      </w:r>
-    </w:p>
-    <w:p>
-      <w:pPr>
-        <w:rPr>
-          <w:lang w:val="en-US"/>
-        </w:rPr>
-      </w:pPr>
-      <w:r>
-        <w:rPr>
-          <w:lang w:val="en-US"/>
-        </w:rPr>
         <w:t xml:space="preserve">About </w:t>
       </w:r>
       <w:r>
@@ -1906,83 +1872,83 @@
         <w:shd w:val="clear" w:color="auto" w:fill="1E1E1E"/>
         <w:spacing w:line="315" w:lineRule="atLeast"/>
         <w:rPr>
-          <w:rFonts w:ascii="Menlo" w:eastAsia="Times New Roman" w:hAnsi="Menlo" w:cs="Menlo"/>
-          <w:color w:val="D4D4D4"/>
-          <w:sz w:val="21"/>
-          <w:szCs w:val="21"/>
-          <w:lang w:val="en-US" w:eastAsia="fr-FR"/>
-        </w:rPr>
-      </w:pPr>
-      <w:r>
-        <w:rPr>
-          <w:rFonts w:ascii="Menlo" w:eastAsia="Times New Roman" w:hAnsi="Menlo" w:cs="Menlo"/>
+          <w:rFonts w:ascii="Menlo" w:hAnsi="Menlo" w:cs="Menlo"/>
+          <w:color w:val="D4D4D4"/>
+          <w:sz w:val="21"/>
+          <w:szCs w:val="21"/>
+          <w:lang w:val="en-US"/>
+        </w:rPr>
+      </w:pPr>
+      <w:r>
+        <w:rPr>
+          <w:rFonts w:ascii="Menlo" w:hAnsi="Menlo" w:cs="Menlo"/>
           <w:color w:val="C586C0"/>
           <w:sz w:val="21"/>
           <w:szCs w:val="21"/>
-          <w:lang w:val="en-US" w:eastAsia="fr-FR"/>
+          <w:lang w:val="en-US"/>
         </w:rPr>
         <w:t>from</w:t>
       </w:r>
       <w:r>
         <w:rPr>
-          <w:rFonts w:ascii="Menlo" w:eastAsia="Times New Roman" w:hAnsi="Menlo" w:cs="Menlo"/>
-          <w:color w:val="D4D4D4"/>
-          <w:sz w:val="21"/>
-          <w:szCs w:val="21"/>
-          <w:lang w:val="en-US" w:eastAsia="fr-FR"/>
+          <w:rFonts w:ascii="Menlo" w:hAnsi="Menlo" w:cs="Menlo"/>
+          <w:color w:val="D4D4D4"/>
+          <w:sz w:val="21"/>
+          <w:szCs w:val="21"/>
+          <w:lang w:val="en-US"/>
         </w:rPr>
         <w:t xml:space="preserve"> </w:t>
       </w:r>
       <w:proofErr w:type="spellStart"/>
       <w:r>
         <w:rPr>
-          <w:rFonts w:ascii="Menlo" w:eastAsia="Times New Roman" w:hAnsi="Menlo" w:cs="Menlo"/>
-          <w:color w:val="D4D4D4"/>
-          <w:sz w:val="21"/>
-          <w:szCs w:val="21"/>
-          <w:lang w:val="en-US" w:eastAsia="fr-FR"/>
+          <w:rFonts w:ascii="Menlo" w:hAnsi="Menlo" w:cs="Menlo"/>
+          <w:color w:val="D4D4D4"/>
+          <w:sz w:val="21"/>
+          <w:szCs w:val="21"/>
+          <w:lang w:val="en-US"/>
         </w:rPr>
         <w:t>pyspark.sql</w:t>
       </w:r>
       <w:proofErr w:type="spellEnd"/>
       <w:r>
         <w:rPr>
-          <w:rFonts w:ascii="Menlo" w:eastAsia="Times New Roman" w:hAnsi="Menlo" w:cs="Menlo"/>
-          <w:color w:val="D4D4D4"/>
-          <w:sz w:val="21"/>
-          <w:szCs w:val="21"/>
-          <w:lang w:val="en-US" w:eastAsia="fr-FR"/>
+          <w:rFonts w:ascii="Menlo" w:hAnsi="Menlo" w:cs="Menlo"/>
+          <w:color w:val="D4D4D4"/>
+          <w:sz w:val="21"/>
+          <w:szCs w:val="21"/>
+          <w:lang w:val="en-US"/>
         </w:rPr>
         <w:t xml:space="preserve"> </w:t>
       </w:r>
       <w:r>
         <w:rPr>
-          <w:rFonts w:ascii="Menlo" w:eastAsia="Times New Roman" w:hAnsi="Menlo" w:cs="Menlo"/>
+          <w:rFonts w:ascii="Menlo" w:hAnsi="Menlo" w:cs="Menlo"/>
           <w:color w:val="C586C0"/>
           <w:sz w:val="21"/>
           <w:szCs w:val="21"/>
-          <w:lang w:val="en-US" w:eastAsia="fr-FR"/>
+          <w:lang w:val="en-US"/>
         </w:rPr>
         <w:t>import</w:t>
       </w:r>
       <w:r>
         <w:rPr>
-          <w:rFonts w:ascii="Menlo" w:eastAsia="Times New Roman" w:hAnsi="Menlo" w:cs="Menlo"/>
-          <w:color w:val="D4D4D4"/>
-          <w:sz w:val="21"/>
-          <w:szCs w:val="21"/>
-          <w:lang w:val="en-US" w:eastAsia="fr-FR"/>
+          <w:rFonts w:ascii="Menlo" w:hAnsi="Menlo" w:cs="Menlo"/>
+          <w:color w:val="D4D4D4"/>
+          <w:sz w:val="21"/>
+          <w:szCs w:val="21"/>
+          <w:lang w:val="en-US"/>
         </w:rPr>
         <w:t xml:space="preserve"> </w:t>
       </w:r>
       <w:proofErr w:type="spellStart"/>
       <w:r>
         <w:rPr>
-          <w:rFonts w:ascii="Menlo" w:eastAsia="Times New Roman" w:hAnsi="Menlo" w:cs="Menlo"/>
-          <w:color w:val="D4D4D4"/>
-          <w:sz w:val="21"/>
-          <w:szCs w:val="21"/>
-          <w:lang w:val="en-US" w:eastAsia="fr-FR"/>
+          <w:rFonts w:ascii="Menlo" w:hAnsi="Menlo" w:cs="Menlo"/>
+          <w:color w:val="D4D4D4"/>
+          <w:sz w:val="21"/>
+          <w:szCs w:val="21"/>
+          <w:lang w:val="en-US"/>
         </w:rPr>
         <w:t>SQLContext</w:t>
       </w:r>
@@ -1993,86 +1959,86 @@
         <w:shd w:val="clear" w:color="auto" w:fill="1E1E1E"/>
         <w:spacing w:line="315" w:lineRule="atLeast"/>
         <w:rPr>
-          <w:rFonts w:ascii="Menlo" w:eastAsia="Times New Roman" w:hAnsi="Menlo" w:cs="Menlo"/>
-          <w:color w:val="D4D4D4"/>
-          <w:sz w:val="21"/>
-          <w:szCs w:val="21"/>
-          <w:lang w:val="en-US" w:eastAsia="fr-FR"/>
-        </w:rPr>
-      </w:pPr>
-      <w:proofErr w:type="spellStart"/>
-      <w:r>
-        <w:rPr>
-          <w:rFonts w:ascii="Menlo" w:eastAsia="Times New Roman" w:hAnsi="Menlo" w:cs="Menlo"/>
-          <w:color w:val="D4D4D4"/>
-          <w:sz w:val="21"/>
-          <w:szCs w:val="21"/>
-          <w:lang w:val="en-US" w:eastAsia="fr-FR"/>
+          <w:rFonts w:ascii="Menlo" w:hAnsi="Menlo" w:cs="Menlo"/>
+          <w:color w:val="D4D4D4"/>
+          <w:sz w:val="21"/>
+          <w:szCs w:val="21"/>
+          <w:lang w:val="en-US"/>
+        </w:rPr>
+      </w:pPr>
+      <w:proofErr w:type="spellStart"/>
+      <w:r>
+        <w:rPr>
+          <w:rFonts w:ascii="Menlo" w:hAnsi="Menlo" w:cs="Menlo"/>
+          <w:color w:val="D4D4D4"/>
+          <w:sz w:val="21"/>
+          <w:szCs w:val="21"/>
+          <w:lang w:val="en-US"/>
         </w:rPr>
         <w:t>base_path</w:t>
       </w:r>
       <w:proofErr w:type="spellEnd"/>
       <w:r>
         <w:rPr>
-          <w:rFonts w:ascii="Menlo" w:eastAsia="Times New Roman" w:hAnsi="Menlo" w:cs="Menlo"/>
-          <w:color w:val="D4D4D4"/>
-          <w:sz w:val="21"/>
-          <w:szCs w:val="21"/>
-          <w:lang w:val="en-US" w:eastAsia="fr-FR"/>
+          <w:rFonts w:ascii="Menlo" w:hAnsi="Menlo" w:cs="Menlo"/>
+          <w:color w:val="D4D4D4"/>
+          <w:sz w:val="21"/>
+          <w:szCs w:val="21"/>
+          <w:lang w:val="en-US"/>
         </w:rPr>
         <w:t>=</w:t>
       </w:r>
       <w:r>
         <w:rPr>
-          <w:rFonts w:ascii="Menlo" w:eastAsia="Times New Roman" w:hAnsi="Menlo" w:cs="Menlo"/>
-          <w:color w:val="CE9178"/>
-          <w:sz w:val="21"/>
-          <w:szCs w:val="21"/>
-          <w:lang w:val="en-US" w:eastAsia="fr-FR"/>
+          <w:rFonts w:ascii="Menlo" w:hAnsi="Menlo" w:cs="Menlo"/>
+          <w:color w:val="CE9178"/>
+          <w:sz w:val="21"/>
+          <w:szCs w:val="21"/>
+          <w:lang w:val="en-US"/>
         </w:rPr>
         <w:t>"/user/</w:t>
       </w:r>
       <w:proofErr w:type="spellStart"/>
       <w:r>
         <w:rPr>
-          <w:rFonts w:ascii="Menlo" w:eastAsia="Times New Roman" w:hAnsi="Menlo" w:cs="Menlo"/>
-          <w:color w:val="CE9178"/>
-          <w:sz w:val="21"/>
-          <w:szCs w:val="21"/>
-          <w:lang w:val="en-US" w:eastAsia="fr-FR"/>
+          <w:rFonts w:ascii="Menlo" w:hAnsi="Menlo" w:cs="Menlo"/>
+          <w:color w:val="CE9178"/>
+          <w:sz w:val="21"/>
+          <w:szCs w:val="21"/>
+          <w:lang w:val="en-US"/>
         </w:rPr>
         <w:t>christophe.noblanc</w:t>
       </w:r>
       <w:proofErr w:type="spellEnd"/>
       <w:r>
         <w:rPr>
-          <w:rFonts w:ascii="Menlo" w:eastAsia="Times New Roman" w:hAnsi="Menlo" w:cs="Menlo"/>
-          <w:color w:val="CE9178"/>
-          <w:sz w:val="21"/>
-          <w:szCs w:val="21"/>
-          <w:lang w:val="en-US" w:eastAsia="fr-FR"/>
+          <w:rFonts w:ascii="Menlo" w:hAnsi="Menlo" w:cs="Menlo"/>
+          <w:color w:val="CE9178"/>
+          <w:sz w:val="21"/>
+          <w:szCs w:val="21"/>
+          <w:lang w:val="en-US"/>
         </w:rPr>
         <w:t>/</w:t>
       </w:r>
       <w:proofErr w:type="spellStart"/>
       <w:r>
         <w:rPr>
-          <w:rFonts w:ascii="Menlo" w:eastAsia="Times New Roman" w:hAnsi="Menlo" w:cs="Menlo"/>
-          <w:color w:val="CE9178"/>
-          <w:sz w:val="21"/>
-          <w:szCs w:val="21"/>
-          <w:lang w:val="en-US" w:eastAsia="fr-FR"/>
+          <w:rFonts w:ascii="Menlo" w:hAnsi="Menlo" w:cs="Menlo"/>
+          <w:color w:val="CE9178"/>
+          <w:sz w:val="21"/>
+          <w:szCs w:val="21"/>
+          <w:lang w:val="en-US"/>
         </w:rPr>
         <w:t>datacamp</w:t>
       </w:r>
       <w:proofErr w:type="spellEnd"/>
       <w:r>
         <w:rPr>
-          <w:rFonts w:ascii="Menlo" w:eastAsia="Times New Roman" w:hAnsi="Menlo" w:cs="Menlo"/>
-          <w:color w:val="CE9178"/>
-          <w:sz w:val="21"/>
-          <w:szCs w:val="21"/>
-          <w:lang w:val="en-US" w:eastAsia="fr-FR"/>
+          <w:rFonts w:ascii="Menlo" w:hAnsi="Menlo" w:cs="Menlo"/>
+          <w:color w:val="CE9178"/>
+          <w:sz w:val="21"/>
+          <w:szCs w:val="21"/>
+          <w:lang w:val="en-US"/>
         </w:rPr>
         <w:t>"</w:t>
       </w:r>
@@ -2082,64 +2048,64 @@
         <w:shd w:val="clear" w:color="auto" w:fill="1E1E1E"/>
         <w:spacing w:line="315" w:lineRule="atLeast"/>
         <w:rPr>
-          <w:rFonts w:ascii="Menlo" w:eastAsia="Times New Roman" w:hAnsi="Menlo" w:cs="Menlo"/>
-          <w:color w:val="D4D4D4"/>
-          <w:sz w:val="21"/>
-          <w:szCs w:val="21"/>
-          <w:lang w:val="en-US" w:eastAsia="fr-FR"/>
-        </w:rPr>
-      </w:pPr>
-      <w:proofErr w:type="spellStart"/>
-      <w:r>
-        <w:rPr>
-          <w:rFonts w:ascii="Menlo" w:eastAsia="Times New Roman" w:hAnsi="Menlo" w:cs="Menlo"/>
-          <w:color w:val="D4D4D4"/>
-          <w:sz w:val="21"/>
-          <w:szCs w:val="21"/>
-          <w:lang w:val="en-US" w:eastAsia="fr-FR"/>
+          <w:rFonts w:ascii="Menlo" w:hAnsi="Menlo" w:cs="Menlo"/>
+          <w:color w:val="D4D4D4"/>
+          <w:sz w:val="21"/>
+          <w:szCs w:val="21"/>
+          <w:lang w:val="en-US"/>
+        </w:rPr>
+      </w:pPr>
+      <w:proofErr w:type="spellStart"/>
+      <w:r>
+        <w:rPr>
+          <w:rFonts w:ascii="Menlo" w:hAnsi="Menlo" w:cs="Menlo"/>
+          <w:color w:val="D4D4D4"/>
+          <w:sz w:val="21"/>
+          <w:szCs w:val="21"/>
+          <w:lang w:val="en-US"/>
         </w:rPr>
         <w:t>fileName_train</w:t>
       </w:r>
       <w:proofErr w:type="spellEnd"/>
       <w:r>
         <w:rPr>
-          <w:rFonts w:ascii="Menlo" w:eastAsia="Times New Roman" w:hAnsi="Menlo" w:cs="Menlo"/>
-          <w:color w:val="D4D4D4"/>
-          <w:sz w:val="21"/>
-          <w:szCs w:val="21"/>
-          <w:lang w:val="en-US" w:eastAsia="fr-FR"/>
+          <w:rFonts w:ascii="Menlo" w:hAnsi="Menlo" w:cs="Menlo"/>
+          <w:color w:val="D4D4D4"/>
+          <w:sz w:val="21"/>
+          <w:szCs w:val="21"/>
+          <w:lang w:val="en-US"/>
         </w:rPr>
         <w:t>=</w:t>
       </w:r>
       <w:proofErr w:type="spellStart"/>
       <w:r>
         <w:rPr>
-          <w:rFonts w:ascii="Menlo" w:eastAsia="Times New Roman" w:hAnsi="Menlo" w:cs="Menlo"/>
-          <w:color w:val="D4D4D4"/>
-          <w:sz w:val="21"/>
-          <w:szCs w:val="21"/>
-          <w:lang w:val="en-US" w:eastAsia="fr-FR"/>
+          <w:rFonts w:ascii="Menlo" w:hAnsi="Menlo" w:cs="Menlo"/>
+          <w:color w:val="D4D4D4"/>
+          <w:sz w:val="21"/>
+          <w:szCs w:val="21"/>
+          <w:lang w:val="en-US"/>
         </w:rPr>
         <w:t>base_path</w:t>
       </w:r>
       <w:proofErr w:type="spellEnd"/>
       <w:r>
         <w:rPr>
-          <w:rFonts w:ascii="Menlo" w:eastAsia="Times New Roman" w:hAnsi="Menlo" w:cs="Menlo"/>
-          <w:color w:val="D4D4D4"/>
-          <w:sz w:val="21"/>
-          <w:szCs w:val="21"/>
-          <w:lang w:val="en-US" w:eastAsia="fr-FR"/>
+          <w:rFonts w:ascii="Menlo" w:hAnsi="Menlo" w:cs="Menlo"/>
+          <w:color w:val="D4D4D4"/>
+          <w:sz w:val="21"/>
+          <w:szCs w:val="21"/>
+          <w:lang w:val="en-US"/>
         </w:rPr>
         <w:t>+</w:t>
       </w:r>
       <w:r>
         <w:rPr>
-          <w:rFonts w:ascii="Menlo" w:eastAsia="Times New Roman" w:hAnsi="Menlo" w:cs="Menlo"/>
-          <w:color w:val="CE9178"/>
-          <w:sz w:val="21"/>
-          <w:szCs w:val="21"/>
-          <w:lang w:val="en-US" w:eastAsia="fr-FR"/>
+          <w:rFonts w:ascii="Menlo" w:hAnsi="Menlo" w:cs="Menlo"/>
+          <w:color w:val="CE9178"/>
+          <w:sz w:val="21"/>
+          <w:szCs w:val="21"/>
+          <w:lang w:val="en-US"/>
         </w:rPr>
         <w:t>"/train_features_001.parquet"</w:t>
       </w:r>
@@ -2149,64 +2115,64 @@
         <w:shd w:val="clear" w:color="auto" w:fill="1E1E1E"/>
         <w:spacing w:line="315" w:lineRule="atLeast"/>
         <w:rPr>
-          <w:rFonts w:ascii="Menlo" w:eastAsia="Times New Roman" w:hAnsi="Menlo" w:cs="Menlo"/>
-          <w:color w:val="D4D4D4"/>
-          <w:sz w:val="21"/>
-          <w:szCs w:val="21"/>
-          <w:lang w:val="en-US" w:eastAsia="fr-FR"/>
-        </w:rPr>
-      </w:pPr>
-      <w:proofErr w:type="spellStart"/>
-      <w:r>
-        <w:rPr>
-          <w:rFonts w:ascii="Menlo" w:eastAsia="Times New Roman" w:hAnsi="Menlo" w:cs="Menlo"/>
-          <w:color w:val="D4D4D4"/>
-          <w:sz w:val="21"/>
-          <w:szCs w:val="21"/>
-          <w:lang w:val="en-US" w:eastAsia="fr-FR"/>
+          <w:rFonts w:ascii="Menlo" w:hAnsi="Menlo" w:cs="Menlo"/>
+          <w:color w:val="D4D4D4"/>
+          <w:sz w:val="21"/>
+          <w:szCs w:val="21"/>
+          <w:lang w:val="en-US"/>
+        </w:rPr>
+      </w:pPr>
+      <w:proofErr w:type="spellStart"/>
+      <w:r>
+        <w:rPr>
+          <w:rFonts w:ascii="Menlo" w:hAnsi="Menlo" w:cs="Menlo"/>
+          <w:color w:val="D4D4D4"/>
+          <w:sz w:val="21"/>
+          <w:szCs w:val="21"/>
+          <w:lang w:val="en-US"/>
         </w:rPr>
         <w:t>fileName_valid</w:t>
       </w:r>
       <w:proofErr w:type="spellEnd"/>
       <w:r>
         <w:rPr>
-          <w:rFonts w:ascii="Menlo" w:eastAsia="Times New Roman" w:hAnsi="Menlo" w:cs="Menlo"/>
-          <w:color w:val="D4D4D4"/>
-          <w:sz w:val="21"/>
-          <w:szCs w:val="21"/>
-          <w:lang w:val="en-US" w:eastAsia="fr-FR"/>
+          <w:rFonts w:ascii="Menlo" w:hAnsi="Menlo" w:cs="Menlo"/>
+          <w:color w:val="D4D4D4"/>
+          <w:sz w:val="21"/>
+          <w:szCs w:val="21"/>
+          <w:lang w:val="en-US"/>
         </w:rPr>
         <w:t>=</w:t>
       </w:r>
       <w:proofErr w:type="spellStart"/>
       <w:r>
         <w:rPr>
-          <w:rFonts w:ascii="Menlo" w:eastAsia="Times New Roman" w:hAnsi="Menlo" w:cs="Menlo"/>
-          <w:color w:val="D4D4D4"/>
-          <w:sz w:val="21"/>
-          <w:szCs w:val="21"/>
-          <w:lang w:val="en-US" w:eastAsia="fr-FR"/>
+          <w:rFonts w:ascii="Menlo" w:hAnsi="Menlo" w:cs="Menlo"/>
+          <w:color w:val="D4D4D4"/>
+          <w:sz w:val="21"/>
+          <w:szCs w:val="21"/>
+          <w:lang w:val="en-US"/>
         </w:rPr>
         <w:t>base_path</w:t>
       </w:r>
       <w:proofErr w:type="spellEnd"/>
       <w:r>
         <w:rPr>
-          <w:rFonts w:ascii="Menlo" w:eastAsia="Times New Roman" w:hAnsi="Menlo" w:cs="Menlo"/>
-          <w:color w:val="D4D4D4"/>
-          <w:sz w:val="21"/>
-          <w:szCs w:val="21"/>
-          <w:lang w:val="en-US" w:eastAsia="fr-FR"/>
+          <w:rFonts w:ascii="Menlo" w:hAnsi="Menlo" w:cs="Menlo"/>
+          <w:color w:val="D4D4D4"/>
+          <w:sz w:val="21"/>
+          <w:szCs w:val="21"/>
+          <w:lang w:val="en-US"/>
         </w:rPr>
         <w:t>+</w:t>
       </w:r>
       <w:r>
         <w:rPr>
-          <w:rFonts w:ascii="Menlo" w:eastAsia="Times New Roman" w:hAnsi="Menlo" w:cs="Menlo"/>
-          <w:color w:val="CE9178"/>
-          <w:sz w:val="21"/>
-          <w:szCs w:val="21"/>
-          <w:lang w:val="en-US" w:eastAsia="fr-FR"/>
+          <w:rFonts w:ascii="Menlo" w:hAnsi="Menlo" w:cs="Menlo"/>
+          <w:color w:val="CE9178"/>
+          <w:sz w:val="21"/>
+          <w:szCs w:val="21"/>
+          <w:lang w:val="en-US"/>
         </w:rPr>
         <w:t>"/valid_features_001.parquet"</w:t>
       </w:r>
@@ -2216,22 +2182,20 @@
         <w:shd w:val="clear" w:color="auto" w:fill="1E1E1E"/>
         <w:spacing w:line="315" w:lineRule="atLeast"/>
         <w:rPr>
-          <w:rFonts w:ascii="Menlo" w:eastAsia="Times New Roman" w:hAnsi="Menlo" w:cs="Menlo"/>
-          <w:color w:val="D4D4D4"/>
-          <w:sz w:val="21"/>
-          <w:szCs w:val="21"/>
-          <w:lang w:eastAsia="fr-FR"/>
+          <w:rFonts w:ascii="Menlo" w:hAnsi="Menlo" w:cs="Menlo"/>
+          <w:color w:val="D4D4D4"/>
+          <w:sz w:val="21"/>
+          <w:szCs w:val="21"/>
         </w:rPr>
       </w:pPr>
       <w:proofErr w:type="spellStart"/>
       <w:proofErr w:type="gramStart"/>
       <w:r>
         <w:rPr>
-          <w:rFonts w:ascii="Menlo" w:eastAsia="Times New Roman" w:hAnsi="Menlo" w:cs="Menlo"/>
-          <w:color w:val="D4D4D4"/>
-          <w:sz w:val="21"/>
-          <w:szCs w:val="21"/>
-          <w:lang w:eastAsia="fr-FR"/>
+          <w:rFonts w:ascii="Menlo" w:hAnsi="Menlo" w:cs="Menlo"/>
+          <w:color w:val="D4D4D4"/>
+          <w:sz w:val="21"/>
+          <w:szCs w:val="21"/>
         </w:rPr>
         <w:t>sqlContext</w:t>
       </w:r>
@@ -2239,55 +2203,50 @@
       <w:proofErr w:type="gramEnd"/>
       <w:r>
         <w:rPr>
-          <w:rFonts w:ascii="Menlo" w:eastAsia="Times New Roman" w:hAnsi="Menlo" w:cs="Menlo"/>
-          <w:color w:val="D4D4D4"/>
-          <w:sz w:val="21"/>
-          <w:szCs w:val="21"/>
-          <w:lang w:eastAsia="fr-FR"/>
+          <w:rFonts w:ascii="Menlo" w:hAnsi="Menlo" w:cs="Menlo"/>
+          <w:color w:val="D4D4D4"/>
+          <w:sz w:val="21"/>
+          <w:szCs w:val="21"/>
         </w:rPr>
         <w:t xml:space="preserve"> = </w:t>
       </w:r>
       <w:proofErr w:type="spellStart"/>
       <w:r>
         <w:rPr>
-          <w:rFonts w:ascii="Menlo" w:eastAsia="Times New Roman" w:hAnsi="Menlo" w:cs="Menlo"/>
-          <w:color w:val="D4D4D4"/>
-          <w:sz w:val="21"/>
-          <w:szCs w:val="21"/>
-          <w:lang w:eastAsia="fr-FR"/>
+          <w:rFonts w:ascii="Menlo" w:hAnsi="Menlo" w:cs="Menlo"/>
+          <w:color w:val="D4D4D4"/>
+          <w:sz w:val="21"/>
+          <w:szCs w:val="21"/>
         </w:rPr>
         <w:t>SQLContext</w:t>
       </w:r>
       <w:proofErr w:type="spellEnd"/>
       <w:r>
         <w:rPr>
-          <w:rFonts w:ascii="Menlo" w:eastAsia="Times New Roman" w:hAnsi="Menlo" w:cs="Menlo"/>
-          <w:color w:val="D4D4D4"/>
-          <w:sz w:val="21"/>
-          <w:szCs w:val="21"/>
-          <w:lang w:eastAsia="fr-FR"/>
+          <w:rFonts w:ascii="Menlo" w:hAnsi="Menlo" w:cs="Menlo"/>
+          <w:color w:val="D4D4D4"/>
+          <w:sz w:val="21"/>
+          <w:szCs w:val="21"/>
         </w:rPr>
         <w:t>(</w:t>
       </w:r>
       <w:proofErr w:type="spellStart"/>
       <w:r>
         <w:rPr>
-          <w:rFonts w:ascii="Menlo" w:eastAsia="Times New Roman" w:hAnsi="Menlo" w:cs="Menlo"/>
-          <w:color w:val="D4D4D4"/>
-          <w:sz w:val="21"/>
-          <w:szCs w:val="21"/>
-          <w:lang w:eastAsia="fr-FR"/>
+          <w:rFonts w:ascii="Menlo" w:hAnsi="Menlo" w:cs="Menlo"/>
+          <w:color w:val="D4D4D4"/>
+          <w:sz w:val="21"/>
+          <w:szCs w:val="21"/>
         </w:rPr>
         <w:t>sc</w:t>
       </w:r>
       <w:proofErr w:type="spellEnd"/>
       <w:r>
         <w:rPr>
-          <w:rFonts w:ascii="Menlo" w:eastAsia="Times New Roman" w:hAnsi="Menlo" w:cs="Menlo"/>
-          <w:color w:val="D4D4D4"/>
-          <w:sz w:val="21"/>
-          <w:szCs w:val="21"/>
-          <w:lang w:eastAsia="fr-FR"/>
+          <w:rFonts w:ascii="Menlo" w:hAnsi="Menlo" w:cs="Menlo"/>
+          <w:color w:val="D4D4D4"/>
+          <w:sz w:val="21"/>
+          <w:szCs w:val="21"/>
         </w:rPr>
         <w:t>)</w:t>
       </w:r>
@@ -2297,22 +2256,20 @@
         <w:shd w:val="clear" w:color="auto" w:fill="1E1E1E"/>
         <w:spacing w:line="315" w:lineRule="atLeast"/>
         <w:rPr>
-          <w:rFonts w:ascii="Menlo" w:eastAsia="Times New Roman" w:hAnsi="Menlo" w:cs="Menlo"/>
-          <w:color w:val="D4D4D4"/>
-          <w:sz w:val="21"/>
-          <w:szCs w:val="21"/>
-          <w:lang w:eastAsia="fr-FR"/>
+          <w:rFonts w:ascii="Menlo" w:hAnsi="Menlo" w:cs="Menlo"/>
+          <w:color w:val="D4D4D4"/>
+          <w:sz w:val="21"/>
+          <w:szCs w:val="21"/>
         </w:rPr>
       </w:pPr>
       <w:proofErr w:type="spellStart"/>
       <w:proofErr w:type="gramStart"/>
       <w:r>
         <w:rPr>
-          <w:rFonts w:ascii="Menlo" w:eastAsia="Times New Roman" w:hAnsi="Menlo" w:cs="Menlo"/>
-          <w:color w:val="D4D4D4"/>
-          <w:sz w:val="21"/>
-          <w:szCs w:val="21"/>
-          <w:lang w:eastAsia="fr-FR"/>
+          <w:rFonts w:ascii="Menlo" w:hAnsi="Menlo" w:cs="Menlo"/>
+          <w:color w:val="D4D4D4"/>
+          <w:sz w:val="21"/>
+          <w:szCs w:val="21"/>
         </w:rPr>
         <w:t>dataDF</w:t>
       </w:r>
@@ -2320,97 +2277,88 @@
       <w:proofErr w:type="gramEnd"/>
       <w:r>
         <w:rPr>
-          <w:rFonts w:ascii="Menlo" w:eastAsia="Times New Roman" w:hAnsi="Menlo" w:cs="Menlo"/>
-          <w:color w:val="D4D4D4"/>
-          <w:sz w:val="21"/>
-          <w:szCs w:val="21"/>
-          <w:lang w:eastAsia="fr-FR"/>
+          <w:rFonts w:ascii="Menlo" w:hAnsi="Menlo" w:cs="Menlo"/>
+          <w:color w:val="D4D4D4"/>
+          <w:sz w:val="21"/>
+          <w:szCs w:val="21"/>
         </w:rPr>
         <w:t xml:space="preserve"> = </w:t>
       </w:r>
       <w:proofErr w:type="spellStart"/>
       <w:r>
         <w:rPr>
-          <w:rFonts w:ascii="Menlo" w:eastAsia="Times New Roman" w:hAnsi="Menlo" w:cs="Menlo"/>
-          <w:color w:val="D4D4D4"/>
-          <w:sz w:val="21"/>
-          <w:szCs w:val="21"/>
-          <w:lang w:eastAsia="fr-FR"/>
+          <w:rFonts w:ascii="Menlo" w:hAnsi="Menlo" w:cs="Menlo"/>
+          <w:color w:val="D4D4D4"/>
+          <w:sz w:val="21"/>
+          <w:szCs w:val="21"/>
         </w:rPr>
         <w:t>sqlContext.read.parquet</w:t>
       </w:r>
       <w:proofErr w:type="spellEnd"/>
       <w:r>
         <w:rPr>
-          <w:rFonts w:ascii="Menlo" w:eastAsia="Times New Roman" w:hAnsi="Menlo" w:cs="Menlo"/>
-          <w:color w:val="D4D4D4"/>
-          <w:sz w:val="21"/>
-          <w:szCs w:val="21"/>
-          <w:lang w:eastAsia="fr-FR"/>
+          <w:rFonts w:ascii="Menlo" w:hAnsi="Menlo" w:cs="Menlo"/>
+          <w:color w:val="D4D4D4"/>
+          <w:sz w:val="21"/>
+          <w:szCs w:val="21"/>
         </w:rPr>
         <w:t>(</w:t>
       </w:r>
       <w:r>
         <w:rPr>
-          <w:rFonts w:ascii="Menlo" w:eastAsia="Times New Roman" w:hAnsi="Menlo" w:cs="Menlo"/>
-          <w:color w:val="CE9178"/>
-          <w:sz w:val="21"/>
-          <w:szCs w:val="21"/>
-          <w:lang w:eastAsia="fr-FR"/>
+          <w:rFonts w:ascii="Menlo" w:hAnsi="Menlo" w:cs="Menlo"/>
+          <w:color w:val="CE9178"/>
+          <w:sz w:val="21"/>
+          <w:szCs w:val="21"/>
         </w:rPr>
         <w:t>"</w:t>
       </w:r>
       <w:proofErr w:type="spellStart"/>
       <w:r>
         <w:rPr>
-          <w:rFonts w:ascii="Menlo" w:eastAsia="Times New Roman" w:hAnsi="Menlo" w:cs="Menlo"/>
-          <w:color w:val="CE9178"/>
-          <w:sz w:val="21"/>
-          <w:szCs w:val="21"/>
-          <w:lang w:eastAsia="fr-FR"/>
+          <w:rFonts w:ascii="Menlo" w:hAnsi="Menlo" w:cs="Menlo"/>
+          <w:color w:val="CE9178"/>
+          <w:sz w:val="21"/>
+          <w:szCs w:val="21"/>
         </w:rPr>
         <w:t>hdfs</w:t>
       </w:r>
       <w:proofErr w:type="spellEnd"/>
       <w:r>
         <w:rPr>
-          <w:rFonts w:ascii="Menlo" w:eastAsia="Times New Roman" w:hAnsi="Menlo" w:cs="Menlo"/>
-          <w:color w:val="CE9178"/>
-          <w:sz w:val="21"/>
-          <w:szCs w:val="21"/>
-          <w:lang w:eastAsia="fr-FR"/>
+          <w:rFonts w:ascii="Menlo" w:hAnsi="Menlo" w:cs="Menlo"/>
+          <w:color w:val="CE9178"/>
+          <w:sz w:val="21"/>
+          <w:szCs w:val="21"/>
         </w:rPr>
         <w:t>://"</w:t>
       </w:r>
       <w:r>
         <w:rPr>
-          <w:rFonts w:ascii="Menlo" w:eastAsia="Times New Roman" w:hAnsi="Menlo" w:cs="Menlo"/>
-          <w:color w:val="D4D4D4"/>
-          <w:sz w:val="21"/>
-          <w:szCs w:val="21"/>
-          <w:lang w:eastAsia="fr-FR"/>
+          <w:rFonts w:ascii="Menlo" w:hAnsi="Menlo" w:cs="Menlo"/>
+          <w:color w:val="D4D4D4"/>
+          <w:sz w:val="21"/>
+          <w:szCs w:val="21"/>
         </w:rPr>
         <w:t xml:space="preserve"> + </w:t>
       </w:r>
       <w:proofErr w:type="spellStart"/>
       <w:r>
         <w:rPr>
-          <w:rFonts w:ascii="Menlo" w:eastAsia="Times New Roman" w:hAnsi="Menlo" w:cs="Menlo"/>
-          <w:color w:val="D4D4D4"/>
-          <w:sz w:val="21"/>
-          <w:szCs w:val="21"/>
-          <w:lang w:eastAsia="fr-FR"/>
+          <w:rFonts w:ascii="Menlo" w:hAnsi="Menlo" w:cs="Menlo"/>
+          <w:color w:val="D4D4D4"/>
+          <w:sz w:val="21"/>
+          <w:szCs w:val="21"/>
         </w:rPr>
         <w:t>fileName_train</w:t>
       </w:r>
       <w:proofErr w:type="spellEnd"/>
       <w:r>
         <w:rPr>
-          <w:rFonts w:ascii="Menlo" w:eastAsia="Times New Roman" w:hAnsi="Menlo" w:cs="Menlo"/>
-          <w:color w:val="D4D4D4"/>
-          <w:sz w:val="21"/>
-          <w:szCs w:val="21"/>
-          <w:lang w:eastAsia="fr-FR"/>
+          <w:rFonts w:ascii="Menlo" w:hAnsi="Menlo" w:cs="Menlo"/>
+          <w:color w:val="D4D4D4"/>
+          <w:sz w:val="21"/>
+          <w:szCs w:val="21"/>
         </w:rPr>
         <w:t>)</w:t>
       </w:r>
@@ -2420,32 +2368,32 @@
         <w:shd w:val="clear" w:color="auto" w:fill="1E1E1E"/>
         <w:spacing w:line="315" w:lineRule="atLeast"/>
         <w:rPr>
-          <w:rFonts w:ascii="Menlo" w:eastAsia="Times New Roman" w:hAnsi="Menlo" w:cs="Menlo"/>
-          <w:color w:val="D4D4D4"/>
-          <w:sz w:val="21"/>
-          <w:szCs w:val="21"/>
-          <w:lang w:val="en-US" w:eastAsia="fr-FR"/>
-        </w:rPr>
-      </w:pPr>
-      <w:proofErr w:type="spellStart"/>
-      <w:r>
-        <w:rPr>
-          <w:rFonts w:ascii="Menlo" w:eastAsia="Times New Roman" w:hAnsi="Menlo" w:cs="Menlo"/>
-          <w:color w:val="D4D4D4"/>
-          <w:sz w:val="21"/>
-          <w:szCs w:val="21"/>
-          <w:lang w:val="en-US" w:eastAsia="fr-FR"/>
+          <w:rFonts w:ascii="Menlo" w:hAnsi="Menlo" w:cs="Menlo"/>
+          <w:color w:val="D4D4D4"/>
+          <w:sz w:val="21"/>
+          <w:szCs w:val="21"/>
+          <w:lang w:val="en-US"/>
+        </w:rPr>
+      </w:pPr>
+      <w:proofErr w:type="spellStart"/>
+      <w:r>
+        <w:rPr>
+          <w:rFonts w:ascii="Menlo" w:hAnsi="Menlo" w:cs="Menlo"/>
+          <w:color w:val="D4D4D4"/>
+          <w:sz w:val="21"/>
+          <w:szCs w:val="21"/>
+          <w:lang w:val="en-US"/>
         </w:rPr>
         <w:t>validDF</w:t>
       </w:r>
       <w:proofErr w:type="spellEnd"/>
       <w:r>
         <w:rPr>
-          <w:rFonts w:ascii="Menlo" w:eastAsia="Times New Roman" w:hAnsi="Menlo" w:cs="Menlo"/>
-          <w:color w:val="D4D4D4"/>
-          <w:sz w:val="21"/>
-          <w:szCs w:val="21"/>
-          <w:lang w:val="en-US" w:eastAsia="fr-FR"/>
+          <w:rFonts w:ascii="Menlo" w:hAnsi="Menlo" w:cs="Menlo"/>
+          <w:color w:val="D4D4D4"/>
+          <w:sz w:val="21"/>
+          <w:szCs w:val="21"/>
+          <w:lang w:val="en-US"/>
         </w:rPr>
         <w:t xml:space="preserve"> = </w:t>
       </w:r>
@@ -2453,11 +2401,11 @@
       <w:proofErr w:type="gramStart"/>
       <w:r>
         <w:rPr>
-          <w:rFonts w:ascii="Menlo" w:eastAsia="Times New Roman" w:hAnsi="Menlo" w:cs="Menlo"/>
-          <w:color w:val="D4D4D4"/>
-          <w:sz w:val="21"/>
-          <w:szCs w:val="21"/>
-          <w:lang w:val="en-US" w:eastAsia="fr-FR"/>
+          <w:rFonts w:ascii="Menlo" w:hAnsi="Menlo" w:cs="Menlo"/>
+          <w:color w:val="D4D4D4"/>
+          <w:sz w:val="21"/>
+          <w:szCs w:val="21"/>
+          <w:lang w:val="en-US"/>
         </w:rPr>
         <w:t>sqlContext.read.parquet</w:t>
       </w:r>
@@ -2465,75 +2413,75 @@
       <w:proofErr w:type="gramEnd"/>
       <w:r>
         <w:rPr>
-          <w:rFonts w:ascii="Menlo" w:eastAsia="Times New Roman" w:hAnsi="Menlo" w:cs="Menlo"/>
-          <w:color w:val="D4D4D4"/>
-          <w:sz w:val="21"/>
-          <w:szCs w:val="21"/>
-          <w:lang w:val="en-US" w:eastAsia="fr-FR"/>
+          <w:rFonts w:ascii="Menlo" w:hAnsi="Menlo" w:cs="Menlo"/>
+          <w:color w:val="D4D4D4"/>
+          <w:sz w:val="21"/>
+          <w:szCs w:val="21"/>
+          <w:lang w:val="en-US"/>
         </w:rPr>
         <w:t>(</w:t>
       </w:r>
       <w:r>
         <w:rPr>
-          <w:rFonts w:ascii="Menlo" w:eastAsia="Times New Roman" w:hAnsi="Menlo" w:cs="Menlo"/>
-          <w:color w:val="CE9178"/>
-          <w:sz w:val="21"/>
-          <w:szCs w:val="21"/>
-          <w:lang w:val="en-US" w:eastAsia="fr-FR"/>
+          <w:rFonts w:ascii="Menlo" w:hAnsi="Menlo" w:cs="Menlo"/>
+          <w:color w:val="CE9178"/>
+          <w:sz w:val="21"/>
+          <w:szCs w:val="21"/>
+          <w:lang w:val="en-US"/>
         </w:rPr>
         <w:t>"</w:t>
       </w:r>
       <w:proofErr w:type="spellStart"/>
       <w:r>
         <w:rPr>
-          <w:rFonts w:ascii="Menlo" w:eastAsia="Times New Roman" w:hAnsi="Menlo" w:cs="Menlo"/>
-          <w:color w:val="CE9178"/>
-          <w:sz w:val="21"/>
-          <w:szCs w:val="21"/>
-          <w:lang w:val="en-US" w:eastAsia="fr-FR"/>
+          <w:rFonts w:ascii="Menlo" w:hAnsi="Menlo" w:cs="Menlo"/>
+          <w:color w:val="CE9178"/>
+          <w:sz w:val="21"/>
+          <w:szCs w:val="21"/>
+          <w:lang w:val="en-US"/>
         </w:rPr>
         <w:t>hdfs</w:t>
       </w:r>
       <w:proofErr w:type="spellEnd"/>
       <w:r>
         <w:rPr>
-          <w:rFonts w:ascii="Menlo" w:eastAsia="Times New Roman" w:hAnsi="Menlo" w:cs="Menlo"/>
-          <w:color w:val="CE9178"/>
-          <w:sz w:val="21"/>
-          <w:szCs w:val="21"/>
-          <w:lang w:val="en-US" w:eastAsia="fr-FR"/>
+          <w:rFonts w:ascii="Menlo" w:hAnsi="Menlo" w:cs="Menlo"/>
+          <w:color w:val="CE9178"/>
+          <w:sz w:val="21"/>
+          <w:szCs w:val="21"/>
+          <w:lang w:val="en-US"/>
         </w:rPr>
         <w:t>://"</w:t>
       </w:r>
       <w:r>
         <w:rPr>
-          <w:rFonts w:ascii="Menlo" w:eastAsia="Times New Roman" w:hAnsi="Menlo" w:cs="Menlo"/>
-          <w:color w:val="D4D4D4"/>
-          <w:sz w:val="21"/>
-          <w:szCs w:val="21"/>
-          <w:lang w:val="en-US" w:eastAsia="fr-FR"/>
+          <w:rFonts w:ascii="Menlo" w:hAnsi="Menlo" w:cs="Menlo"/>
+          <w:color w:val="D4D4D4"/>
+          <w:sz w:val="21"/>
+          <w:szCs w:val="21"/>
+          <w:lang w:val="en-US"/>
         </w:rPr>
         <w:t xml:space="preserve"> + </w:t>
       </w:r>
       <w:proofErr w:type="spellStart"/>
       <w:r>
         <w:rPr>
-          <w:rFonts w:ascii="Menlo" w:eastAsia="Times New Roman" w:hAnsi="Menlo" w:cs="Menlo"/>
-          <w:color w:val="D4D4D4"/>
-          <w:sz w:val="21"/>
-          <w:szCs w:val="21"/>
-          <w:lang w:val="en-US" w:eastAsia="fr-FR"/>
+          <w:rFonts w:ascii="Menlo" w:hAnsi="Menlo" w:cs="Menlo"/>
+          <w:color w:val="D4D4D4"/>
+          <w:sz w:val="21"/>
+          <w:szCs w:val="21"/>
+          <w:lang w:val="en-US"/>
         </w:rPr>
         <w:t>fileName_valid</w:t>
       </w:r>
       <w:proofErr w:type="spellEnd"/>
       <w:r>
         <w:rPr>
-          <w:rFonts w:ascii="Menlo" w:eastAsia="Times New Roman" w:hAnsi="Menlo" w:cs="Menlo"/>
-          <w:color w:val="D4D4D4"/>
-          <w:sz w:val="21"/>
-          <w:szCs w:val="21"/>
-          <w:lang w:val="en-US" w:eastAsia="fr-FR"/>
+          <w:rFonts w:ascii="Menlo" w:hAnsi="Menlo" w:cs="Menlo"/>
+          <w:color w:val="D4D4D4"/>
+          <w:sz w:val="21"/>
+          <w:szCs w:val="21"/>
+          <w:lang w:val="en-US"/>
         </w:rPr>
         <w:t>)</w:t>
       </w:r>
@@ -2838,6 +2786,12 @@
           <w:lang w:val="en-US"/>
         </w:rPr>
         <w:t xml:space="preserve"> (ML) Apply exact same logic on All 4 Tags (not only html)</w:t>
+      </w:r>
+      <w:r>
+        <w:rPr>
+          <w:lang w:val="en-US"/>
+        </w:rPr>
+        <w:t>, individually (4 predict columns)</w:t>
       </w:r>
     </w:p>
     <w:p>
@@ -2936,84 +2890,84 @@
         <w:shd w:val="clear" w:color="auto" w:fill="1E1E1E"/>
         <w:spacing w:line="315" w:lineRule="atLeast"/>
         <w:rPr>
-          <w:rFonts w:ascii="Menlo" w:eastAsia="Times New Roman" w:hAnsi="Menlo" w:cs="Menlo"/>
-          <w:color w:val="D4D4D4"/>
-          <w:sz w:val="21"/>
-          <w:szCs w:val="21"/>
-          <w:lang w:val="en-US" w:eastAsia="fr-FR"/>
-        </w:rPr>
-      </w:pPr>
-      <w:r>
-        <w:rPr>
-          <w:rFonts w:ascii="Menlo" w:eastAsia="Times New Roman" w:hAnsi="Menlo" w:cs="Menlo"/>
+          <w:rFonts w:ascii="Menlo" w:hAnsi="Menlo" w:cs="Menlo"/>
+          <w:color w:val="D4D4D4"/>
+          <w:sz w:val="21"/>
+          <w:szCs w:val="21"/>
+          <w:lang w:val="en-US"/>
+        </w:rPr>
+      </w:pPr>
+      <w:r>
+        <w:rPr>
+          <w:rFonts w:ascii="Menlo" w:hAnsi="Menlo" w:cs="Menlo"/>
           <w:color w:val="569CD6"/>
           <w:sz w:val="21"/>
           <w:szCs w:val="21"/>
-          <w:lang w:val="en-US" w:eastAsia="fr-FR"/>
+          <w:lang w:val="en-US"/>
         </w:rPr>
         <w:t>def</w:t>
       </w:r>
       <w:r>
         <w:rPr>
-          <w:rFonts w:ascii="Menlo" w:eastAsia="Times New Roman" w:hAnsi="Menlo" w:cs="Menlo"/>
-          <w:color w:val="D4D4D4"/>
-          <w:sz w:val="21"/>
-          <w:szCs w:val="21"/>
-          <w:lang w:val="en-US" w:eastAsia="fr-FR"/>
+          <w:rFonts w:ascii="Menlo" w:hAnsi="Menlo" w:cs="Menlo"/>
+          <w:color w:val="D4D4D4"/>
+          <w:sz w:val="21"/>
+          <w:szCs w:val="21"/>
+          <w:lang w:val="en-US"/>
         </w:rPr>
         <w:t xml:space="preserve"> </w:t>
       </w:r>
       <w:proofErr w:type="spellStart"/>
       <w:r>
         <w:rPr>
-          <w:rFonts w:ascii="Menlo" w:eastAsia="Times New Roman" w:hAnsi="Menlo" w:cs="Menlo"/>
+          <w:rFonts w:ascii="Menlo" w:hAnsi="Menlo" w:cs="Menlo"/>
           <w:color w:val="DCDCAA"/>
           <w:sz w:val="21"/>
           <w:szCs w:val="21"/>
-          <w:lang w:val="en-US" w:eastAsia="fr-FR"/>
+          <w:lang w:val="en-US"/>
         </w:rPr>
         <w:t>apply_</w:t>
       </w:r>
       <w:proofErr w:type="gramStart"/>
       <w:r>
         <w:rPr>
-          <w:rFonts w:ascii="Menlo" w:eastAsia="Times New Roman" w:hAnsi="Menlo" w:cs="Menlo"/>
+          <w:rFonts w:ascii="Menlo" w:hAnsi="Menlo" w:cs="Menlo"/>
           <w:color w:val="DCDCAA"/>
           <w:sz w:val="21"/>
           <w:szCs w:val="21"/>
-          <w:lang w:val="en-US" w:eastAsia="fr-FR"/>
+          <w:lang w:val="en-US"/>
         </w:rPr>
         <w:t>model</w:t>
       </w:r>
       <w:proofErr w:type="spellEnd"/>
       <w:r>
         <w:rPr>
-          <w:rFonts w:ascii="Menlo" w:eastAsia="Times New Roman" w:hAnsi="Menlo" w:cs="Menlo"/>
-          <w:color w:val="D4D4D4"/>
-          <w:sz w:val="21"/>
-          <w:szCs w:val="21"/>
-          <w:lang w:val="en-US" w:eastAsia="fr-FR"/>
+          <w:rFonts w:ascii="Menlo" w:hAnsi="Menlo" w:cs="Menlo"/>
+          <w:color w:val="D4D4D4"/>
+          <w:sz w:val="21"/>
+          <w:szCs w:val="21"/>
+          <w:lang w:val="en-US"/>
         </w:rPr>
         <w:t>(</w:t>
       </w:r>
       <w:proofErr w:type="gramEnd"/>
       <w:r>
         <w:rPr>
-          <w:rFonts w:ascii="Menlo" w:eastAsia="Times New Roman" w:hAnsi="Menlo" w:cs="Menlo"/>
+          <w:rFonts w:ascii="Menlo" w:hAnsi="Menlo" w:cs="Menlo"/>
           <w:color w:val="9CDCFE"/>
           <w:sz w:val="21"/>
           <w:szCs w:val="21"/>
-          <w:lang w:val="en-US" w:eastAsia="fr-FR"/>
+          <w:lang w:val="en-US"/>
         </w:rPr>
         <w:t>DF</w:t>
       </w:r>
       <w:r>
         <w:rPr>
-          <w:rFonts w:ascii="Menlo" w:eastAsia="Times New Roman" w:hAnsi="Menlo" w:cs="Menlo"/>
-          <w:color w:val="D4D4D4"/>
-          <w:sz w:val="21"/>
-          <w:szCs w:val="21"/>
-          <w:lang w:val="en-US" w:eastAsia="fr-FR"/>
+          <w:rFonts w:ascii="Menlo" w:hAnsi="Menlo" w:cs="Menlo"/>
+          <w:color w:val="D4D4D4"/>
+          <w:sz w:val="21"/>
+          <w:szCs w:val="21"/>
+          <w:lang w:val="en-US"/>
         </w:rPr>
         <w:t>):</w:t>
       </w:r>
@@ -3023,72 +2977,72 @@
         <w:shd w:val="clear" w:color="auto" w:fill="1E1E1E"/>
         <w:spacing w:line="315" w:lineRule="atLeast"/>
         <w:rPr>
-          <w:rFonts w:ascii="Menlo" w:eastAsia="Times New Roman" w:hAnsi="Menlo" w:cs="Menlo"/>
-          <w:color w:val="D4D4D4"/>
-          <w:sz w:val="21"/>
-          <w:szCs w:val="21"/>
-          <w:lang w:val="en-US" w:eastAsia="fr-FR"/>
-        </w:rPr>
-      </w:pPr>
-      <w:r>
-        <w:rPr>
-          <w:rFonts w:ascii="Menlo" w:eastAsia="Times New Roman" w:hAnsi="Menlo" w:cs="Menlo"/>
-          <w:color w:val="D4D4D4"/>
-          <w:sz w:val="21"/>
-          <w:szCs w:val="21"/>
-          <w:lang w:val="en-US" w:eastAsia="fr-FR"/>
+          <w:rFonts w:ascii="Menlo" w:hAnsi="Menlo" w:cs="Menlo"/>
+          <w:color w:val="D4D4D4"/>
+          <w:sz w:val="21"/>
+          <w:szCs w:val="21"/>
+          <w:lang w:val="en-US"/>
+        </w:rPr>
+      </w:pPr>
+      <w:r>
+        <w:rPr>
+          <w:rFonts w:ascii="Menlo" w:hAnsi="Menlo" w:cs="Menlo"/>
+          <w:color w:val="D4D4D4"/>
+          <w:sz w:val="21"/>
+          <w:szCs w:val="21"/>
+          <w:lang w:val="en-US"/>
         </w:rPr>
         <w:t xml:space="preserve">    </w:t>
       </w:r>
       <w:r>
         <w:rPr>
-          <w:rFonts w:ascii="Menlo" w:eastAsia="Times New Roman" w:hAnsi="Menlo" w:cs="Menlo"/>
+          <w:rFonts w:ascii="Menlo" w:hAnsi="Menlo" w:cs="Menlo"/>
           <w:color w:val="DCDCAA"/>
           <w:sz w:val="21"/>
           <w:szCs w:val="21"/>
-          <w:lang w:val="en-US" w:eastAsia="fr-FR"/>
+          <w:lang w:val="en-US"/>
         </w:rPr>
         <w:t>print</w:t>
       </w:r>
       <w:r>
         <w:rPr>
-          <w:rFonts w:ascii="Menlo" w:eastAsia="Times New Roman" w:hAnsi="Menlo" w:cs="Menlo"/>
-          <w:color w:val="D4D4D4"/>
-          <w:sz w:val="21"/>
-          <w:szCs w:val="21"/>
-          <w:lang w:val="en-US" w:eastAsia="fr-FR"/>
+          <w:rFonts w:ascii="Menlo" w:hAnsi="Menlo" w:cs="Menlo"/>
+          <w:color w:val="D4D4D4"/>
+          <w:sz w:val="21"/>
+          <w:szCs w:val="21"/>
+          <w:lang w:val="en-US"/>
         </w:rPr>
         <w:t xml:space="preserve"> </w:t>
       </w:r>
       <w:r>
         <w:rPr>
-          <w:rFonts w:ascii="Menlo" w:eastAsia="Times New Roman" w:hAnsi="Menlo" w:cs="Menlo"/>
-          <w:color w:val="CE9178"/>
-          <w:sz w:val="21"/>
-          <w:szCs w:val="21"/>
-          <w:lang w:val="en-US" w:eastAsia="fr-FR"/>
+          <w:rFonts w:ascii="Menlo" w:hAnsi="Menlo" w:cs="Menlo"/>
+          <w:color w:val="CE9178"/>
+          <w:sz w:val="21"/>
+          <w:szCs w:val="21"/>
+          <w:lang w:val="en-US"/>
         </w:rPr>
         <w:t xml:space="preserve">"######## </w:t>
       </w:r>
       <w:proofErr w:type="spellStart"/>
       <w:r>
         <w:rPr>
-          <w:rFonts w:ascii="Menlo" w:eastAsia="Times New Roman" w:hAnsi="Menlo" w:cs="Menlo"/>
-          <w:color w:val="CE9178"/>
-          <w:sz w:val="21"/>
-          <w:szCs w:val="21"/>
-          <w:lang w:val="en-US" w:eastAsia="fr-FR"/>
+          <w:rFonts w:ascii="Menlo" w:hAnsi="Menlo" w:cs="Menlo"/>
+          <w:color w:val="CE9178"/>
+          <w:sz w:val="21"/>
+          <w:szCs w:val="21"/>
+          <w:lang w:val="en-US"/>
         </w:rPr>
         <w:t>Model.Transform</w:t>
       </w:r>
       <w:proofErr w:type="spellEnd"/>
       <w:r>
         <w:rPr>
-          <w:rFonts w:ascii="Menlo" w:eastAsia="Times New Roman" w:hAnsi="Menlo" w:cs="Menlo"/>
-          <w:color w:val="CE9178"/>
-          <w:sz w:val="21"/>
-          <w:szCs w:val="21"/>
-          <w:lang w:val="en-US" w:eastAsia="fr-FR"/>
+          <w:rFonts w:ascii="Menlo" w:hAnsi="Menlo" w:cs="Menlo"/>
+          <w:color w:val="CE9178"/>
+          <w:sz w:val="21"/>
+          <w:szCs w:val="21"/>
+          <w:lang w:val="en-US"/>
         </w:rPr>
         <w:t>() for each TAG"</w:t>
       </w:r>
@@ -3099,122 +3053,122 @@
         <w:spacing w:line="315" w:lineRule="atLeast"/>
         <w:ind w:firstLine="708"/>
         <w:rPr>
-          <w:rFonts w:ascii="Menlo" w:eastAsia="Times New Roman" w:hAnsi="Menlo" w:cs="Menlo"/>
-          <w:color w:val="D4D4D4"/>
-          <w:sz w:val="21"/>
-          <w:szCs w:val="21"/>
-          <w:lang w:val="en-US" w:eastAsia="fr-FR"/>
-        </w:rPr>
-      </w:pPr>
-      <w:r>
-        <w:rPr>
-          <w:rFonts w:ascii="Menlo" w:eastAsia="Times New Roman" w:hAnsi="Menlo" w:cs="Menlo"/>
-          <w:color w:val="D4D4D4"/>
-          <w:sz w:val="21"/>
-          <w:szCs w:val="21"/>
-          <w:lang w:val="en-US" w:eastAsia="fr-FR"/>
+          <w:rFonts w:ascii="Menlo" w:hAnsi="Menlo" w:cs="Menlo"/>
+          <w:color w:val="D4D4D4"/>
+          <w:sz w:val="21"/>
+          <w:szCs w:val="21"/>
+          <w:lang w:val="en-US"/>
+        </w:rPr>
+      </w:pPr>
+      <w:r>
+        <w:rPr>
+          <w:rFonts w:ascii="Menlo" w:hAnsi="Menlo" w:cs="Menlo"/>
+          <w:color w:val="D4D4D4"/>
+          <w:sz w:val="21"/>
+          <w:szCs w:val="21"/>
+          <w:lang w:val="en-US"/>
         </w:rPr>
         <w:t>result_html=Model_</w:t>
       </w:r>
       <w:proofErr w:type="gramStart"/>
       <w:r>
         <w:rPr>
-          <w:rFonts w:ascii="Menlo" w:eastAsia="Times New Roman" w:hAnsi="Menlo" w:cs="Menlo"/>
-          <w:color w:val="D4D4D4"/>
-          <w:sz w:val="21"/>
-          <w:szCs w:val="21"/>
-          <w:lang w:val="en-US" w:eastAsia="fr-FR"/>
+          <w:rFonts w:ascii="Menlo" w:hAnsi="Menlo" w:cs="Menlo"/>
+          <w:color w:val="D4D4D4"/>
+          <w:sz w:val="21"/>
+          <w:szCs w:val="21"/>
+          <w:lang w:val="en-US"/>
         </w:rPr>
         <w:t>html.transform</w:t>
       </w:r>
       <w:proofErr w:type="gramEnd"/>
       <w:r>
         <w:rPr>
-          <w:rFonts w:ascii="Menlo" w:eastAsia="Times New Roman" w:hAnsi="Menlo" w:cs="Menlo"/>
-          <w:color w:val="D4D4D4"/>
-          <w:sz w:val="21"/>
-          <w:szCs w:val="21"/>
-          <w:lang w:val="en-US" w:eastAsia="fr-FR"/>
+          <w:rFonts w:ascii="Menlo" w:hAnsi="Menlo" w:cs="Menlo"/>
+          <w:color w:val="D4D4D4"/>
+          <w:sz w:val="21"/>
+          <w:szCs w:val="21"/>
+          <w:lang w:val="en-US"/>
         </w:rPr>
         <w:t>(DF).select(col(</w:t>
       </w:r>
       <w:r>
         <w:rPr>
-          <w:rFonts w:ascii="Menlo" w:eastAsia="Times New Roman" w:hAnsi="Menlo" w:cs="Menlo"/>
-          <w:color w:val="CE9178"/>
-          <w:sz w:val="21"/>
-          <w:szCs w:val="21"/>
-          <w:lang w:val="en-US" w:eastAsia="fr-FR"/>
+          <w:rFonts w:ascii="Menlo" w:hAnsi="Menlo" w:cs="Menlo"/>
+          <w:color w:val="CE9178"/>
+          <w:sz w:val="21"/>
+          <w:szCs w:val="21"/>
+          <w:lang w:val="en-US"/>
         </w:rPr>
         <w:t>"id"</w:t>
       </w:r>
       <w:r>
         <w:rPr>
-          <w:rFonts w:ascii="Menlo" w:eastAsia="Times New Roman" w:hAnsi="Menlo" w:cs="Menlo"/>
-          <w:color w:val="D4D4D4"/>
-          <w:sz w:val="21"/>
-          <w:szCs w:val="21"/>
-          <w:lang w:val="en-US" w:eastAsia="fr-FR"/>
+          <w:rFonts w:ascii="Menlo" w:hAnsi="Menlo" w:cs="Menlo"/>
+          <w:color w:val="D4D4D4"/>
+          <w:sz w:val="21"/>
+          <w:szCs w:val="21"/>
+          <w:lang w:val="en-US"/>
         </w:rPr>
         <w:t>).alias(</w:t>
       </w:r>
       <w:r>
         <w:rPr>
-          <w:rFonts w:ascii="Menlo" w:eastAsia="Times New Roman" w:hAnsi="Menlo" w:cs="Menlo"/>
-          <w:color w:val="CE9178"/>
-          <w:sz w:val="21"/>
-          <w:szCs w:val="21"/>
-          <w:lang w:val="en-US" w:eastAsia="fr-FR"/>
+          <w:rFonts w:ascii="Menlo" w:hAnsi="Menlo" w:cs="Menlo"/>
+          <w:color w:val="CE9178"/>
+          <w:sz w:val="21"/>
+          <w:szCs w:val="21"/>
+          <w:lang w:val="en-US"/>
         </w:rPr>
         <w:t>"html_id"</w:t>
       </w:r>
       <w:r>
         <w:rPr>
-          <w:rFonts w:ascii="Menlo" w:eastAsia="Times New Roman" w:hAnsi="Menlo" w:cs="Menlo"/>
-          <w:color w:val="D4D4D4"/>
-          <w:sz w:val="21"/>
-          <w:szCs w:val="21"/>
-          <w:lang w:val="en-US" w:eastAsia="fr-FR"/>
+          <w:rFonts w:ascii="Menlo" w:hAnsi="Menlo" w:cs="Menlo"/>
+          <w:color w:val="D4D4D4"/>
+          <w:sz w:val="21"/>
+          <w:szCs w:val="21"/>
+          <w:lang w:val="en-US"/>
         </w:rPr>
         <w:t>),</w:t>
       </w:r>
       <w:r>
         <w:rPr>
-          <w:rFonts w:ascii="Menlo" w:eastAsia="Times New Roman" w:hAnsi="Menlo" w:cs="Menlo"/>
-          <w:color w:val="CE9178"/>
-          <w:sz w:val="21"/>
-          <w:szCs w:val="21"/>
-          <w:lang w:val="en-US" w:eastAsia="fr-FR"/>
+          <w:rFonts w:ascii="Menlo" w:hAnsi="Menlo" w:cs="Menlo"/>
+          <w:color w:val="CE9178"/>
+          <w:sz w:val="21"/>
+          <w:szCs w:val="21"/>
+          <w:lang w:val="en-US"/>
         </w:rPr>
         <w:t>'html_pred'</w:t>
       </w:r>
       <w:r>
         <w:rPr>
-          <w:rFonts w:ascii="Menlo" w:eastAsia="Times New Roman" w:hAnsi="Menlo" w:cs="Menlo"/>
-          <w:color w:val="D4D4D4"/>
-          <w:sz w:val="21"/>
-          <w:szCs w:val="21"/>
-          <w:lang w:val="en-US" w:eastAsia="fr-FR"/>
+          <w:rFonts w:ascii="Menlo" w:hAnsi="Menlo" w:cs="Menlo"/>
+          <w:color w:val="D4D4D4"/>
+          <w:sz w:val="21"/>
+          <w:szCs w:val="21"/>
+          <w:lang w:val="en-US"/>
         </w:rPr>
         <w:t>,</w:t>
       </w:r>
       <w:r>
         <w:rPr>
-          <w:rFonts w:ascii="Menlo" w:eastAsia="Times New Roman" w:hAnsi="Menlo" w:cs="Menlo"/>
-          <w:color w:val="CE9178"/>
-          <w:sz w:val="21"/>
-          <w:szCs w:val="21"/>
-          <w:lang w:val="en-US" w:eastAsia="fr-FR"/>
+          <w:rFonts w:ascii="Menlo" w:hAnsi="Menlo" w:cs="Menlo"/>
+          <w:color w:val="CE9178"/>
+          <w:sz w:val="21"/>
+          <w:szCs w:val="21"/>
+          <w:lang w:val="en-US"/>
         </w:rPr>
         <w:t>'html_pred_raw'</w:t>
       </w:r>
       <w:r>
         <w:rPr>
-          <w:rFonts w:ascii="Menlo" w:eastAsia="Times New Roman" w:hAnsi="Menlo" w:cs="Menlo"/>
-          <w:color w:val="D4D4D4"/>
-          <w:sz w:val="21"/>
-          <w:szCs w:val="21"/>
-          <w:lang w:val="en-US" w:eastAsia="fr-FR"/>
+          <w:rFonts w:ascii="Menlo" w:hAnsi="Menlo" w:cs="Menlo"/>
+          <w:color w:val="D4D4D4"/>
+          <w:sz w:val="21"/>
+          <w:szCs w:val="21"/>
+          <w:lang w:val="en-US"/>
         </w:rPr>
         <w:t>)</w:t>
       </w:r>
@@ -3224,123 +3178,122 @@
         <w:shd w:val="clear" w:color="auto" w:fill="1E1E1E"/>
         <w:spacing w:line="315" w:lineRule="atLeast"/>
         <w:rPr>
-          <w:rFonts w:ascii="Menlo" w:eastAsia="Times New Roman" w:hAnsi="Menlo" w:cs="Menlo"/>
-          <w:color w:val="D4D4D4"/>
-          <w:sz w:val="21"/>
-          <w:szCs w:val="21"/>
-          <w:lang w:val="en-US" w:eastAsia="fr-FR"/>
-        </w:rPr>
-      </w:pPr>
-      <w:r>
-        <w:rPr>
-          <w:rFonts w:ascii="Menlo" w:eastAsia="Times New Roman" w:hAnsi="Menlo" w:cs="Menlo"/>
-          <w:color w:val="D4D4D4"/>
-          <w:sz w:val="21"/>
-          <w:szCs w:val="21"/>
-          <w:lang w:val="en-US" w:eastAsia="fr-FR"/>
-        </w:rPr>
-        <w:lastRenderedPageBreak/>
+          <w:rFonts w:ascii="Menlo" w:hAnsi="Menlo" w:cs="Menlo"/>
+          <w:color w:val="D4D4D4"/>
+          <w:sz w:val="21"/>
+          <w:szCs w:val="21"/>
+          <w:lang w:val="en-US"/>
+        </w:rPr>
+      </w:pPr>
+      <w:r>
+        <w:rPr>
+          <w:rFonts w:ascii="Menlo" w:hAnsi="Menlo" w:cs="Menlo"/>
+          <w:color w:val="D4D4D4"/>
+          <w:sz w:val="21"/>
+          <w:szCs w:val="21"/>
+          <w:lang w:val="en-US"/>
+        </w:rPr>
         <w:t>result_jquery=Model_</w:t>
       </w:r>
       <w:proofErr w:type="gramStart"/>
       <w:r>
         <w:rPr>
-          <w:rFonts w:ascii="Menlo" w:eastAsia="Times New Roman" w:hAnsi="Menlo" w:cs="Menlo"/>
-          <w:color w:val="D4D4D4"/>
-          <w:sz w:val="21"/>
-          <w:szCs w:val="21"/>
-          <w:lang w:val="en-US" w:eastAsia="fr-FR"/>
+          <w:rFonts w:ascii="Menlo" w:hAnsi="Menlo" w:cs="Menlo"/>
+          <w:color w:val="D4D4D4"/>
+          <w:sz w:val="21"/>
+          <w:szCs w:val="21"/>
+          <w:lang w:val="en-US"/>
         </w:rPr>
         <w:t>jquery.transform</w:t>
       </w:r>
       <w:proofErr w:type="gramEnd"/>
       <w:r>
         <w:rPr>
-          <w:rFonts w:ascii="Menlo" w:eastAsia="Times New Roman" w:hAnsi="Menlo" w:cs="Menlo"/>
-          <w:color w:val="D4D4D4"/>
-          <w:sz w:val="21"/>
-          <w:szCs w:val="21"/>
-          <w:lang w:val="en-US" w:eastAsia="fr-FR"/>
+          <w:rFonts w:ascii="Menlo" w:hAnsi="Menlo" w:cs="Menlo"/>
+          <w:color w:val="D4D4D4"/>
+          <w:sz w:val="21"/>
+          <w:szCs w:val="21"/>
+          <w:lang w:val="en-US"/>
         </w:rPr>
         <w:t>(DF).select(col(</w:t>
       </w:r>
       <w:r>
         <w:rPr>
-          <w:rFonts w:ascii="Menlo" w:eastAsia="Times New Roman" w:hAnsi="Menlo" w:cs="Menlo"/>
-          <w:color w:val="CE9178"/>
-          <w:sz w:val="21"/>
-          <w:szCs w:val="21"/>
-          <w:lang w:val="en-US" w:eastAsia="fr-FR"/>
+          <w:rFonts w:ascii="Menlo" w:hAnsi="Menlo" w:cs="Menlo"/>
+          <w:color w:val="CE9178"/>
+          <w:sz w:val="21"/>
+          <w:szCs w:val="21"/>
+          <w:lang w:val="en-US"/>
         </w:rPr>
         <w:t>"id"</w:t>
       </w:r>
       <w:r>
         <w:rPr>
-          <w:rFonts w:ascii="Menlo" w:eastAsia="Times New Roman" w:hAnsi="Menlo" w:cs="Menlo"/>
-          <w:color w:val="D4D4D4"/>
-          <w:sz w:val="21"/>
-          <w:szCs w:val="21"/>
-          <w:lang w:val="en-US" w:eastAsia="fr-FR"/>
+          <w:rFonts w:ascii="Menlo" w:hAnsi="Menlo" w:cs="Menlo"/>
+          <w:color w:val="D4D4D4"/>
+          <w:sz w:val="21"/>
+          <w:szCs w:val="21"/>
+          <w:lang w:val="en-US"/>
         </w:rPr>
         <w:t>).alias(</w:t>
       </w:r>
       <w:r>
         <w:rPr>
-          <w:rFonts w:ascii="Menlo" w:eastAsia="Times New Roman" w:hAnsi="Menlo" w:cs="Menlo"/>
-          <w:color w:val="CE9178"/>
-          <w:sz w:val="21"/>
-          <w:szCs w:val="21"/>
-          <w:lang w:val="en-US" w:eastAsia="fr-FR"/>
+          <w:rFonts w:ascii="Menlo" w:hAnsi="Menlo" w:cs="Menlo"/>
+          <w:color w:val="CE9178"/>
+          <w:sz w:val="21"/>
+          <w:szCs w:val="21"/>
+          <w:lang w:val="en-US"/>
         </w:rPr>
         <w:t>"jquery_id"</w:t>
       </w:r>
       <w:r>
         <w:rPr>
-          <w:rFonts w:ascii="Menlo" w:eastAsia="Times New Roman" w:hAnsi="Menlo" w:cs="Menlo"/>
-          <w:color w:val="D4D4D4"/>
-          <w:sz w:val="21"/>
-          <w:szCs w:val="21"/>
-          <w:lang w:val="en-US" w:eastAsia="fr-FR"/>
+          <w:rFonts w:ascii="Menlo" w:hAnsi="Menlo" w:cs="Menlo"/>
+          <w:color w:val="D4D4D4"/>
+          <w:sz w:val="21"/>
+          <w:szCs w:val="21"/>
+          <w:lang w:val="en-US"/>
         </w:rPr>
         <w:t>),</w:t>
       </w:r>
       <w:r>
         <w:rPr>
-          <w:rFonts w:ascii="Menlo" w:eastAsia="Times New Roman" w:hAnsi="Menlo" w:cs="Menlo"/>
-          <w:color w:val="CE9178"/>
-          <w:sz w:val="21"/>
-          <w:szCs w:val="21"/>
-          <w:lang w:val="en-US" w:eastAsia="fr-FR"/>
+          <w:rFonts w:ascii="Menlo" w:hAnsi="Menlo" w:cs="Menlo"/>
+          <w:color w:val="CE9178"/>
+          <w:sz w:val="21"/>
+          <w:szCs w:val="21"/>
+          <w:lang w:val="en-US"/>
         </w:rPr>
         <w:t>'jquery_pred'</w:t>
       </w:r>
       <w:r>
         <w:rPr>
-          <w:rFonts w:ascii="Menlo" w:eastAsia="Times New Roman" w:hAnsi="Menlo" w:cs="Menlo"/>
-          <w:color w:val="D4D4D4"/>
-          <w:sz w:val="21"/>
-          <w:szCs w:val="21"/>
-          <w:lang w:val="en-US" w:eastAsia="fr-FR"/>
+          <w:rFonts w:ascii="Menlo" w:hAnsi="Menlo" w:cs="Menlo"/>
+          <w:color w:val="D4D4D4"/>
+          <w:sz w:val="21"/>
+          <w:szCs w:val="21"/>
+          <w:lang w:val="en-US"/>
         </w:rPr>
         <w:t>,</w:t>
       </w:r>
       <w:r>
         <w:rPr>
-          <w:rFonts w:ascii="Menlo" w:eastAsia="Times New Roman" w:hAnsi="Menlo" w:cs="Menlo"/>
-          <w:color w:val="CE9178"/>
-          <w:sz w:val="21"/>
-          <w:szCs w:val="21"/>
-          <w:lang w:val="en-US" w:eastAsia="fr-FR"/>
+          <w:rFonts w:ascii="Menlo" w:hAnsi="Menlo" w:cs="Menlo"/>
+          <w:color w:val="CE9178"/>
+          <w:sz w:val="21"/>
+          <w:szCs w:val="21"/>
+          <w:lang w:val="en-US"/>
         </w:rPr>
         <w:t>'jquery_pred_raw'</w:t>
       </w:r>
       <w:r>
         <w:rPr>
-          <w:rFonts w:ascii="Menlo" w:eastAsia="Times New Roman" w:hAnsi="Menlo" w:cs="Menlo"/>
-          <w:color w:val="D4D4D4"/>
-          <w:sz w:val="21"/>
-          <w:szCs w:val="21"/>
-          <w:lang w:val="en-US" w:eastAsia="fr-FR"/>
+          <w:rFonts w:ascii="Menlo" w:hAnsi="Menlo" w:cs="Menlo"/>
+          <w:color w:val="D4D4D4"/>
+          <w:sz w:val="21"/>
+          <w:szCs w:val="21"/>
+          <w:lang w:val="en-US"/>
         </w:rPr>
         <w:t>)</w:t>
       </w:r>
@@ -3350,122 +3303,123 @@
         <w:shd w:val="clear" w:color="auto" w:fill="1E1E1E"/>
         <w:spacing w:line="315" w:lineRule="atLeast"/>
         <w:rPr>
-          <w:rFonts w:ascii="Menlo" w:eastAsia="Times New Roman" w:hAnsi="Menlo" w:cs="Menlo"/>
-          <w:color w:val="D4D4D4"/>
-          <w:sz w:val="21"/>
-          <w:szCs w:val="21"/>
-          <w:lang w:val="en-US" w:eastAsia="fr-FR"/>
-        </w:rPr>
-      </w:pPr>
-      <w:r>
-        <w:rPr>
-          <w:rFonts w:ascii="Menlo" w:eastAsia="Times New Roman" w:hAnsi="Menlo" w:cs="Menlo"/>
-          <w:color w:val="D4D4D4"/>
-          <w:sz w:val="21"/>
-          <w:szCs w:val="21"/>
-          <w:lang w:val="en-US" w:eastAsia="fr-FR"/>
-        </w:rPr>
+          <w:rFonts w:ascii="Menlo" w:hAnsi="Menlo" w:cs="Menlo"/>
+          <w:color w:val="D4D4D4"/>
+          <w:sz w:val="21"/>
+          <w:szCs w:val="21"/>
+          <w:lang w:val="en-US"/>
+        </w:rPr>
+      </w:pPr>
+      <w:r>
+        <w:rPr>
+          <w:rFonts w:ascii="Menlo" w:hAnsi="Menlo" w:cs="Menlo"/>
+          <w:color w:val="D4D4D4"/>
+          <w:sz w:val="21"/>
+          <w:szCs w:val="21"/>
+          <w:lang w:val="en-US"/>
+        </w:rPr>
+        <w:lastRenderedPageBreak/>
         <w:t>result_css=Model_</w:t>
       </w:r>
       <w:proofErr w:type="gramStart"/>
       <w:r>
         <w:rPr>
-          <w:rFonts w:ascii="Menlo" w:eastAsia="Times New Roman" w:hAnsi="Menlo" w:cs="Menlo"/>
-          <w:color w:val="D4D4D4"/>
-          <w:sz w:val="21"/>
-          <w:szCs w:val="21"/>
-          <w:lang w:val="en-US" w:eastAsia="fr-FR"/>
+          <w:rFonts w:ascii="Menlo" w:hAnsi="Menlo" w:cs="Menlo"/>
+          <w:color w:val="D4D4D4"/>
+          <w:sz w:val="21"/>
+          <w:szCs w:val="21"/>
+          <w:lang w:val="en-US"/>
         </w:rPr>
         <w:t>css.transform</w:t>
       </w:r>
       <w:proofErr w:type="gramEnd"/>
       <w:r>
         <w:rPr>
-          <w:rFonts w:ascii="Menlo" w:eastAsia="Times New Roman" w:hAnsi="Menlo" w:cs="Menlo"/>
-          <w:color w:val="D4D4D4"/>
-          <w:sz w:val="21"/>
-          <w:szCs w:val="21"/>
-          <w:lang w:val="en-US" w:eastAsia="fr-FR"/>
+          <w:rFonts w:ascii="Menlo" w:hAnsi="Menlo" w:cs="Menlo"/>
+          <w:color w:val="D4D4D4"/>
+          <w:sz w:val="21"/>
+          <w:szCs w:val="21"/>
+          <w:lang w:val="en-US"/>
         </w:rPr>
         <w:t>(DF).select(col(</w:t>
       </w:r>
       <w:r>
         <w:rPr>
-          <w:rFonts w:ascii="Menlo" w:eastAsia="Times New Roman" w:hAnsi="Menlo" w:cs="Menlo"/>
-          <w:color w:val="CE9178"/>
-          <w:sz w:val="21"/>
-          <w:szCs w:val="21"/>
-          <w:lang w:val="en-US" w:eastAsia="fr-FR"/>
+          <w:rFonts w:ascii="Menlo" w:hAnsi="Menlo" w:cs="Menlo"/>
+          <w:color w:val="CE9178"/>
+          <w:sz w:val="21"/>
+          <w:szCs w:val="21"/>
+          <w:lang w:val="en-US"/>
         </w:rPr>
         <w:t>"id"</w:t>
       </w:r>
       <w:r>
         <w:rPr>
-          <w:rFonts w:ascii="Menlo" w:eastAsia="Times New Roman" w:hAnsi="Menlo" w:cs="Menlo"/>
-          <w:color w:val="D4D4D4"/>
-          <w:sz w:val="21"/>
-          <w:szCs w:val="21"/>
-          <w:lang w:val="en-US" w:eastAsia="fr-FR"/>
+          <w:rFonts w:ascii="Menlo" w:hAnsi="Menlo" w:cs="Menlo"/>
+          <w:color w:val="D4D4D4"/>
+          <w:sz w:val="21"/>
+          <w:szCs w:val="21"/>
+          <w:lang w:val="en-US"/>
         </w:rPr>
         <w:t>).alias(</w:t>
       </w:r>
       <w:r>
         <w:rPr>
-          <w:rFonts w:ascii="Menlo" w:eastAsia="Times New Roman" w:hAnsi="Menlo" w:cs="Menlo"/>
-          <w:color w:val="CE9178"/>
-          <w:sz w:val="21"/>
-          <w:szCs w:val="21"/>
-          <w:lang w:val="en-US" w:eastAsia="fr-FR"/>
+          <w:rFonts w:ascii="Menlo" w:hAnsi="Menlo" w:cs="Menlo"/>
+          <w:color w:val="CE9178"/>
+          <w:sz w:val="21"/>
+          <w:szCs w:val="21"/>
+          <w:lang w:val="en-US"/>
         </w:rPr>
         <w:t>"css_id"</w:t>
       </w:r>
       <w:r>
         <w:rPr>
-          <w:rFonts w:ascii="Menlo" w:eastAsia="Times New Roman" w:hAnsi="Menlo" w:cs="Menlo"/>
-          <w:color w:val="D4D4D4"/>
-          <w:sz w:val="21"/>
-          <w:szCs w:val="21"/>
-          <w:lang w:val="en-US" w:eastAsia="fr-FR"/>
+          <w:rFonts w:ascii="Menlo" w:hAnsi="Menlo" w:cs="Menlo"/>
+          <w:color w:val="D4D4D4"/>
+          <w:sz w:val="21"/>
+          <w:szCs w:val="21"/>
+          <w:lang w:val="en-US"/>
         </w:rPr>
         <w:t>),</w:t>
       </w:r>
       <w:r>
         <w:rPr>
-          <w:rFonts w:ascii="Menlo" w:eastAsia="Times New Roman" w:hAnsi="Menlo" w:cs="Menlo"/>
-          <w:color w:val="CE9178"/>
-          <w:sz w:val="21"/>
-          <w:szCs w:val="21"/>
-          <w:lang w:val="en-US" w:eastAsia="fr-FR"/>
+          <w:rFonts w:ascii="Menlo" w:hAnsi="Menlo" w:cs="Menlo"/>
+          <w:color w:val="CE9178"/>
+          <w:sz w:val="21"/>
+          <w:szCs w:val="21"/>
+          <w:lang w:val="en-US"/>
         </w:rPr>
         <w:t>'css_pred'</w:t>
       </w:r>
       <w:r>
         <w:rPr>
-          <w:rFonts w:ascii="Menlo" w:eastAsia="Times New Roman" w:hAnsi="Menlo" w:cs="Menlo"/>
-          <w:color w:val="D4D4D4"/>
-          <w:sz w:val="21"/>
-          <w:szCs w:val="21"/>
-          <w:lang w:val="en-US" w:eastAsia="fr-FR"/>
+          <w:rFonts w:ascii="Menlo" w:hAnsi="Menlo" w:cs="Menlo"/>
+          <w:color w:val="D4D4D4"/>
+          <w:sz w:val="21"/>
+          <w:szCs w:val="21"/>
+          <w:lang w:val="en-US"/>
         </w:rPr>
         <w:t>,</w:t>
       </w:r>
       <w:r>
         <w:rPr>
-          <w:rFonts w:ascii="Menlo" w:eastAsia="Times New Roman" w:hAnsi="Menlo" w:cs="Menlo"/>
-          <w:color w:val="CE9178"/>
-          <w:sz w:val="21"/>
-          <w:szCs w:val="21"/>
-          <w:lang w:val="en-US" w:eastAsia="fr-FR"/>
+          <w:rFonts w:ascii="Menlo" w:hAnsi="Menlo" w:cs="Menlo"/>
+          <w:color w:val="CE9178"/>
+          <w:sz w:val="21"/>
+          <w:szCs w:val="21"/>
+          <w:lang w:val="en-US"/>
         </w:rPr>
         <w:t>'css_pred_raw'</w:t>
       </w:r>
       <w:r>
         <w:rPr>
-          <w:rFonts w:ascii="Menlo" w:eastAsia="Times New Roman" w:hAnsi="Menlo" w:cs="Menlo"/>
-          <w:color w:val="D4D4D4"/>
-          <w:sz w:val="21"/>
-          <w:szCs w:val="21"/>
-          <w:lang w:val="en-US" w:eastAsia="fr-FR"/>
+          <w:rFonts w:ascii="Menlo" w:hAnsi="Menlo" w:cs="Menlo"/>
+          <w:color w:val="D4D4D4"/>
+          <w:sz w:val="21"/>
+          <w:szCs w:val="21"/>
+          <w:lang w:val="en-US"/>
         </w:rPr>
         <w:t>)</w:t>
       </w:r>
@@ -3475,122 +3429,122 @@
         <w:shd w:val="clear" w:color="auto" w:fill="1E1E1E"/>
         <w:spacing w:line="315" w:lineRule="atLeast"/>
         <w:rPr>
-          <w:rFonts w:ascii="Menlo" w:eastAsia="Times New Roman" w:hAnsi="Menlo" w:cs="Menlo"/>
-          <w:color w:val="D4D4D4"/>
-          <w:sz w:val="21"/>
-          <w:szCs w:val="21"/>
-          <w:lang w:val="en-US" w:eastAsia="fr-FR"/>
-        </w:rPr>
-      </w:pPr>
-      <w:r>
-        <w:rPr>
-          <w:rFonts w:ascii="Menlo" w:eastAsia="Times New Roman" w:hAnsi="Menlo" w:cs="Menlo"/>
-          <w:color w:val="D4D4D4"/>
-          <w:sz w:val="21"/>
-          <w:szCs w:val="21"/>
-          <w:lang w:val="en-US" w:eastAsia="fr-FR"/>
+          <w:rFonts w:ascii="Menlo" w:hAnsi="Menlo" w:cs="Menlo"/>
+          <w:color w:val="D4D4D4"/>
+          <w:sz w:val="21"/>
+          <w:szCs w:val="21"/>
+          <w:lang w:val="en-US"/>
+        </w:rPr>
+      </w:pPr>
+      <w:r>
+        <w:rPr>
+          <w:rFonts w:ascii="Menlo" w:hAnsi="Menlo" w:cs="Menlo"/>
+          <w:color w:val="D4D4D4"/>
+          <w:sz w:val="21"/>
+          <w:szCs w:val="21"/>
+          <w:lang w:val="en-US"/>
         </w:rPr>
         <w:t>result_javascript=Model_</w:t>
       </w:r>
       <w:proofErr w:type="gramStart"/>
       <w:r>
         <w:rPr>
-          <w:rFonts w:ascii="Menlo" w:eastAsia="Times New Roman" w:hAnsi="Menlo" w:cs="Menlo"/>
-          <w:color w:val="D4D4D4"/>
-          <w:sz w:val="21"/>
-          <w:szCs w:val="21"/>
-          <w:lang w:val="en-US" w:eastAsia="fr-FR"/>
+          <w:rFonts w:ascii="Menlo" w:hAnsi="Menlo" w:cs="Menlo"/>
+          <w:color w:val="D4D4D4"/>
+          <w:sz w:val="21"/>
+          <w:szCs w:val="21"/>
+          <w:lang w:val="en-US"/>
         </w:rPr>
         <w:t>javascript.transform</w:t>
       </w:r>
       <w:proofErr w:type="gramEnd"/>
       <w:r>
         <w:rPr>
-          <w:rFonts w:ascii="Menlo" w:eastAsia="Times New Roman" w:hAnsi="Menlo" w:cs="Menlo"/>
-          <w:color w:val="D4D4D4"/>
-          <w:sz w:val="21"/>
-          <w:szCs w:val="21"/>
-          <w:lang w:val="en-US" w:eastAsia="fr-FR"/>
+          <w:rFonts w:ascii="Menlo" w:hAnsi="Menlo" w:cs="Menlo"/>
+          <w:color w:val="D4D4D4"/>
+          <w:sz w:val="21"/>
+          <w:szCs w:val="21"/>
+          <w:lang w:val="en-US"/>
         </w:rPr>
         <w:t>(DF).select(col(</w:t>
       </w:r>
       <w:r>
         <w:rPr>
-          <w:rFonts w:ascii="Menlo" w:eastAsia="Times New Roman" w:hAnsi="Menlo" w:cs="Menlo"/>
-          <w:color w:val="CE9178"/>
-          <w:sz w:val="21"/>
-          <w:szCs w:val="21"/>
-          <w:lang w:val="en-US" w:eastAsia="fr-FR"/>
+          <w:rFonts w:ascii="Menlo" w:hAnsi="Menlo" w:cs="Menlo"/>
+          <w:color w:val="CE9178"/>
+          <w:sz w:val="21"/>
+          <w:szCs w:val="21"/>
+          <w:lang w:val="en-US"/>
         </w:rPr>
         <w:t>"id"</w:t>
       </w:r>
       <w:r>
         <w:rPr>
-          <w:rFonts w:ascii="Menlo" w:eastAsia="Times New Roman" w:hAnsi="Menlo" w:cs="Menlo"/>
-          <w:color w:val="D4D4D4"/>
-          <w:sz w:val="21"/>
-          <w:szCs w:val="21"/>
-          <w:lang w:val="en-US" w:eastAsia="fr-FR"/>
+          <w:rFonts w:ascii="Menlo" w:hAnsi="Menlo" w:cs="Menlo"/>
+          <w:color w:val="D4D4D4"/>
+          <w:sz w:val="21"/>
+          <w:szCs w:val="21"/>
+          <w:lang w:val="en-US"/>
         </w:rPr>
         <w:t>).alias(</w:t>
       </w:r>
       <w:r>
         <w:rPr>
-          <w:rFonts w:ascii="Menlo" w:eastAsia="Times New Roman" w:hAnsi="Menlo" w:cs="Menlo"/>
-          <w:color w:val="CE9178"/>
-          <w:sz w:val="21"/>
-          <w:szCs w:val="21"/>
-          <w:lang w:val="en-US" w:eastAsia="fr-FR"/>
+          <w:rFonts w:ascii="Menlo" w:hAnsi="Menlo" w:cs="Menlo"/>
+          <w:color w:val="CE9178"/>
+          <w:sz w:val="21"/>
+          <w:szCs w:val="21"/>
+          <w:lang w:val="en-US"/>
         </w:rPr>
         <w:t>"javascript_id"</w:t>
       </w:r>
       <w:r>
         <w:rPr>
-          <w:rFonts w:ascii="Menlo" w:eastAsia="Times New Roman" w:hAnsi="Menlo" w:cs="Menlo"/>
-          <w:color w:val="D4D4D4"/>
-          <w:sz w:val="21"/>
-          <w:szCs w:val="21"/>
-          <w:lang w:val="en-US" w:eastAsia="fr-FR"/>
+          <w:rFonts w:ascii="Menlo" w:hAnsi="Menlo" w:cs="Menlo"/>
+          <w:color w:val="D4D4D4"/>
+          <w:sz w:val="21"/>
+          <w:szCs w:val="21"/>
+          <w:lang w:val="en-US"/>
         </w:rPr>
         <w:t>),</w:t>
       </w:r>
       <w:r>
         <w:rPr>
-          <w:rFonts w:ascii="Menlo" w:eastAsia="Times New Roman" w:hAnsi="Menlo" w:cs="Menlo"/>
-          <w:color w:val="CE9178"/>
-          <w:sz w:val="21"/>
-          <w:szCs w:val="21"/>
-          <w:lang w:val="en-US" w:eastAsia="fr-FR"/>
+          <w:rFonts w:ascii="Menlo" w:hAnsi="Menlo" w:cs="Menlo"/>
+          <w:color w:val="CE9178"/>
+          <w:sz w:val="21"/>
+          <w:szCs w:val="21"/>
+          <w:lang w:val="en-US"/>
         </w:rPr>
         <w:t>'javascript_pred'</w:t>
       </w:r>
       <w:r>
         <w:rPr>
-          <w:rFonts w:ascii="Menlo" w:eastAsia="Times New Roman" w:hAnsi="Menlo" w:cs="Menlo"/>
-          <w:color w:val="D4D4D4"/>
-          <w:sz w:val="21"/>
-          <w:szCs w:val="21"/>
-          <w:lang w:val="en-US" w:eastAsia="fr-FR"/>
+          <w:rFonts w:ascii="Menlo" w:hAnsi="Menlo" w:cs="Menlo"/>
+          <w:color w:val="D4D4D4"/>
+          <w:sz w:val="21"/>
+          <w:szCs w:val="21"/>
+          <w:lang w:val="en-US"/>
         </w:rPr>
         <w:t>,</w:t>
       </w:r>
       <w:r>
         <w:rPr>
-          <w:rFonts w:ascii="Menlo" w:eastAsia="Times New Roman" w:hAnsi="Menlo" w:cs="Menlo"/>
-          <w:color w:val="CE9178"/>
-          <w:sz w:val="21"/>
-          <w:szCs w:val="21"/>
-          <w:lang w:val="en-US" w:eastAsia="fr-FR"/>
+          <w:rFonts w:ascii="Menlo" w:hAnsi="Menlo" w:cs="Menlo"/>
+          <w:color w:val="CE9178"/>
+          <w:sz w:val="21"/>
+          <w:szCs w:val="21"/>
+          <w:lang w:val="en-US"/>
         </w:rPr>
         <w:t>'javascript_pred_raw'</w:t>
       </w:r>
       <w:r>
         <w:rPr>
-          <w:rFonts w:ascii="Menlo" w:eastAsia="Times New Roman" w:hAnsi="Menlo" w:cs="Menlo"/>
-          <w:color w:val="D4D4D4"/>
-          <w:sz w:val="21"/>
-          <w:szCs w:val="21"/>
-          <w:lang w:val="en-US" w:eastAsia="fr-FR"/>
+          <w:rFonts w:ascii="Menlo" w:hAnsi="Menlo" w:cs="Menlo"/>
+          <w:color w:val="D4D4D4"/>
+          <w:sz w:val="21"/>
+          <w:szCs w:val="21"/>
+          <w:lang w:val="en-US"/>
         </w:rPr>
         <w:t>)</w:t>
       </w:r>
@@ -3600,50 +3554,50 @@
         <w:shd w:val="clear" w:color="auto" w:fill="1E1E1E"/>
         <w:spacing w:line="315" w:lineRule="atLeast"/>
         <w:rPr>
-          <w:rFonts w:ascii="Menlo" w:eastAsia="Times New Roman" w:hAnsi="Menlo" w:cs="Menlo"/>
-          <w:color w:val="D4D4D4"/>
-          <w:sz w:val="21"/>
-          <w:szCs w:val="21"/>
-          <w:lang w:val="en-US" w:eastAsia="fr-FR"/>
-        </w:rPr>
-      </w:pPr>
-      <w:r>
-        <w:rPr>
-          <w:rFonts w:ascii="Menlo" w:eastAsia="Times New Roman" w:hAnsi="Menlo" w:cs="Menlo"/>
-          <w:color w:val="D4D4D4"/>
-          <w:sz w:val="21"/>
-          <w:szCs w:val="21"/>
-          <w:lang w:val="en-US" w:eastAsia="fr-FR"/>
+          <w:rFonts w:ascii="Menlo" w:hAnsi="Menlo" w:cs="Menlo"/>
+          <w:color w:val="D4D4D4"/>
+          <w:sz w:val="21"/>
+          <w:szCs w:val="21"/>
+          <w:lang w:val="en-US"/>
+        </w:rPr>
+      </w:pPr>
+      <w:r>
+        <w:rPr>
+          <w:rFonts w:ascii="Menlo" w:hAnsi="Menlo" w:cs="Menlo"/>
+          <w:color w:val="D4D4D4"/>
+          <w:sz w:val="21"/>
+          <w:szCs w:val="21"/>
+          <w:lang w:val="en-US"/>
         </w:rPr>
         <w:t xml:space="preserve">    </w:t>
       </w:r>
       <w:r>
         <w:rPr>
-          <w:rFonts w:ascii="Menlo" w:eastAsia="Times New Roman" w:hAnsi="Menlo" w:cs="Menlo"/>
+          <w:rFonts w:ascii="Menlo" w:hAnsi="Menlo" w:cs="Menlo"/>
           <w:color w:val="DCDCAA"/>
           <w:sz w:val="21"/>
           <w:szCs w:val="21"/>
-          <w:lang w:val="en-US" w:eastAsia="fr-FR"/>
+          <w:lang w:val="en-US"/>
         </w:rPr>
         <w:t>print</w:t>
       </w:r>
       <w:r>
         <w:rPr>
-          <w:rFonts w:ascii="Menlo" w:eastAsia="Times New Roman" w:hAnsi="Menlo" w:cs="Menlo"/>
-          <w:color w:val="D4D4D4"/>
-          <w:sz w:val="21"/>
-          <w:szCs w:val="21"/>
-          <w:lang w:val="en-US" w:eastAsia="fr-FR"/>
+          <w:rFonts w:ascii="Menlo" w:hAnsi="Menlo" w:cs="Menlo"/>
+          <w:color w:val="D4D4D4"/>
+          <w:sz w:val="21"/>
+          <w:szCs w:val="21"/>
+          <w:lang w:val="en-US"/>
         </w:rPr>
         <w:t xml:space="preserve"> </w:t>
       </w:r>
       <w:r>
         <w:rPr>
-          <w:rFonts w:ascii="Menlo" w:eastAsia="Times New Roman" w:hAnsi="Menlo" w:cs="Menlo"/>
-          <w:color w:val="CE9178"/>
-          <w:sz w:val="21"/>
-          <w:szCs w:val="21"/>
-          <w:lang w:val="en-US" w:eastAsia="fr-FR"/>
+          <w:rFonts w:ascii="Menlo" w:hAnsi="Menlo" w:cs="Menlo"/>
+          <w:color w:val="CE9178"/>
+          <w:sz w:val="21"/>
+          <w:szCs w:val="21"/>
+          <w:lang w:val="en-US"/>
         </w:rPr>
         <w:t>"######## Merge each TAG predictions"</w:t>
       </w:r>
@@ -3653,20 +3607,20 @@
         <w:shd w:val="clear" w:color="auto" w:fill="1E1E1E"/>
         <w:spacing w:line="315" w:lineRule="atLeast"/>
         <w:rPr>
-          <w:rFonts w:ascii="Menlo" w:eastAsia="Times New Roman" w:hAnsi="Menlo" w:cs="Menlo"/>
-          <w:color w:val="D4D4D4"/>
-          <w:sz w:val="21"/>
-          <w:szCs w:val="21"/>
-          <w:lang w:val="en-US" w:eastAsia="fr-FR"/>
-        </w:rPr>
-      </w:pPr>
-      <w:r>
-        <w:rPr>
-          <w:rFonts w:ascii="Menlo" w:eastAsia="Times New Roman" w:hAnsi="Menlo" w:cs="Menlo"/>
-          <w:color w:val="D4D4D4"/>
-          <w:sz w:val="21"/>
-          <w:szCs w:val="21"/>
-          <w:lang w:val="en-US" w:eastAsia="fr-FR"/>
+          <w:rFonts w:ascii="Menlo" w:hAnsi="Menlo" w:cs="Menlo"/>
+          <w:color w:val="D4D4D4"/>
+          <w:sz w:val="21"/>
+          <w:szCs w:val="21"/>
+          <w:lang w:val="en-US"/>
+        </w:rPr>
+      </w:pPr>
+      <w:r>
+        <w:rPr>
+          <w:rFonts w:ascii="Menlo" w:hAnsi="Menlo" w:cs="Menlo"/>
+          <w:color w:val="D4D4D4"/>
+          <w:sz w:val="21"/>
+          <w:szCs w:val="21"/>
+          <w:lang w:val="en-US"/>
         </w:rPr>
         <w:t xml:space="preserve">    result=DF</w:t>
       </w:r>
@@ -3676,20 +3630,20 @@
         <w:shd w:val="clear" w:color="auto" w:fill="1E1E1E"/>
         <w:spacing w:line="315" w:lineRule="atLeast"/>
         <w:rPr>
-          <w:rFonts w:ascii="Menlo" w:eastAsia="Times New Roman" w:hAnsi="Menlo" w:cs="Menlo"/>
-          <w:color w:val="D4D4D4"/>
-          <w:sz w:val="21"/>
-          <w:szCs w:val="21"/>
-          <w:lang w:val="en-US" w:eastAsia="fr-FR"/>
-        </w:rPr>
-      </w:pPr>
-      <w:r>
-        <w:rPr>
-          <w:rFonts w:ascii="Menlo" w:eastAsia="Times New Roman" w:hAnsi="Menlo" w:cs="Menlo"/>
-          <w:color w:val="D4D4D4"/>
-          <w:sz w:val="21"/>
-          <w:szCs w:val="21"/>
-          <w:lang w:val="en-US" w:eastAsia="fr-FR"/>
+          <w:rFonts w:ascii="Menlo" w:hAnsi="Menlo" w:cs="Menlo"/>
+          <w:color w:val="D4D4D4"/>
+          <w:sz w:val="21"/>
+          <w:szCs w:val="21"/>
+          <w:lang w:val="en-US"/>
+        </w:rPr>
+      </w:pPr>
+      <w:r>
+        <w:rPr>
+          <w:rFonts w:ascii="Menlo" w:hAnsi="Menlo" w:cs="Menlo"/>
+          <w:color w:val="D4D4D4"/>
+          <w:sz w:val="21"/>
+          <w:szCs w:val="21"/>
+          <w:lang w:val="en-US"/>
         </w:rPr>
         <w:t xml:space="preserve">    result = </w:t>
       </w:r>
@@ -3697,11 +3651,11 @@
       <w:proofErr w:type="gramStart"/>
       <w:r>
         <w:rPr>
-          <w:rFonts w:ascii="Menlo" w:eastAsia="Times New Roman" w:hAnsi="Menlo" w:cs="Menlo"/>
-          <w:color w:val="D4D4D4"/>
-          <w:sz w:val="21"/>
-          <w:szCs w:val="21"/>
-          <w:lang w:val="en-US" w:eastAsia="fr-FR"/>
+          <w:rFonts w:ascii="Menlo" w:hAnsi="Menlo" w:cs="Menlo"/>
+          <w:color w:val="D4D4D4"/>
+          <w:sz w:val="21"/>
+          <w:szCs w:val="21"/>
+          <w:lang w:val="en-US"/>
         </w:rPr>
         <w:t>result.join</w:t>
       </w:r>
@@ -3709,85 +3663,85 @@
       <w:proofErr w:type="gramEnd"/>
       <w:r>
         <w:rPr>
-          <w:rFonts w:ascii="Menlo" w:eastAsia="Times New Roman" w:hAnsi="Menlo" w:cs="Menlo"/>
-          <w:color w:val="D4D4D4"/>
-          <w:sz w:val="21"/>
-          <w:szCs w:val="21"/>
-          <w:lang w:val="en-US" w:eastAsia="fr-FR"/>
+          <w:rFonts w:ascii="Menlo" w:hAnsi="Menlo" w:cs="Menlo"/>
+          <w:color w:val="D4D4D4"/>
+          <w:sz w:val="21"/>
+          <w:szCs w:val="21"/>
+          <w:lang w:val="en-US"/>
         </w:rPr>
         <w:t>(</w:t>
       </w:r>
       <w:proofErr w:type="spellStart"/>
       <w:r>
         <w:rPr>
-          <w:rFonts w:ascii="Menlo" w:eastAsia="Times New Roman" w:hAnsi="Menlo" w:cs="Menlo"/>
-          <w:color w:val="D4D4D4"/>
-          <w:sz w:val="21"/>
-          <w:szCs w:val="21"/>
-          <w:lang w:val="en-US" w:eastAsia="fr-FR"/>
+          <w:rFonts w:ascii="Menlo" w:hAnsi="Menlo" w:cs="Menlo"/>
+          <w:color w:val="D4D4D4"/>
+          <w:sz w:val="21"/>
+          <w:szCs w:val="21"/>
+          <w:lang w:val="en-US"/>
         </w:rPr>
         <w:t>result_html</w:t>
       </w:r>
       <w:proofErr w:type="spellEnd"/>
       <w:r>
         <w:rPr>
-          <w:rFonts w:ascii="Menlo" w:eastAsia="Times New Roman" w:hAnsi="Menlo" w:cs="Menlo"/>
-          <w:color w:val="D4D4D4"/>
-          <w:sz w:val="21"/>
-          <w:szCs w:val="21"/>
-          <w:lang w:val="en-US" w:eastAsia="fr-FR"/>
+          <w:rFonts w:ascii="Menlo" w:hAnsi="Menlo" w:cs="Menlo"/>
+          <w:color w:val="D4D4D4"/>
+          <w:sz w:val="21"/>
+          <w:szCs w:val="21"/>
+          <w:lang w:val="en-US"/>
         </w:rPr>
         <w:t xml:space="preserve">, result.id == </w:t>
       </w:r>
       <w:proofErr w:type="spellStart"/>
       <w:r>
         <w:rPr>
-          <w:rFonts w:ascii="Menlo" w:eastAsia="Times New Roman" w:hAnsi="Menlo" w:cs="Menlo"/>
-          <w:color w:val="D4D4D4"/>
-          <w:sz w:val="21"/>
-          <w:szCs w:val="21"/>
-          <w:lang w:val="en-US" w:eastAsia="fr-FR"/>
+          <w:rFonts w:ascii="Menlo" w:hAnsi="Menlo" w:cs="Menlo"/>
+          <w:color w:val="D4D4D4"/>
+          <w:sz w:val="21"/>
+          <w:szCs w:val="21"/>
+          <w:lang w:val="en-US"/>
         </w:rPr>
         <w:t>result_html.html_id,</w:t>
       </w:r>
       <w:r>
         <w:rPr>
-          <w:rFonts w:ascii="Menlo" w:eastAsia="Times New Roman" w:hAnsi="Menlo" w:cs="Menlo"/>
+          <w:rFonts w:ascii="Menlo" w:hAnsi="Menlo" w:cs="Menlo"/>
           <w:color w:val="9CDCFE"/>
           <w:sz w:val="21"/>
           <w:szCs w:val="21"/>
-          <w:lang w:val="en-US" w:eastAsia="fr-FR"/>
+          <w:lang w:val="en-US"/>
         </w:rPr>
         <w:t>how</w:t>
       </w:r>
       <w:proofErr w:type="spellEnd"/>
       <w:r>
         <w:rPr>
-          <w:rFonts w:ascii="Menlo" w:eastAsia="Times New Roman" w:hAnsi="Menlo" w:cs="Menlo"/>
-          <w:color w:val="D4D4D4"/>
-          <w:sz w:val="21"/>
-          <w:szCs w:val="21"/>
-          <w:lang w:val="en-US" w:eastAsia="fr-FR"/>
+          <w:rFonts w:ascii="Menlo" w:hAnsi="Menlo" w:cs="Menlo"/>
+          <w:color w:val="D4D4D4"/>
+          <w:sz w:val="21"/>
+          <w:szCs w:val="21"/>
+          <w:lang w:val="en-US"/>
         </w:rPr>
         <w:t>=</w:t>
       </w:r>
       <w:r>
         <w:rPr>
-          <w:rFonts w:ascii="Menlo" w:eastAsia="Times New Roman" w:hAnsi="Menlo" w:cs="Menlo"/>
-          <w:color w:val="CE9178"/>
-          <w:sz w:val="21"/>
-          <w:szCs w:val="21"/>
-          <w:lang w:val="en-US" w:eastAsia="fr-FR"/>
+          <w:rFonts w:ascii="Menlo" w:hAnsi="Menlo" w:cs="Menlo"/>
+          <w:color w:val="CE9178"/>
+          <w:sz w:val="21"/>
+          <w:szCs w:val="21"/>
+          <w:lang w:val="en-US"/>
         </w:rPr>
         <w:t>'left'</w:t>
       </w:r>
       <w:r>
         <w:rPr>
-          <w:rFonts w:ascii="Menlo" w:eastAsia="Times New Roman" w:hAnsi="Menlo" w:cs="Menlo"/>
-          <w:color w:val="D4D4D4"/>
-          <w:sz w:val="21"/>
-          <w:szCs w:val="21"/>
-          <w:lang w:val="en-US" w:eastAsia="fr-FR"/>
+          <w:rFonts w:ascii="Menlo" w:hAnsi="Menlo" w:cs="Menlo"/>
+          <w:color w:val="D4D4D4"/>
+          <w:sz w:val="21"/>
+          <w:szCs w:val="21"/>
+          <w:lang w:val="en-US"/>
         </w:rPr>
         <w:t xml:space="preserve">) </w:t>
       </w:r>
@@ -3797,20 +3751,20 @@
         <w:shd w:val="clear" w:color="auto" w:fill="1E1E1E"/>
         <w:spacing w:line="315" w:lineRule="atLeast"/>
         <w:rPr>
-          <w:rFonts w:ascii="Menlo" w:eastAsia="Times New Roman" w:hAnsi="Menlo" w:cs="Menlo"/>
-          <w:color w:val="D4D4D4"/>
-          <w:sz w:val="21"/>
-          <w:szCs w:val="21"/>
-          <w:lang w:val="en-US" w:eastAsia="fr-FR"/>
-        </w:rPr>
-      </w:pPr>
-      <w:r>
-        <w:rPr>
-          <w:rFonts w:ascii="Menlo" w:eastAsia="Times New Roman" w:hAnsi="Menlo" w:cs="Menlo"/>
-          <w:color w:val="D4D4D4"/>
-          <w:sz w:val="21"/>
-          <w:szCs w:val="21"/>
-          <w:lang w:val="en-US" w:eastAsia="fr-FR"/>
+          <w:rFonts w:ascii="Menlo" w:hAnsi="Menlo" w:cs="Menlo"/>
+          <w:color w:val="D4D4D4"/>
+          <w:sz w:val="21"/>
+          <w:szCs w:val="21"/>
+          <w:lang w:val="en-US"/>
+        </w:rPr>
+      </w:pPr>
+      <w:r>
+        <w:rPr>
+          <w:rFonts w:ascii="Menlo" w:hAnsi="Menlo" w:cs="Menlo"/>
+          <w:color w:val="D4D4D4"/>
+          <w:sz w:val="21"/>
+          <w:szCs w:val="21"/>
+          <w:lang w:val="en-US"/>
         </w:rPr>
         <w:t xml:space="preserve">    result = </w:t>
       </w:r>
@@ -3818,11 +3772,11 @@
       <w:proofErr w:type="gramStart"/>
       <w:r>
         <w:rPr>
-          <w:rFonts w:ascii="Menlo" w:eastAsia="Times New Roman" w:hAnsi="Menlo" w:cs="Menlo"/>
-          <w:color w:val="D4D4D4"/>
-          <w:sz w:val="21"/>
-          <w:szCs w:val="21"/>
-          <w:lang w:val="en-US" w:eastAsia="fr-FR"/>
+          <w:rFonts w:ascii="Menlo" w:hAnsi="Menlo" w:cs="Menlo"/>
+          <w:color w:val="D4D4D4"/>
+          <w:sz w:val="21"/>
+          <w:szCs w:val="21"/>
+          <w:lang w:val="en-US"/>
         </w:rPr>
         <w:t>result.join</w:t>
       </w:r>
@@ -3830,85 +3784,85 @@
       <w:proofErr w:type="gramEnd"/>
       <w:r>
         <w:rPr>
-          <w:rFonts w:ascii="Menlo" w:eastAsia="Times New Roman" w:hAnsi="Menlo" w:cs="Menlo"/>
-          <w:color w:val="D4D4D4"/>
-          <w:sz w:val="21"/>
-          <w:szCs w:val="21"/>
-          <w:lang w:val="en-US" w:eastAsia="fr-FR"/>
+          <w:rFonts w:ascii="Menlo" w:hAnsi="Menlo" w:cs="Menlo"/>
+          <w:color w:val="D4D4D4"/>
+          <w:sz w:val="21"/>
+          <w:szCs w:val="21"/>
+          <w:lang w:val="en-US"/>
         </w:rPr>
         <w:t>(</w:t>
       </w:r>
       <w:proofErr w:type="spellStart"/>
       <w:r>
         <w:rPr>
-          <w:rFonts w:ascii="Menlo" w:eastAsia="Times New Roman" w:hAnsi="Menlo" w:cs="Menlo"/>
-          <w:color w:val="D4D4D4"/>
-          <w:sz w:val="21"/>
-          <w:szCs w:val="21"/>
-          <w:lang w:val="en-US" w:eastAsia="fr-FR"/>
+          <w:rFonts w:ascii="Menlo" w:hAnsi="Menlo" w:cs="Menlo"/>
+          <w:color w:val="D4D4D4"/>
+          <w:sz w:val="21"/>
+          <w:szCs w:val="21"/>
+          <w:lang w:val="en-US"/>
         </w:rPr>
         <w:t>result_jquery</w:t>
       </w:r>
       <w:proofErr w:type="spellEnd"/>
       <w:r>
         <w:rPr>
-          <w:rFonts w:ascii="Menlo" w:eastAsia="Times New Roman" w:hAnsi="Menlo" w:cs="Menlo"/>
-          <w:color w:val="D4D4D4"/>
-          <w:sz w:val="21"/>
-          <w:szCs w:val="21"/>
-          <w:lang w:val="en-US" w:eastAsia="fr-FR"/>
+          <w:rFonts w:ascii="Menlo" w:hAnsi="Menlo" w:cs="Menlo"/>
+          <w:color w:val="D4D4D4"/>
+          <w:sz w:val="21"/>
+          <w:szCs w:val="21"/>
+          <w:lang w:val="en-US"/>
         </w:rPr>
         <w:t xml:space="preserve">, result.id == </w:t>
       </w:r>
       <w:proofErr w:type="spellStart"/>
       <w:r>
         <w:rPr>
-          <w:rFonts w:ascii="Menlo" w:eastAsia="Times New Roman" w:hAnsi="Menlo" w:cs="Menlo"/>
-          <w:color w:val="D4D4D4"/>
-          <w:sz w:val="21"/>
-          <w:szCs w:val="21"/>
-          <w:lang w:val="en-US" w:eastAsia="fr-FR"/>
+          <w:rFonts w:ascii="Menlo" w:hAnsi="Menlo" w:cs="Menlo"/>
+          <w:color w:val="D4D4D4"/>
+          <w:sz w:val="21"/>
+          <w:szCs w:val="21"/>
+          <w:lang w:val="en-US"/>
         </w:rPr>
         <w:t>result_jquery.jquery_id,</w:t>
       </w:r>
       <w:r>
         <w:rPr>
-          <w:rFonts w:ascii="Menlo" w:eastAsia="Times New Roman" w:hAnsi="Menlo" w:cs="Menlo"/>
+          <w:rFonts w:ascii="Menlo" w:hAnsi="Menlo" w:cs="Menlo"/>
           <w:color w:val="9CDCFE"/>
           <w:sz w:val="21"/>
           <w:szCs w:val="21"/>
-          <w:lang w:val="en-US" w:eastAsia="fr-FR"/>
+          <w:lang w:val="en-US"/>
         </w:rPr>
         <w:t>how</w:t>
       </w:r>
       <w:proofErr w:type="spellEnd"/>
       <w:r>
         <w:rPr>
-          <w:rFonts w:ascii="Menlo" w:eastAsia="Times New Roman" w:hAnsi="Menlo" w:cs="Menlo"/>
-          <w:color w:val="D4D4D4"/>
-          <w:sz w:val="21"/>
-          <w:szCs w:val="21"/>
-          <w:lang w:val="en-US" w:eastAsia="fr-FR"/>
+          <w:rFonts w:ascii="Menlo" w:hAnsi="Menlo" w:cs="Menlo"/>
+          <w:color w:val="D4D4D4"/>
+          <w:sz w:val="21"/>
+          <w:szCs w:val="21"/>
+          <w:lang w:val="en-US"/>
         </w:rPr>
         <w:t>=</w:t>
       </w:r>
       <w:r>
         <w:rPr>
-          <w:rFonts w:ascii="Menlo" w:eastAsia="Times New Roman" w:hAnsi="Menlo" w:cs="Menlo"/>
-          <w:color w:val="CE9178"/>
-          <w:sz w:val="21"/>
-          <w:szCs w:val="21"/>
-          <w:lang w:val="en-US" w:eastAsia="fr-FR"/>
+          <w:rFonts w:ascii="Menlo" w:hAnsi="Menlo" w:cs="Menlo"/>
+          <w:color w:val="CE9178"/>
+          <w:sz w:val="21"/>
+          <w:szCs w:val="21"/>
+          <w:lang w:val="en-US"/>
         </w:rPr>
         <w:t>'left'</w:t>
       </w:r>
       <w:r>
         <w:rPr>
-          <w:rFonts w:ascii="Menlo" w:eastAsia="Times New Roman" w:hAnsi="Menlo" w:cs="Menlo"/>
-          <w:color w:val="D4D4D4"/>
-          <w:sz w:val="21"/>
-          <w:szCs w:val="21"/>
-          <w:lang w:val="en-US" w:eastAsia="fr-FR"/>
+          <w:rFonts w:ascii="Menlo" w:hAnsi="Menlo" w:cs="Menlo"/>
+          <w:color w:val="D4D4D4"/>
+          <w:sz w:val="21"/>
+          <w:szCs w:val="21"/>
+          <w:lang w:val="en-US"/>
         </w:rPr>
         <w:t xml:space="preserve">) </w:t>
       </w:r>
@@ -3918,20 +3872,20 @@
         <w:shd w:val="clear" w:color="auto" w:fill="1E1E1E"/>
         <w:spacing w:line="315" w:lineRule="atLeast"/>
         <w:rPr>
-          <w:rFonts w:ascii="Menlo" w:eastAsia="Times New Roman" w:hAnsi="Menlo" w:cs="Menlo"/>
-          <w:color w:val="D4D4D4"/>
-          <w:sz w:val="21"/>
-          <w:szCs w:val="21"/>
-          <w:lang w:val="en-US" w:eastAsia="fr-FR"/>
-        </w:rPr>
-      </w:pPr>
-      <w:r>
-        <w:rPr>
-          <w:rFonts w:ascii="Menlo" w:eastAsia="Times New Roman" w:hAnsi="Menlo" w:cs="Menlo"/>
-          <w:color w:val="D4D4D4"/>
-          <w:sz w:val="21"/>
-          <w:szCs w:val="21"/>
-          <w:lang w:val="en-US" w:eastAsia="fr-FR"/>
+          <w:rFonts w:ascii="Menlo" w:hAnsi="Menlo" w:cs="Menlo"/>
+          <w:color w:val="D4D4D4"/>
+          <w:sz w:val="21"/>
+          <w:szCs w:val="21"/>
+          <w:lang w:val="en-US"/>
+        </w:rPr>
+      </w:pPr>
+      <w:r>
+        <w:rPr>
+          <w:rFonts w:ascii="Menlo" w:hAnsi="Menlo" w:cs="Menlo"/>
+          <w:color w:val="D4D4D4"/>
+          <w:sz w:val="21"/>
+          <w:szCs w:val="21"/>
+          <w:lang w:val="en-US"/>
         </w:rPr>
         <w:t xml:space="preserve">    result = </w:t>
       </w:r>
@@ -3939,11 +3893,11 @@
       <w:proofErr w:type="gramStart"/>
       <w:r>
         <w:rPr>
-          <w:rFonts w:ascii="Menlo" w:eastAsia="Times New Roman" w:hAnsi="Menlo" w:cs="Menlo"/>
-          <w:color w:val="D4D4D4"/>
-          <w:sz w:val="21"/>
-          <w:szCs w:val="21"/>
-          <w:lang w:val="en-US" w:eastAsia="fr-FR"/>
+          <w:rFonts w:ascii="Menlo" w:hAnsi="Menlo" w:cs="Menlo"/>
+          <w:color w:val="D4D4D4"/>
+          <w:sz w:val="21"/>
+          <w:szCs w:val="21"/>
+          <w:lang w:val="en-US"/>
         </w:rPr>
         <w:t>result.join</w:t>
       </w:r>
@@ -3951,85 +3905,85 @@
       <w:proofErr w:type="gramEnd"/>
       <w:r>
         <w:rPr>
-          <w:rFonts w:ascii="Menlo" w:eastAsia="Times New Roman" w:hAnsi="Menlo" w:cs="Menlo"/>
-          <w:color w:val="D4D4D4"/>
-          <w:sz w:val="21"/>
-          <w:szCs w:val="21"/>
-          <w:lang w:val="en-US" w:eastAsia="fr-FR"/>
+          <w:rFonts w:ascii="Menlo" w:hAnsi="Menlo" w:cs="Menlo"/>
+          <w:color w:val="D4D4D4"/>
+          <w:sz w:val="21"/>
+          <w:szCs w:val="21"/>
+          <w:lang w:val="en-US"/>
         </w:rPr>
         <w:t>(</w:t>
       </w:r>
       <w:proofErr w:type="spellStart"/>
       <w:r>
         <w:rPr>
-          <w:rFonts w:ascii="Menlo" w:eastAsia="Times New Roman" w:hAnsi="Menlo" w:cs="Menlo"/>
-          <w:color w:val="D4D4D4"/>
-          <w:sz w:val="21"/>
-          <w:szCs w:val="21"/>
-          <w:lang w:val="en-US" w:eastAsia="fr-FR"/>
+          <w:rFonts w:ascii="Menlo" w:hAnsi="Menlo" w:cs="Menlo"/>
+          <w:color w:val="D4D4D4"/>
+          <w:sz w:val="21"/>
+          <w:szCs w:val="21"/>
+          <w:lang w:val="en-US"/>
         </w:rPr>
         <w:t>result_css</w:t>
       </w:r>
       <w:proofErr w:type="spellEnd"/>
       <w:r>
         <w:rPr>
-          <w:rFonts w:ascii="Menlo" w:eastAsia="Times New Roman" w:hAnsi="Menlo" w:cs="Menlo"/>
-          <w:color w:val="D4D4D4"/>
-          <w:sz w:val="21"/>
-          <w:szCs w:val="21"/>
-          <w:lang w:val="en-US" w:eastAsia="fr-FR"/>
+          <w:rFonts w:ascii="Menlo" w:hAnsi="Menlo" w:cs="Menlo"/>
+          <w:color w:val="D4D4D4"/>
+          <w:sz w:val="21"/>
+          <w:szCs w:val="21"/>
+          <w:lang w:val="en-US"/>
         </w:rPr>
         <w:t xml:space="preserve">, result.id == </w:t>
       </w:r>
       <w:proofErr w:type="spellStart"/>
       <w:r>
         <w:rPr>
-          <w:rFonts w:ascii="Menlo" w:eastAsia="Times New Roman" w:hAnsi="Menlo" w:cs="Menlo"/>
-          <w:color w:val="D4D4D4"/>
-          <w:sz w:val="21"/>
-          <w:szCs w:val="21"/>
-          <w:lang w:val="en-US" w:eastAsia="fr-FR"/>
+          <w:rFonts w:ascii="Menlo" w:hAnsi="Menlo" w:cs="Menlo"/>
+          <w:color w:val="D4D4D4"/>
+          <w:sz w:val="21"/>
+          <w:szCs w:val="21"/>
+          <w:lang w:val="en-US"/>
         </w:rPr>
         <w:t>result_css.css_id,</w:t>
       </w:r>
       <w:r>
         <w:rPr>
-          <w:rFonts w:ascii="Menlo" w:eastAsia="Times New Roman" w:hAnsi="Menlo" w:cs="Menlo"/>
+          <w:rFonts w:ascii="Menlo" w:hAnsi="Menlo" w:cs="Menlo"/>
           <w:color w:val="9CDCFE"/>
           <w:sz w:val="21"/>
           <w:szCs w:val="21"/>
-          <w:lang w:val="en-US" w:eastAsia="fr-FR"/>
+          <w:lang w:val="en-US"/>
         </w:rPr>
         <w:t>how</w:t>
       </w:r>
       <w:proofErr w:type="spellEnd"/>
       <w:r>
         <w:rPr>
-          <w:rFonts w:ascii="Menlo" w:eastAsia="Times New Roman" w:hAnsi="Menlo" w:cs="Menlo"/>
-          <w:color w:val="D4D4D4"/>
-          <w:sz w:val="21"/>
-          <w:szCs w:val="21"/>
-          <w:lang w:val="en-US" w:eastAsia="fr-FR"/>
+          <w:rFonts w:ascii="Menlo" w:hAnsi="Menlo" w:cs="Menlo"/>
+          <w:color w:val="D4D4D4"/>
+          <w:sz w:val="21"/>
+          <w:szCs w:val="21"/>
+          <w:lang w:val="en-US"/>
         </w:rPr>
         <w:t>=</w:t>
       </w:r>
       <w:r>
         <w:rPr>
-          <w:rFonts w:ascii="Menlo" w:eastAsia="Times New Roman" w:hAnsi="Menlo" w:cs="Menlo"/>
-          <w:color w:val="CE9178"/>
-          <w:sz w:val="21"/>
-          <w:szCs w:val="21"/>
-          <w:lang w:val="en-US" w:eastAsia="fr-FR"/>
+          <w:rFonts w:ascii="Menlo" w:hAnsi="Menlo" w:cs="Menlo"/>
+          <w:color w:val="CE9178"/>
+          <w:sz w:val="21"/>
+          <w:szCs w:val="21"/>
+          <w:lang w:val="en-US"/>
         </w:rPr>
         <w:t>'left'</w:t>
       </w:r>
       <w:r>
         <w:rPr>
-          <w:rFonts w:ascii="Menlo" w:eastAsia="Times New Roman" w:hAnsi="Menlo" w:cs="Menlo"/>
-          <w:color w:val="D4D4D4"/>
-          <w:sz w:val="21"/>
-          <w:szCs w:val="21"/>
-          <w:lang w:val="en-US" w:eastAsia="fr-FR"/>
+          <w:rFonts w:ascii="Menlo" w:hAnsi="Menlo" w:cs="Menlo"/>
+          <w:color w:val="D4D4D4"/>
+          <w:sz w:val="21"/>
+          <w:szCs w:val="21"/>
+          <w:lang w:val="en-US"/>
         </w:rPr>
         <w:t>)</w:t>
       </w:r>
@@ -4039,20 +3993,20 @@
         <w:shd w:val="clear" w:color="auto" w:fill="1E1E1E"/>
         <w:spacing w:line="315" w:lineRule="atLeast"/>
         <w:rPr>
-          <w:rFonts w:ascii="Menlo" w:eastAsia="Times New Roman" w:hAnsi="Menlo" w:cs="Menlo"/>
-          <w:color w:val="D4D4D4"/>
-          <w:sz w:val="21"/>
-          <w:szCs w:val="21"/>
-          <w:lang w:val="en-US" w:eastAsia="fr-FR"/>
-        </w:rPr>
-      </w:pPr>
-      <w:r>
-        <w:rPr>
-          <w:rFonts w:ascii="Menlo" w:eastAsia="Times New Roman" w:hAnsi="Menlo" w:cs="Menlo"/>
-          <w:color w:val="D4D4D4"/>
-          <w:sz w:val="21"/>
-          <w:szCs w:val="21"/>
-          <w:lang w:val="en-US" w:eastAsia="fr-FR"/>
+          <w:rFonts w:ascii="Menlo" w:hAnsi="Menlo" w:cs="Menlo"/>
+          <w:color w:val="D4D4D4"/>
+          <w:sz w:val="21"/>
+          <w:szCs w:val="21"/>
+          <w:lang w:val="en-US"/>
+        </w:rPr>
+      </w:pPr>
+      <w:r>
+        <w:rPr>
+          <w:rFonts w:ascii="Menlo" w:hAnsi="Menlo" w:cs="Menlo"/>
+          <w:color w:val="D4D4D4"/>
+          <w:sz w:val="21"/>
+          <w:szCs w:val="21"/>
+          <w:lang w:val="en-US"/>
         </w:rPr>
         <w:t xml:space="preserve">    result = </w:t>
       </w:r>
@@ -4060,11 +4014,11 @@
       <w:proofErr w:type="gramStart"/>
       <w:r>
         <w:rPr>
-          <w:rFonts w:ascii="Menlo" w:eastAsia="Times New Roman" w:hAnsi="Menlo" w:cs="Menlo"/>
-          <w:color w:val="D4D4D4"/>
-          <w:sz w:val="21"/>
-          <w:szCs w:val="21"/>
-          <w:lang w:val="en-US" w:eastAsia="fr-FR"/>
+          <w:rFonts w:ascii="Menlo" w:hAnsi="Menlo" w:cs="Menlo"/>
+          <w:color w:val="D4D4D4"/>
+          <w:sz w:val="21"/>
+          <w:szCs w:val="21"/>
+          <w:lang w:val="en-US"/>
         </w:rPr>
         <w:t>result.join</w:t>
       </w:r>
@@ -4072,85 +4026,85 @@
       <w:proofErr w:type="gramEnd"/>
       <w:r>
         <w:rPr>
-          <w:rFonts w:ascii="Menlo" w:eastAsia="Times New Roman" w:hAnsi="Menlo" w:cs="Menlo"/>
-          <w:color w:val="D4D4D4"/>
-          <w:sz w:val="21"/>
-          <w:szCs w:val="21"/>
-          <w:lang w:val="en-US" w:eastAsia="fr-FR"/>
+          <w:rFonts w:ascii="Menlo" w:hAnsi="Menlo" w:cs="Menlo"/>
+          <w:color w:val="D4D4D4"/>
+          <w:sz w:val="21"/>
+          <w:szCs w:val="21"/>
+          <w:lang w:val="en-US"/>
         </w:rPr>
         <w:t>(</w:t>
       </w:r>
       <w:proofErr w:type="spellStart"/>
       <w:r>
         <w:rPr>
-          <w:rFonts w:ascii="Menlo" w:eastAsia="Times New Roman" w:hAnsi="Menlo" w:cs="Menlo"/>
-          <w:color w:val="D4D4D4"/>
-          <w:sz w:val="21"/>
-          <w:szCs w:val="21"/>
-          <w:lang w:val="en-US" w:eastAsia="fr-FR"/>
+          <w:rFonts w:ascii="Menlo" w:hAnsi="Menlo" w:cs="Menlo"/>
+          <w:color w:val="D4D4D4"/>
+          <w:sz w:val="21"/>
+          <w:szCs w:val="21"/>
+          <w:lang w:val="en-US"/>
         </w:rPr>
         <w:t>result_javascript</w:t>
       </w:r>
       <w:proofErr w:type="spellEnd"/>
       <w:r>
         <w:rPr>
-          <w:rFonts w:ascii="Menlo" w:eastAsia="Times New Roman" w:hAnsi="Menlo" w:cs="Menlo"/>
-          <w:color w:val="D4D4D4"/>
-          <w:sz w:val="21"/>
-          <w:szCs w:val="21"/>
-          <w:lang w:val="en-US" w:eastAsia="fr-FR"/>
+          <w:rFonts w:ascii="Menlo" w:hAnsi="Menlo" w:cs="Menlo"/>
+          <w:color w:val="D4D4D4"/>
+          <w:sz w:val="21"/>
+          <w:szCs w:val="21"/>
+          <w:lang w:val="en-US"/>
         </w:rPr>
         <w:t xml:space="preserve">, result.id == </w:t>
       </w:r>
       <w:proofErr w:type="spellStart"/>
       <w:r>
         <w:rPr>
-          <w:rFonts w:ascii="Menlo" w:eastAsia="Times New Roman" w:hAnsi="Menlo" w:cs="Menlo"/>
-          <w:color w:val="D4D4D4"/>
-          <w:sz w:val="21"/>
-          <w:szCs w:val="21"/>
-          <w:lang w:val="en-US" w:eastAsia="fr-FR"/>
+          <w:rFonts w:ascii="Menlo" w:hAnsi="Menlo" w:cs="Menlo"/>
+          <w:color w:val="D4D4D4"/>
+          <w:sz w:val="21"/>
+          <w:szCs w:val="21"/>
+          <w:lang w:val="en-US"/>
         </w:rPr>
         <w:t>result_javascript.javascript_id,</w:t>
       </w:r>
       <w:r>
         <w:rPr>
-          <w:rFonts w:ascii="Menlo" w:eastAsia="Times New Roman" w:hAnsi="Menlo" w:cs="Menlo"/>
+          <w:rFonts w:ascii="Menlo" w:hAnsi="Menlo" w:cs="Menlo"/>
           <w:color w:val="9CDCFE"/>
           <w:sz w:val="21"/>
           <w:szCs w:val="21"/>
-          <w:lang w:val="en-US" w:eastAsia="fr-FR"/>
+          <w:lang w:val="en-US"/>
         </w:rPr>
         <w:t>how</w:t>
       </w:r>
       <w:proofErr w:type="spellEnd"/>
       <w:r>
         <w:rPr>
-          <w:rFonts w:ascii="Menlo" w:eastAsia="Times New Roman" w:hAnsi="Menlo" w:cs="Menlo"/>
-          <w:color w:val="D4D4D4"/>
-          <w:sz w:val="21"/>
-          <w:szCs w:val="21"/>
-          <w:lang w:val="en-US" w:eastAsia="fr-FR"/>
+          <w:rFonts w:ascii="Menlo" w:hAnsi="Menlo" w:cs="Menlo"/>
+          <w:color w:val="D4D4D4"/>
+          <w:sz w:val="21"/>
+          <w:szCs w:val="21"/>
+          <w:lang w:val="en-US"/>
         </w:rPr>
         <w:t>=</w:t>
       </w:r>
       <w:r>
         <w:rPr>
-          <w:rFonts w:ascii="Menlo" w:eastAsia="Times New Roman" w:hAnsi="Menlo" w:cs="Menlo"/>
-          <w:color w:val="CE9178"/>
-          <w:sz w:val="21"/>
-          <w:szCs w:val="21"/>
-          <w:lang w:val="en-US" w:eastAsia="fr-FR"/>
+          <w:rFonts w:ascii="Menlo" w:hAnsi="Menlo" w:cs="Menlo"/>
+          <w:color w:val="CE9178"/>
+          <w:sz w:val="21"/>
+          <w:szCs w:val="21"/>
+          <w:lang w:val="en-US"/>
         </w:rPr>
         <w:t>'left'</w:t>
       </w:r>
       <w:r>
         <w:rPr>
-          <w:rFonts w:ascii="Menlo" w:eastAsia="Times New Roman" w:hAnsi="Menlo" w:cs="Menlo"/>
-          <w:color w:val="D4D4D4"/>
-          <w:sz w:val="21"/>
-          <w:szCs w:val="21"/>
-          <w:lang w:val="en-US" w:eastAsia="fr-FR"/>
+          <w:rFonts w:ascii="Menlo" w:hAnsi="Menlo" w:cs="Menlo"/>
+          <w:color w:val="D4D4D4"/>
+          <w:sz w:val="21"/>
+          <w:szCs w:val="21"/>
+          <w:lang w:val="en-US"/>
         </w:rPr>
         <w:t>)</w:t>
       </w:r>
@@ -4160,53 +4114,49 @@
         <w:shd w:val="clear" w:color="auto" w:fill="1E1E1E"/>
         <w:spacing w:line="315" w:lineRule="atLeast"/>
         <w:rPr>
-          <w:rFonts w:ascii="Menlo" w:eastAsia="Times New Roman" w:hAnsi="Menlo" w:cs="Menlo"/>
-          <w:color w:val="D4D4D4"/>
-          <w:sz w:val="21"/>
-          <w:szCs w:val="21"/>
-          <w:lang w:eastAsia="fr-FR"/>
-        </w:rPr>
-      </w:pPr>
-      <w:r>
-        <w:rPr>
-          <w:rFonts w:ascii="Menlo" w:eastAsia="Times New Roman" w:hAnsi="Menlo" w:cs="Menlo"/>
-          <w:color w:val="D4D4D4"/>
-          <w:sz w:val="21"/>
-          <w:szCs w:val="21"/>
-          <w:lang w:val="en-US" w:eastAsia="fr-FR"/>
+          <w:rFonts w:ascii="Menlo" w:hAnsi="Menlo" w:cs="Menlo"/>
+          <w:color w:val="D4D4D4"/>
+          <w:sz w:val="21"/>
+          <w:szCs w:val="21"/>
+        </w:rPr>
+      </w:pPr>
+      <w:r>
+        <w:rPr>
+          <w:rFonts w:ascii="Menlo" w:hAnsi="Menlo" w:cs="Menlo"/>
+          <w:color w:val="D4D4D4"/>
+          <w:sz w:val="21"/>
+          <w:szCs w:val="21"/>
+          <w:lang w:val="en-US"/>
         </w:rPr>
         <w:t xml:space="preserve">    </w:t>
       </w:r>
       <w:proofErr w:type="gramStart"/>
       <w:r>
         <w:rPr>
-          <w:rFonts w:ascii="Menlo" w:eastAsia="Times New Roman" w:hAnsi="Menlo" w:cs="Menlo"/>
+          <w:rFonts w:ascii="Menlo" w:hAnsi="Menlo" w:cs="Menlo"/>
           <w:color w:val="C586C0"/>
           <w:sz w:val="21"/>
           <w:szCs w:val="21"/>
-          <w:lang w:eastAsia="fr-FR"/>
         </w:rPr>
         <w:t>return</w:t>
       </w:r>
       <w:proofErr w:type="gramEnd"/>
       <w:r>
         <w:rPr>
-          <w:rFonts w:ascii="Menlo" w:eastAsia="Times New Roman" w:hAnsi="Menlo" w:cs="Menlo"/>
-          <w:color w:val="D4D4D4"/>
-          <w:sz w:val="21"/>
-          <w:szCs w:val="21"/>
-          <w:lang w:eastAsia="fr-FR"/>
+          <w:rFonts w:ascii="Menlo" w:hAnsi="Menlo" w:cs="Menlo"/>
+          <w:color w:val="D4D4D4"/>
+          <w:sz w:val="21"/>
+          <w:szCs w:val="21"/>
         </w:rPr>
         <w:t xml:space="preserve"> </w:t>
       </w:r>
       <w:proofErr w:type="spellStart"/>
       <w:r>
         <w:rPr>
-          <w:rFonts w:ascii="Menlo" w:eastAsia="Times New Roman" w:hAnsi="Menlo" w:cs="Menlo"/>
-          <w:color w:val="D4D4D4"/>
-          <w:sz w:val="21"/>
-          <w:szCs w:val="21"/>
-          <w:lang w:eastAsia="fr-FR"/>
+          <w:rFonts w:ascii="Menlo" w:hAnsi="Menlo" w:cs="Menlo"/>
+          <w:color w:val="D4D4D4"/>
+          <w:sz w:val="21"/>
+          <w:szCs w:val="21"/>
         </w:rPr>
         <w:t>result</w:t>
       </w:r>
@@ -4217,11 +4167,10 @@
         <w:shd w:val="clear" w:color="auto" w:fill="1E1E1E"/>
         <w:spacing w:line="315" w:lineRule="atLeast"/>
         <w:rPr>
-          <w:rFonts w:ascii="Menlo" w:eastAsia="Times New Roman" w:hAnsi="Menlo" w:cs="Menlo"/>
-          <w:color w:val="D4D4D4"/>
-          <w:sz w:val="21"/>
-          <w:szCs w:val="21"/>
-          <w:lang w:eastAsia="fr-FR"/>
+          <w:rFonts w:ascii="Menlo" w:hAnsi="Menlo" w:cs="Menlo"/>
+          <w:color w:val="D4D4D4"/>
+          <w:sz w:val="21"/>
+          <w:szCs w:val="21"/>
         </w:rPr>
       </w:pPr>
     </w:p>
@@ -4251,212 +4200,2786 @@
       </w:r>
       <w:r>
         <w:t xml:space="preserve"> 0.74</w:t>
+      </w:r>
+    </w:p>
+    <w:p/>
+    <w:p>
+      <w:pPr>
+        <w:rPr>
+          <w:lang w:val="en-US"/>
+        </w:rPr>
+      </w:pPr>
+      <w:r>
+        <w:rPr>
+          <w:lang w:val="en-US"/>
+        </w:rPr>
+        <w:t xml:space="preserve">---------------------- </w:t>
+      </w:r>
+      <w:proofErr w:type="gramStart"/>
+      <w:r>
+        <w:rPr>
+          <w:lang w:val="en-US"/>
+        </w:rPr>
+        <w:t>SUMMARY :</w:t>
+      </w:r>
+      <w:proofErr w:type="gramEnd"/>
+    </w:p>
+    <w:p>
+      <w:pPr>
+        <w:rPr>
+          <w:lang w:val="en-US"/>
+        </w:rPr>
+      </w:pPr>
+      <w:r>
+        <w:rPr>
+          <w:lang w:val="en-US"/>
+        </w:rPr>
+        <w:t xml:space="preserve">F1_Train_score    </w:t>
+      </w:r>
+      <w:r>
+        <w:rPr>
+          <w:lang w:val="en-US"/>
+        </w:rPr>
+        <w:t xml:space="preserve"> </w:t>
+      </w:r>
+      <w:r>
+        <w:rPr>
+          <w:lang w:val="en-US"/>
+        </w:rPr>
+        <w:t xml:space="preserve">   </w:t>
+      </w:r>
+      <w:r>
+        <w:rPr>
+          <w:lang w:val="en-US"/>
+        </w:rPr>
+        <w:t xml:space="preserve"> </w:t>
+      </w:r>
+      <w:r>
+        <w:rPr>
+          <w:lang w:val="en-US"/>
+        </w:rPr>
+        <w:t xml:space="preserve">  = 0.800427075874</w:t>
+      </w:r>
+    </w:p>
+    <w:p>
+      <w:pPr>
+        <w:rPr>
+          <w:lang w:val="en-US"/>
+        </w:rPr>
+      </w:pPr>
+      <w:r>
+        <w:rPr>
+          <w:lang w:val="en-US"/>
+        </w:rPr>
+        <w:t xml:space="preserve">F1 Test Score      </w:t>
+      </w:r>
+      <w:r>
+        <w:rPr>
+          <w:lang w:val="en-US"/>
+        </w:rPr>
+        <w:t xml:space="preserve">    </w:t>
+      </w:r>
+      <w:r>
+        <w:rPr>
+          <w:lang w:val="en-US"/>
+        </w:rPr>
+        <w:t xml:space="preserve">  </w:t>
+      </w:r>
+      <w:r>
+        <w:rPr>
+          <w:lang w:val="en-US"/>
+        </w:rPr>
+        <w:t xml:space="preserve"> </w:t>
+      </w:r>
+      <w:r>
+        <w:rPr>
+          <w:lang w:val="en-US"/>
+        </w:rPr>
+        <w:t xml:space="preserve">  = 0.743364304807</w:t>
+      </w:r>
+    </w:p>
+    <w:p>
+      <w:pPr>
+        <w:rPr>
+          <w:lang w:val="en-US"/>
+        </w:rPr>
+      </w:pPr>
+      <w:proofErr w:type="spellStart"/>
+      <w:r>
+        <w:rPr>
+          <w:lang w:val="en-US"/>
+        </w:rPr>
+        <w:t>DSSP_score</w:t>
+      </w:r>
+      <w:proofErr w:type="spellEnd"/>
+      <w:r>
+        <w:rPr>
+          <w:lang w:val="en-US"/>
+        </w:rPr>
+        <w:t xml:space="preserve"> (</w:t>
+      </w:r>
+      <w:proofErr w:type="gramStart"/>
+      <w:r>
+        <w:rPr>
+          <w:lang w:val="en-US"/>
+        </w:rPr>
+        <w:t xml:space="preserve">valid)   </w:t>
+      </w:r>
+      <w:proofErr w:type="gramEnd"/>
+      <w:r>
+        <w:rPr>
+          <w:lang w:val="en-US"/>
+        </w:rPr>
+        <w:t xml:space="preserve">  = 0.744532211549</w:t>
+      </w:r>
+    </w:p>
+    <w:p>
+      <w:pPr>
+        <w:rPr>
+          <w:lang w:val="en-US"/>
+        </w:rPr>
+      </w:pPr>
+      <w:r>
+        <w:rPr>
+          <w:lang w:val="en-US"/>
+        </w:rPr>
+        <w:t>###############</w:t>
+      </w:r>
+      <w:proofErr w:type="gramStart"/>
+      <w:r>
+        <w:rPr>
+          <w:lang w:val="en-US"/>
+        </w:rPr>
+        <w:t># :</w:t>
+      </w:r>
+      <w:proofErr w:type="gramEnd"/>
+      <w:r>
+        <w:rPr>
+          <w:lang w:val="en-US"/>
+        </w:rPr>
+        <w:t xml:space="preserve"> END.</w:t>
+      </w:r>
+    </w:p>
+    <w:p>
+      <w:pPr>
+        <w:rPr>
+          <w:lang w:val="en-US"/>
+        </w:rPr>
+      </w:pPr>
+      <w:r>
+        <w:rPr>
+          <w:lang w:val="en-US"/>
+        </w:rPr>
+        <w:t>Total Duration Time (m)</w:t>
+      </w:r>
+      <w:proofErr w:type="gramStart"/>
+      <w:r>
+        <w:rPr>
+          <w:lang w:val="en-US"/>
+        </w:rPr>
+        <w:t>=  12</w:t>
+      </w:r>
+      <w:proofErr w:type="gramEnd"/>
+    </w:p>
+    <w:p>
+      <w:r>
+        <w:t>Total Duration Time (s)</w:t>
+      </w:r>
+      <w:proofErr w:type="gramStart"/>
+      <w:r>
+        <w:t>=  22</w:t>
+      </w:r>
+      <w:proofErr w:type="gramEnd"/>
+    </w:p>
+    <w:p/>
+    <w:p>
+      <w:r>
+        <w:t xml:space="preserve">En 12 minutes et 22 s avec 16 </w:t>
+      </w:r>
+      <w:proofErr w:type="spellStart"/>
+      <w:r>
+        <w:t>nodes</w:t>
+      </w:r>
+      <w:proofErr w:type="spellEnd"/>
+      <w:r>
+        <w:t>.</w:t>
+      </w:r>
+    </w:p>
+    <w:p/>
+    <w:p/>
+    <w:p>
+      <w:pPr>
+        <w:pStyle w:val="Titre1"/>
+        <w:rPr>
+          <w:lang w:val="en-US"/>
+        </w:rPr>
+      </w:pPr>
+      <w:r>
+        <w:rPr>
+          <w:lang w:val="en-US"/>
+        </w:rPr>
+        <w:t xml:space="preserve">Test </w:t>
+      </w:r>
+      <w:proofErr w:type="gramStart"/>
+      <w:r>
+        <w:rPr>
+          <w:lang w:val="en-US"/>
+        </w:rPr>
+        <w:t>4</w:t>
+      </w:r>
+      <w:r>
+        <w:rPr>
+          <w:lang w:val="en-US"/>
+        </w:rPr>
+        <w:t xml:space="preserve"> :</w:t>
+      </w:r>
+      <w:proofErr w:type="gramEnd"/>
+      <w:r>
+        <w:rPr>
+          <w:lang w:val="en-US"/>
+        </w:rPr>
+        <w:t xml:space="preserve"> (ML) </w:t>
+      </w:r>
+      <w:r>
+        <w:rPr>
+          <w:lang w:val="en-US"/>
+        </w:rPr>
+        <w:t>Code the 4 TAGS in a specific way (to get a multi-class pb)</w:t>
+      </w:r>
+      <w:r>
+        <w:rPr>
+          <w:lang w:val="en-US"/>
+        </w:rPr>
+        <w:t xml:space="preserve"> : prediction on the tuple of tags</w:t>
+      </w:r>
+    </w:p>
+    <w:p>
+      <w:r>
+        <w:t>Source : datacamp_ML_00</w:t>
+      </w:r>
+      <w:r>
+        <w:t>3</w:t>
+      </w:r>
+      <w:r>
+        <w:t>.py</w:t>
+      </w:r>
+    </w:p>
+    <w:p/>
+    <w:p>
+      <w:r>
+        <w:t xml:space="preserve">Au moment de créer les </w:t>
+      </w:r>
+      <w:proofErr w:type="spellStart"/>
+      <w:r>
+        <w:t>Features</w:t>
+      </w:r>
+      <w:proofErr w:type="spellEnd"/>
+      <w:r>
+        <w:t> :</w:t>
+      </w:r>
+    </w:p>
+    <w:p>
+      <w:pPr>
+        <w:shd w:val="clear" w:color="auto" w:fill="1E1E1E"/>
+        <w:spacing w:line="315" w:lineRule="atLeast"/>
+        <w:rPr>
+          <w:rFonts w:ascii="Menlo" w:hAnsi="Menlo" w:cs="Menlo"/>
+          <w:color w:val="D4D4D4"/>
+          <w:sz w:val="21"/>
+          <w:szCs w:val="21"/>
+          <w:lang w:val="en-US"/>
+        </w:rPr>
+      </w:pPr>
+      <w:r>
+        <w:rPr>
+          <w:rFonts w:ascii="Menlo" w:hAnsi="Menlo" w:cs="Menlo"/>
+          <w:color w:val="D4D4D4"/>
+          <w:sz w:val="21"/>
+          <w:szCs w:val="21"/>
+          <w:lang w:val="en-US"/>
+        </w:rPr>
+        <w:t xml:space="preserve">    </w:t>
+      </w:r>
+      <w:r>
+        <w:rPr>
+          <w:rFonts w:ascii="Menlo" w:hAnsi="Menlo" w:cs="Menlo"/>
+          <w:color w:val="6A9955"/>
+          <w:sz w:val="21"/>
+          <w:szCs w:val="21"/>
+          <w:lang w:val="en-US"/>
+        </w:rPr>
+        <w:t xml:space="preserve"># </w:t>
+      </w:r>
+      <w:proofErr w:type="spellStart"/>
+      <w:r>
+        <w:rPr>
+          <w:rFonts w:ascii="Menlo" w:hAnsi="Menlo" w:cs="Menlo"/>
+          <w:color w:val="6A9955"/>
+          <w:sz w:val="21"/>
+          <w:szCs w:val="21"/>
+          <w:lang w:val="en-US"/>
+        </w:rPr>
+        <w:t>EnCoding</w:t>
+      </w:r>
+      <w:proofErr w:type="spellEnd"/>
+      <w:r>
+        <w:rPr>
+          <w:rFonts w:ascii="Menlo" w:hAnsi="Menlo" w:cs="Menlo"/>
+          <w:color w:val="6A9955"/>
+          <w:sz w:val="21"/>
+          <w:szCs w:val="21"/>
+          <w:lang w:val="en-US"/>
+        </w:rPr>
+        <w:t xml:space="preserve"> of Tags in the same order of </w:t>
+      </w:r>
+      <w:proofErr w:type="spellStart"/>
+      <w:r>
+        <w:rPr>
+          <w:rFonts w:ascii="Menlo" w:hAnsi="Menlo" w:cs="Menlo"/>
+          <w:color w:val="6A9955"/>
+          <w:sz w:val="21"/>
+          <w:szCs w:val="21"/>
+          <w:lang w:val="en-US"/>
+        </w:rPr>
+        <w:t>possible_</w:t>
+      </w:r>
+      <w:proofErr w:type="gramStart"/>
+      <w:r>
+        <w:rPr>
+          <w:rFonts w:ascii="Menlo" w:hAnsi="Menlo" w:cs="Menlo"/>
+          <w:color w:val="6A9955"/>
+          <w:sz w:val="21"/>
+          <w:szCs w:val="21"/>
+          <w:lang w:val="en-US"/>
+        </w:rPr>
+        <w:t>tags</w:t>
+      </w:r>
+      <w:proofErr w:type="spellEnd"/>
+      <w:r>
+        <w:rPr>
+          <w:rFonts w:ascii="Menlo" w:hAnsi="Menlo" w:cs="Menlo"/>
+          <w:color w:val="6A9955"/>
+          <w:sz w:val="21"/>
+          <w:szCs w:val="21"/>
+          <w:lang w:val="en-US"/>
+        </w:rPr>
+        <w:t xml:space="preserve"> :</w:t>
+      </w:r>
+      <w:proofErr w:type="gramEnd"/>
+      <w:r>
+        <w:rPr>
+          <w:rFonts w:ascii="Menlo" w:hAnsi="Menlo" w:cs="Menlo"/>
+          <w:color w:val="6A9955"/>
+          <w:sz w:val="21"/>
+          <w:szCs w:val="21"/>
+          <w:lang w:val="en-US"/>
+        </w:rPr>
+        <w:t xml:space="preserve"> ex '0101'=</w:t>
+      </w:r>
+      <w:proofErr w:type="spellStart"/>
+      <w:r>
+        <w:rPr>
+          <w:rFonts w:ascii="Menlo" w:hAnsi="Menlo" w:cs="Menlo"/>
+          <w:color w:val="6A9955"/>
+          <w:sz w:val="21"/>
+          <w:szCs w:val="21"/>
+          <w:lang w:val="en-US"/>
+        </w:rPr>
+        <w:t>css+html</w:t>
+      </w:r>
+      <w:proofErr w:type="spellEnd"/>
+    </w:p>
+    <w:p>
+      <w:pPr>
+        <w:shd w:val="clear" w:color="auto" w:fill="1E1E1E"/>
+        <w:spacing w:line="315" w:lineRule="atLeast"/>
+        <w:rPr>
+          <w:rFonts w:ascii="Menlo" w:hAnsi="Menlo" w:cs="Menlo"/>
+          <w:color w:val="D4D4D4"/>
+          <w:sz w:val="21"/>
+          <w:szCs w:val="21"/>
+          <w:lang w:val="en-US"/>
+        </w:rPr>
+      </w:pPr>
+      <w:r>
+        <w:rPr>
+          <w:rFonts w:ascii="Menlo" w:hAnsi="Menlo" w:cs="Menlo"/>
+          <w:color w:val="D4D4D4"/>
+          <w:sz w:val="21"/>
+          <w:szCs w:val="21"/>
+          <w:lang w:val="en-US"/>
+        </w:rPr>
+        <w:t xml:space="preserve">    data[</w:t>
+      </w:r>
+      <w:r>
+        <w:rPr>
+          <w:rFonts w:ascii="Menlo" w:hAnsi="Menlo" w:cs="Menlo"/>
+          <w:color w:val="CE9178"/>
+          <w:sz w:val="21"/>
+          <w:szCs w:val="21"/>
+          <w:lang w:val="en-US"/>
+        </w:rPr>
+        <w:t>'</w:t>
+      </w:r>
+      <w:proofErr w:type="spellStart"/>
+      <w:r>
+        <w:rPr>
+          <w:rFonts w:ascii="Menlo" w:hAnsi="Menlo" w:cs="Menlo"/>
+          <w:color w:val="CE9178"/>
+          <w:sz w:val="21"/>
+          <w:szCs w:val="21"/>
+          <w:lang w:val="en-US"/>
+        </w:rPr>
+        <w:t>tags_target</w:t>
+      </w:r>
+      <w:proofErr w:type="spellEnd"/>
+      <w:proofErr w:type="gramStart"/>
+      <w:r>
+        <w:rPr>
+          <w:rFonts w:ascii="Menlo" w:hAnsi="Menlo" w:cs="Menlo"/>
+          <w:color w:val="CE9178"/>
+          <w:sz w:val="21"/>
+          <w:szCs w:val="21"/>
+          <w:lang w:val="en-US"/>
+        </w:rPr>
+        <w:t>'</w:t>
+      </w:r>
+      <w:r>
+        <w:rPr>
+          <w:rFonts w:ascii="Menlo" w:hAnsi="Menlo" w:cs="Menlo"/>
+          <w:color w:val="D4D4D4"/>
+          <w:sz w:val="21"/>
+          <w:szCs w:val="21"/>
+          <w:lang w:val="en-US"/>
+        </w:rPr>
+        <w:t>]=</w:t>
+      </w:r>
+      <w:proofErr w:type="gramEnd"/>
+      <w:r>
+        <w:rPr>
+          <w:rFonts w:ascii="Menlo" w:hAnsi="Menlo" w:cs="Menlo"/>
+          <w:color w:val="CE9178"/>
+          <w:sz w:val="21"/>
+          <w:szCs w:val="21"/>
+          <w:lang w:val="en-US"/>
+        </w:rPr>
+        <w:t>''</w:t>
+      </w:r>
+    </w:p>
+    <w:p>
+      <w:pPr>
+        <w:shd w:val="clear" w:color="auto" w:fill="1E1E1E"/>
+        <w:spacing w:line="315" w:lineRule="atLeast"/>
+        <w:rPr>
+          <w:rFonts w:ascii="Menlo" w:hAnsi="Menlo" w:cs="Menlo"/>
+          <w:color w:val="D4D4D4"/>
+          <w:sz w:val="21"/>
+          <w:szCs w:val="21"/>
+          <w:lang w:val="en-US"/>
+        </w:rPr>
+      </w:pPr>
+      <w:r>
+        <w:rPr>
+          <w:rFonts w:ascii="Menlo" w:hAnsi="Menlo" w:cs="Menlo"/>
+          <w:color w:val="D4D4D4"/>
+          <w:sz w:val="21"/>
+          <w:szCs w:val="21"/>
+          <w:lang w:val="en-US"/>
+        </w:rPr>
+        <w:t xml:space="preserve">    </w:t>
+      </w:r>
+      <w:r>
+        <w:rPr>
+          <w:rFonts w:ascii="Menlo" w:hAnsi="Menlo" w:cs="Menlo"/>
+          <w:color w:val="C586C0"/>
+          <w:sz w:val="21"/>
+          <w:szCs w:val="21"/>
+          <w:lang w:val="en-US"/>
+        </w:rPr>
+        <w:t>for</w:t>
+      </w:r>
+      <w:r>
+        <w:rPr>
+          <w:rFonts w:ascii="Menlo" w:hAnsi="Menlo" w:cs="Menlo"/>
+          <w:color w:val="D4D4D4"/>
+          <w:sz w:val="21"/>
+          <w:szCs w:val="21"/>
+          <w:lang w:val="en-US"/>
+        </w:rPr>
+        <w:t xml:space="preserve"> </w:t>
+      </w:r>
+      <w:proofErr w:type="spellStart"/>
+      <w:r>
+        <w:rPr>
+          <w:rFonts w:ascii="Menlo" w:hAnsi="Menlo" w:cs="Menlo"/>
+          <w:color w:val="D4D4D4"/>
+          <w:sz w:val="21"/>
+          <w:szCs w:val="21"/>
+          <w:lang w:val="en-US"/>
+        </w:rPr>
+        <w:t>existing_tag</w:t>
+      </w:r>
+      <w:proofErr w:type="spellEnd"/>
+      <w:r>
+        <w:rPr>
+          <w:rFonts w:ascii="Menlo" w:hAnsi="Menlo" w:cs="Menlo"/>
+          <w:color w:val="D4D4D4"/>
+          <w:sz w:val="21"/>
+          <w:szCs w:val="21"/>
+          <w:lang w:val="en-US"/>
+        </w:rPr>
+        <w:t xml:space="preserve"> </w:t>
+      </w:r>
+      <w:r>
+        <w:rPr>
+          <w:rFonts w:ascii="Menlo" w:hAnsi="Menlo" w:cs="Menlo"/>
+          <w:color w:val="569CD6"/>
+          <w:sz w:val="21"/>
+          <w:szCs w:val="21"/>
+          <w:lang w:val="en-US"/>
+        </w:rPr>
+        <w:t>in</w:t>
+      </w:r>
+      <w:r>
+        <w:rPr>
+          <w:rFonts w:ascii="Menlo" w:hAnsi="Menlo" w:cs="Menlo"/>
+          <w:color w:val="D4D4D4"/>
+          <w:sz w:val="21"/>
+          <w:szCs w:val="21"/>
+          <w:lang w:val="en-US"/>
+        </w:rPr>
+        <w:t xml:space="preserve"> </w:t>
+      </w:r>
+      <w:proofErr w:type="spellStart"/>
+      <w:r>
+        <w:rPr>
+          <w:rFonts w:ascii="Menlo" w:hAnsi="Menlo" w:cs="Menlo"/>
+          <w:color w:val="D4D4D4"/>
+          <w:sz w:val="21"/>
+          <w:szCs w:val="21"/>
+          <w:lang w:val="en-US"/>
+        </w:rPr>
+        <w:t>possible_tags.value</w:t>
+      </w:r>
+      <w:proofErr w:type="spellEnd"/>
+      <w:r>
+        <w:rPr>
+          <w:rFonts w:ascii="Menlo" w:hAnsi="Menlo" w:cs="Menlo"/>
+          <w:color w:val="D4D4D4"/>
+          <w:sz w:val="21"/>
+          <w:szCs w:val="21"/>
+          <w:lang w:val="en-US"/>
+        </w:rPr>
+        <w:t>:</w:t>
+      </w:r>
+    </w:p>
+    <w:p>
+      <w:pPr>
+        <w:shd w:val="clear" w:color="auto" w:fill="1E1E1E"/>
+        <w:spacing w:line="315" w:lineRule="atLeast"/>
+        <w:rPr>
+          <w:rFonts w:ascii="Menlo" w:hAnsi="Menlo" w:cs="Menlo"/>
+          <w:color w:val="D4D4D4"/>
+          <w:sz w:val="21"/>
+          <w:szCs w:val="21"/>
+          <w:lang w:val="en-US"/>
+        </w:rPr>
+      </w:pPr>
+      <w:r>
+        <w:rPr>
+          <w:rFonts w:ascii="Menlo" w:hAnsi="Menlo" w:cs="Menlo"/>
+          <w:color w:val="D4D4D4"/>
+          <w:sz w:val="21"/>
+          <w:szCs w:val="21"/>
+          <w:lang w:val="en-US"/>
+        </w:rPr>
+        <w:t xml:space="preserve">        data[</w:t>
+      </w:r>
+      <w:r>
+        <w:rPr>
+          <w:rFonts w:ascii="Menlo" w:hAnsi="Menlo" w:cs="Menlo"/>
+          <w:color w:val="CE9178"/>
+          <w:sz w:val="21"/>
+          <w:szCs w:val="21"/>
+          <w:lang w:val="en-US"/>
+        </w:rPr>
+        <w:t>'</w:t>
+      </w:r>
+      <w:proofErr w:type="spellStart"/>
+      <w:r>
+        <w:rPr>
+          <w:rFonts w:ascii="Menlo" w:hAnsi="Menlo" w:cs="Menlo"/>
+          <w:color w:val="CE9178"/>
+          <w:sz w:val="21"/>
+          <w:szCs w:val="21"/>
+          <w:lang w:val="en-US"/>
+        </w:rPr>
+        <w:t>tags_target</w:t>
+      </w:r>
+      <w:proofErr w:type="spellEnd"/>
+      <w:proofErr w:type="gramStart"/>
+      <w:r>
+        <w:rPr>
+          <w:rFonts w:ascii="Menlo" w:hAnsi="Menlo" w:cs="Menlo"/>
+          <w:color w:val="CE9178"/>
+          <w:sz w:val="21"/>
+          <w:szCs w:val="21"/>
+          <w:lang w:val="en-US"/>
+        </w:rPr>
+        <w:t>'</w:t>
+      </w:r>
+      <w:r>
+        <w:rPr>
+          <w:rFonts w:ascii="Menlo" w:hAnsi="Menlo" w:cs="Menlo"/>
+          <w:color w:val="D4D4D4"/>
+          <w:sz w:val="21"/>
+          <w:szCs w:val="21"/>
+          <w:lang w:val="en-US"/>
+        </w:rPr>
+        <w:t>]=</w:t>
+      </w:r>
+      <w:proofErr w:type="gramEnd"/>
+      <w:r>
+        <w:rPr>
+          <w:rFonts w:ascii="Menlo" w:hAnsi="Menlo" w:cs="Menlo"/>
+          <w:color w:val="D4D4D4"/>
+          <w:sz w:val="21"/>
+          <w:szCs w:val="21"/>
+          <w:lang w:val="en-US"/>
+        </w:rPr>
+        <w:t>data[</w:t>
+      </w:r>
+      <w:r>
+        <w:rPr>
+          <w:rFonts w:ascii="Menlo" w:hAnsi="Menlo" w:cs="Menlo"/>
+          <w:color w:val="CE9178"/>
+          <w:sz w:val="21"/>
+          <w:szCs w:val="21"/>
+          <w:lang w:val="en-US"/>
+        </w:rPr>
+        <w:t>'</w:t>
+      </w:r>
+      <w:proofErr w:type="spellStart"/>
+      <w:r>
+        <w:rPr>
+          <w:rFonts w:ascii="Menlo" w:hAnsi="Menlo" w:cs="Menlo"/>
+          <w:color w:val="CE9178"/>
+          <w:sz w:val="21"/>
+          <w:szCs w:val="21"/>
+          <w:lang w:val="en-US"/>
+        </w:rPr>
+        <w:t>tags_target</w:t>
+      </w:r>
+      <w:proofErr w:type="spellEnd"/>
+      <w:r>
+        <w:rPr>
+          <w:rFonts w:ascii="Menlo" w:hAnsi="Menlo" w:cs="Menlo"/>
+          <w:color w:val="CE9178"/>
+          <w:sz w:val="21"/>
+          <w:szCs w:val="21"/>
+          <w:lang w:val="en-US"/>
+        </w:rPr>
+        <w:t>'</w:t>
+      </w:r>
+      <w:r>
+        <w:rPr>
+          <w:rFonts w:ascii="Menlo" w:hAnsi="Menlo" w:cs="Menlo"/>
+          <w:color w:val="D4D4D4"/>
+          <w:sz w:val="21"/>
+          <w:szCs w:val="21"/>
+          <w:lang w:val="en-US"/>
+        </w:rPr>
+        <w:t>]+</w:t>
+      </w:r>
+      <w:r>
+        <w:rPr>
+          <w:rFonts w:ascii="Menlo" w:hAnsi="Menlo" w:cs="Menlo"/>
+          <w:color w:val="4EC9B0"/>
+          <w:sz w:val="21"/>
+          <w:szCs w:val="21"/>
+          <w:lang w:val="en-US"/>
+        </w:rPr>
+        <w:t>str</w:t>
+      </w:r>
+      <w:r>
+        <w:rPr>
+          <w:rFonts w:ascii="Menlo" w:hAnsi="Menlo" w:cs="Menlo"/>
+          <w:color w:val="D4D4D4"/>
+          <w:sz w:val="21"/>
+          <w:szCs w:val="21"/>
+          <w:lang w:val="en-US"/>
+        </w:rPr>
+        <w:t>(data[</w:t>
+      </w:r>
+      <w:proofErr w:type="spellStart"/>
+      <w:r>
+        <w:rPr>
+          <w:rFonts w:ascii="Menlo" w:hAnsi="Menlo" w:cs="Menlo"/>
+          <w:color w:val="D4D4D4"/>
+          <w:sz w:val="21"/>
+          <w:szCs w:val="21"/>
+          <w:lang w:val="en-US"/>
+        </w:rPr>
+        <w:t>existing_tag</w:t>
+      </w:r>
+      <w:proofErr w:type="spellEnd"/>
+      <w:r>
+        <w:rPr>
+          <w:rFonts w:ascii="Menlo" w:hAnsi="Menlo" w:cs="Menlo"/>
+          <w:color w:val="D4D4D4"/>
+          <w:sz w:val="21"/>
+          <w:szCs w:val="21"/>
+          <w:lang w:val="en-US"/>
+        </w:rPr>
+        <w:t>])</w:t>
+      </w:r>
+    </w:p>
+    <w:p>
+      <w:pPr>
+        <w:rPr>
+          <w:lang w:val="en-US"/>
+        </w:rPr>
+      </w:pPr>
+    </w:p>
+    <w:p>
+      <w:r>
+        <w:t>C’est un codage 0/1 sur 4 ca</w:t>
+      </w:r>
+      <w:r>
+        <w:t>ractères :</w:t>
+      </w:r>
+    </w:p>
+    <w:p>
+      <w:r>
+        <w:t>Chaque caractère correspond un Tag dans l’ordre </w:t>
+      </w:r>
+      <w:r>
+        <w:t xml:space="preserve">de </w:t>
+      </w:r>
+      <w:r>
+        <w:t>:</w:t>
+      </w:r>
+    </w:p>
+    <w:p>
+      <w:pPr>
+        <w:shd w:val="clear" w:color="auto" w:fill="1E1E1E"/>
+        <w:spacing w:line="315" w:lineRule="atLeast"/>
+        <w:rPr>
+          <w:rFonts w:ascii="Menlo" w:hAnsi="Menlo" w:cs="Menlo"/>
+          <w:color w:val="D4D4D4"/>
+          <w:sz w:val="21"/>
+          <w:szCs w:val="21"/>
+        </w:rPr>
+      </w:pPr>
+      <w:r>
+        <w:rPr>
+          <w:rFonts w:ascii="Menlo" w:hAnsi="Menlo" w:cs="Menlo"/>
+          <w:color w:val="D4D4D4"/>
+          <w:sz w:val="21"/>
+          <w:szCs w:val="21"/>
+        </w:rPr>
+        <w:lastRenderedPageBreak/>
+        <w:t>([</w:t>
+      </w:r>
+      <w:proofErr w:type="spellStart"/>
+      <w:r>
+        <w:rPr>
+          <w:rFonts w:ascii="Menlo" w:hAnsi="Menlo" w:cs="Menlo"/>
+          <w:color w:val="569CD6"/>
+          <w:sz w:val="21"/>
+          <w:szCs w:val="21"/>
+        </w:rPr>
+        <w:t>u</w:t>
+      </w:r>
+      <w:r>
+        <w:rPr>
+          <w:rFonts w:ascii="Menlo" w:hAnsi="Menlo" w:cs="Menlo"/>
+          <w:color w:val="CE9178"/>
+          <w:sz w:val="21"/>
+          <w:szCs w:val="21"/>
+        </w:rPr>
+        <w:t>'javascript</w:t>
+      </w:r>
+      <w:proofErr w:type="spellEnd"/>
+      <w:r>
+        <w:rPr>
+          <w:rFonts w:ascii="Menlo" w:hAnsi="Menlo" w:cs="Menlo"/>
+          <w:color w:val="CE9178"/>
+          <w:sz w:val="21"/>
+          <w:szCs w:val="21"/>
+        </w:rPr>
+        <w:t>'</w:t>
+      </w:r>
+      <w:r>
+        <w:rPr>
+          <w:rFonts w:ascii="Menlo" w:hAnsi="Menlo" w:cs="Menlo"/>
+          <w:color w:val="D4D4D4"/>
+          <w:sz w:val="21"/>
+          <w:szCs w:val="21"/>
+        </w:rPr>
+        <w:t xml:space="preserve">, </w:t>
+      </w:r>
+      <w:proofErr w:type="spellStart"/>
+      <w:r>
+        <w:rPr>
+          <w:rFonts w:ascii="Menlo" w:hAnsi="Menlo" w:cs="Menlo"/>
+          <w:color w:val="569CD6"/>
+          <w:sz w:val="21"/>
+          <w:szCs w:val="21"/>
+        </w:rPr>
+        <w:t>u</w:t>
+      </w:r>
+      <w:r>
+        <w:rPr>
+          <w:rFonts w:ascii="Menlo" w:hAnsi="Menlo" w:cs="Menlo"/>
+          <w:color w:val="CE9178"/>
+          <w:sz w:val="21"/>
+          <w:szCs w:val="21"/>
+        </w:rPr>
+        <w:t>'css</w:t>
+      </w:r>
+      <w:proofErr w:type="spellEnd"/>
+      <w:r>
+        <w:rPr>
+          <w:rFonts w:ascii="Menlo" w:hAnsi="Menlo" w:cs="Menlo"/>
+          <w:color w:val="CE9178"/>
+          <w:sz w:val="21"/>
+          <w:szCs w:val="21"/>
+        </w:rPr>
+        <w:t>'</w:t>
+      </w:r>
+      <w:r>
+        <w:rPr>
+          <w:rFonts w:ascii="Menlo" w:hAnsi="Menlo" w:cs="Menlo"/>
+          <w:color w:val="D4D4D4"/>
+          <w:sz w:val="21"/>
+          <w:szCs w:val="21"/>
+        </w:rPr>
+        <w:t xml:space="preserve">, </w:t>
+      </w:r>
+      <w:proofErr w:type="spellStart"/>
+      <w:r>
+        <w:rPr>
+          <w:rFonts w:ascii="Menlo" w:hAnsi="Menlo" w:cs="Menlo"/>
+          <w:color w:val="569CD6"/>
+          <w:sz w:val="21"/>
+          <w:szCs w:val="21"/>
+        </w:rPr>
+        <w:t>u</w:t>
+      </w:r>
+      <w:r>
+        <w:rPr>
+          <w:rFonts w:ascii="Menlo" w:hAnsi="Menlo" w:cs="Menlo"/>
+          <w:color w:val="CE9178"/>
+          <w:sz w:val="21"/>
+          <w:szCs w:val="21"/>
+        </w:rPr>
+        <w:t>'jquery</w:t>
+      </w:r>
+      <w:proofErr w:type="spellEnd"/>
+      <w:r>
+        <w:rPr>
+          <w:rFonts w:ascii="Menlo" w:hAnsi="Menlo" w:cs="Menlo"/>
+          <w:color w:val="CE9178"/>
+          <w:sz w:val="21"/>
+          <w:szCs w:val="21"/>
+        </w:rPr>
+        <w:t>'</w:t>
+      </w:r>
+      <w:r>
+        <w:rPr>
+          <w:rFonts w:ascii="Menlo" w:hAnsi="Menlo" w:cs="Menlo"/>
+          <w:color w:val="D4D4D4"/>
+          <w:sz w:val="21"/>
+          <w:szCs w:val="21"/>
+        </w:rPr>
+        <w:t xml:space="preserve">, </w:t>
+      </w:r>
+      <w:proofErr w:type="spellStart"/>
+      <w:r>
+        <w:rPr>
+          <w:rFonts w:ascii="Menlo" w:hAnsi="Menlo" w:cs="Menlo"/>
+          <w:color w:val="569CD6"/>
+          <w:sz w:val="21"/>
+          <w:szCs w:val="21"/>
+        </w:rPr>
+        <w:t>u</w:t>
+      </w:r>
+      <w:r>
+        <w:rPr>
+          <w:rFonts w:ascii="Menlo" w:hAnsi="Menlo" w:cs="Menlo"/>
+          <w:color w:val="CE9178"/>
+          <w:sz w:val="21"/>
+          <w:szCs w:val="21"/>
+        </w:rPr>
+        <w:t>'html</w:t>
+      </w:r>
+      <w:proofErr w:type="spellEnd"/>
+      <w:r>
+        <w:rPr>
+          <w:rFonts w:ascii="Menlo" w:hAnsi="Menlo" w:cs="Menlo"/>
+          <w:color w:val="CE9178"/>
+          <w:sz w:val="21"/>
+          <w:szCs w:val="21"/>
+        </w:rPr>
+        <w:t>'</w:t>
+      </w:r>
+      <w:r>
+        <w:rPr>
+          <w:rFonts w:ascii="Menlo" w:hAnsi="Menlo" w:cs="Menlo"/>
+          <w:color w:val="D4D4D4"/>
+          <w:sz w:val="21"/>
+          <w:szCs w:val="21"/>
+        </w:rPr>
+        <w:t>])</w:t>
+      </w:r>
+    </w:p>
+    <w:p/>
+    <w:p>
+      <w:r>
+        <w:t xml:space="preserve">Par exemple : </w:t>
+      </w:r>
+    </w:p>
+    <w:p>
+      <w:r>
+        <w:t xml:space="preserve">0101 -&gt; </w:t>
+      </w:r>
+      <w:proofErr w:type="spellStart"/>
+      <w:r>
+        <w:t>css</w:t>
+      </w:r>
+      <w:proofErr w:type="spellEnd"/>
+      <w:r>
+        <w:t xml:space="preserve"> + html</w:t>
+      </w:r>
+    </w:p>
+    <w:p>
+      <w:r>
+        <w:t xml:space="preserve"> </w:t>
+      </w:r>
+    </w:p>
+    <w:p/>
+    <w:p>
+      <w:r>
+        <w:t>Puis, dans le module de ML :</w:t>
+      </w:r>
+    </w:p>
+    <w:p>
+      <w:r>
+        <w:t>Création de l’indexage du Target qui devient maintenant le « label » à prédire</w:t>
+      </w:r>
+    </w:p>
+    <w:p>
+      <w:pPr>
+        <w:shd w:val="clear" w:color="auto" w:fill="1E1E1E"/>
+        <w:spacing w:line="315" w:lineRule="atLeast"/>
+        <w:rPr>
+          <w:rFonts w:ascii="Menlo" w:hAnsi="Menlo" w:cs="Menlo"/>
+          <w:color w:val="D4D4D4"/>
+          <w:sz w:val="21"/>
+          <w:szCs w:val="21"/>
+          <w:lang w:val="en-US"/>
+        </w:rPr>
+      </w:pPr>
+      <w:proofErr w:type="spellStart"/>
+      <w:r>
+        <w:rPr>
+          <w:rFonts w:ascii="Menlo" w:hAnsi="Menlo" w:cs="Menlo"/>
+          <w:color w:val="D4D4D4"/>
+          <w:sz w:val="21"/>
+          <w:szCs w:val="21"/>
+          <w:lang w:val="en-US"/>
+        </w:rPr>
+        <w:t>label_stringIndexer</w:t>
+      </w:r>
+      <w:proofErr w:type="spellEnd"/>
+      <w:r>
+        <w:rPr>
+          <w:rFonts w:ascii="Menlo" w:hAnsi="Menlo" w:cs="Menlo"/>
+          <w:color w:val="D4D4D4"/>
+          <w:sz w:val="21"/>
+          <w:szCs w:val="21"/>
+          <w:lang w:val="en-US"/>
+        </w:rPr>
+        <w:t xml:space="preserve"> = </w:t>
+      </w:r>
+      <w:proofErr w:type="spellStart"/>
+      <w:proofErr w:type="gramStart"/>
+      <w:r>
+        <w:rPr>
+          <w:rFonts w:ascii="Menlo" w:hAnsi="Menlo" w:cs="Menlo"/>
+          <w:color w:val="D4D4D4"/>
+          <w:sz w:val="21"/>
+          <w:szCs w:val="21"/>
+          <w:lang w:val="en-US"/>
+        </w:rPr>
+        <w:t>StringIndexer</w:t>
+      </w:r>
+      <w:proofErr w:type="spellEnd"/>
+      <w:r>
+        <w:rPr>
+          <w:rFonts w:ascii="Menlo" w:hAnsi="Menlo" w:cs="Menlo"/>
+          <w:color w:val="D4D4D4"/>
+          <w:sz w:val="21"/>
+          <w:szCs w:val="21"/>
+          <w:lang w:val="en-US"/>
+        </w:rPr>
+        <w:t>(</w:t>
+      </w:r>
+      <w:proofErr w:type="spellStart"/>
+      <w:proofErr w:type="gramEnd"/>
+      <w:r>
+        <w:rPr>
+          <w:rFonts w:ascii="Menlo" w:hAnsi="Menlo" w:cs="Menlo"/>
+          <w:color w:val="9CDCFE"/>
+          <w:sz w:val="21"/>
+          <w:szCs w:val="21"/>
+          <w:lang w:val="en-US"/>
+        </w:rPr>
+        <w:t>inputCol</w:t>
+      </w:r>
+      <w:proofErr w:type="spellEnd"/>
+      <w:r>
+        <w:rPr>
+          <w:rFonts w:ascii="Menlo" w:hAnsi="Menlo" w:cs="Menlo"/>
+          <w:color w:val="D4D4D4"/>
+          <w:sz w:val="21"/>
+          <w:szCs w:val="21"/>
+          <w:lang w:val="en-US"/>
+        </w:rPr>
+        <w:t xml:space="preserve"> = </w:t>
+      </w:r>
+      <w:r>
+        <w:rPr>
+          <w:rFonts w:ascii="Menlo" w:hAnsi="Menlo" w:cs="Menlo"/>
+          <w:color w:val="CE9178"/>
+          <w:sz w:val="21"/>
+          <w:szCs w:val="21"/>
+          <w:lang w:val="en-US"/>
+        </w:rPr>
+        <w:t>"</w:t>
+      </w:r>
+      <w:proofErr w:type="spellStart"/>
+      <w:r>
+        <w:rPr>
+          <w:rFonts w:ascii="Menlo" w:hAnsi="Menlo" w:cs="Menlo"/>
+          <w:color w:val="CE9178"/>
+          <w:sz w:val="21"/>
+          <w:szCs w:val="21"/>
+          <w:lang w:val="en-US"/>
+        </w:rPr>
+        <w:t>tags_target</w:t>
+      </w:r>
+      <w:proofErr w:type="spellEnd"/>
+      <w:r>
+        <w:rPr>
+          <w:rFonts w:ascii="Menlo" w:hAnsi="Menlo" w:cs="Menlo"/>
+          <w:color w:val="CE9178"/>
+          <w:sz w:val="21"/>
+          <w:szCs w:val="21"/>
+          <w:lang w:val="en-US"/>
+        </w:rPr>
+        <w:t>"</w:t>
+      </w:r>
+      <w:r>
+        <w:rPr>
+          <w:rFonts w:ascii="Menlo" w:hAnsi="Menlo" w:cs="Menlo"/>
+          <w:color w:val="D4D4D4"/>
+          <w:sz w:val="21"/>
+          <w:szCs w:val="21"/>
+          <w:lang w:val="en-US"/>
+        </w:rPr>
+        <w:t xml:space="preserve">, </w:t>
+      </w:r>
+      <w:proofErr w:type="spellStart"/>
+      <w:r>
+        <w:rPr>
+          <w:rFonts w:ascii="Menlo" w:hAnsi="Menlo" w:cs="Menlo"/>
+          <w:color w:val="9CDCFE"/>
+          <w:sz w:val="21"/>
+          <w:szCs w:val="21"/>
+          <w:lang w:val="en-US"/>
+        </w:rPr>
+        <w:t>outputCol</w:t>
+      </w:r>
+      <w:proofErr w:type="spellEnd"/>
+      <w:r>
+        <w:rPr>
+          <w:rFonts w:ascii="Menlo" w:hAnsi="Menlo" w:cs="Menlo"/>
+          <w:color w:val="D4D4D4"/>
+          <w:sz w:val="21"/>
+          <w:szCs w:val="21"/>
+          <w:lang w:val="en-US"/>
+        </w:rPr>
+        <w:t xml:space="preserve"> = </w:t>
+      </w:r>
+      <w:r>
+        <w:rPr>
+          <w:rFonts w:ascii="Menlo" w:hAnsi="Menlo" w:cs="Menlo"/>
+          <w:color w:val="CE9178"/>
+          <w:sz w:val="21"/>
+          <w:szCs w:val="21"/>
+          <w:lang w:val="en-US"/>
+        </w:rPr>
+        <w:t>"label"</w:t>
+      </w:r>
+      <w:r>
+        <w:rPr>
+          <w:rFonts w:ascii="Menlo" w:hAnsi="Menlo" w:cs="Menlo"/>
+          <w:color w:val="D4D4D4"/>
+          <w:sz w:val="21"/>
+          <w:szCs w:val="21"/>
+          <w:lang w:val="en-US"/>
+        </w:rPr>
+        <w:t>).fit(</w:t>
+      </w:r>
+      <w:proofErr w:type="spellStart"/>
+      <w:r>
+        <w:rPr>
+          <w:rFonts w:ascii="Menlo" w:hAnsi="Menlo" w:cs="Menlo"/>
+          <w:color w:val="D4D4D4"/>
+          <w:sz w:val="21"/>
+          <w:szCs w:val="21"/>
+          <w:lang w:val="en-US"/>
+        </w:rPr>
+        <w:t>dataDF</w:t>
+      </w:r>
+      <w:proofErr w:type="spellEnd"/>
+      <w:r>
+        <w:rPr>
+          <w:rFonts w:ascii="Menlo" w:hAnsi="Menlo" w:cs="Menlo"/>
+          <w:color w:val="D4D4D4"/>
+          <w:sz w:val="21"/>
+          <w:szCs w:val="21"/>
+          <w:lang w:val="en-US"/>
+        </w:rPr>
+        <w:t>)</w:t>
+      </w:r>
+    </w:p>
+    <w:p>
+      <w:pPr>
+        <w:shd w:val="clear" w:color="auto" w:fill="1E1E1E"/>
+        <w:spacing w:line="315" w:lineRule="atLeast"/>
+        <w:rPr>
+          <w:rFonts w:ascii="Menlo" w:hAnsi="Menlo" w:cs="Menlo"/>
+          <w:color w:val="D4D4D4"/>
+          <w:sz w:val="21"/>
+          <w:szCs w:val="21"/>
+          <w:lang w:val="en-US"/>
+        </w:rPr>
+      </w:pPr>
+      <w:proofErr w:type="spellStart"/>
+      <w:r>
+        <w:rPr>
+          <w:rFonts w:ascii="Menlo" w:hAnsi="Menlo" w:cs="Menlo"/>
+          <w:color w:val="D4D4D4"/>
+          <w:sz w:val="21"/>
+          <w:szCs w:val="21"/>
+          <w:lang w:val="en-US"/>
+        </w:rPr>
+        <w:t>dataDF</w:t>
+      </w:r>
+      <w:proofErr w:type="spellEnd"/>
+      <w:r>
+        <w:rPr>
+          <w:rFonts w:ascii="Menlo" w:hAnsi="Menlo" w:cs="Menlo"/>
+          <w:color w:val="D4D4D4"/>
+          <w:sz w:val="21"/>
+          <w:szCs w:val="21"/>
+          <w:lang w:val="en-US"/>
+        </w:rPr>
+        <w:t xml:space="preserve"> = </w:t>
+      </w:r>
+      <w:proofErr w:type="spellStart"/>
+      <w:r>
+        <w:rPr>
+          <w:rFonts w:ascii="Menlo" w:hAnsi="Menlo" w:cs="Menlo"/>
+          <w:color w:val="D4D4D4"/>
+          <w:sz w:val="21"/>
+          <w:szCs w:val="21"/>
+          <w:lang w:val="en-US"/>
+        </w:rPr>
+        <w:t>label_stringIndexer.transform</w:t>
+      </w:r>
+      <w:proofErr w:type="spellEnd"/>
+      <w:r>
+        <w:rPr>
+          <w:rFonts w:ascii="Menlo" w:hAnsi="Menlo" w:cs="Menlo"/>
+          <w:color w:val="D4D4D4"/>
+          <w:sz w:val="21"/>
+          <w:szCs w:val="21"/>
+          <w:lang w:val="en-US"/>
+        </w:rPr>
+        <w:t>(</w:t>
+      </w:r>
+      <w:proofErr w:type="spellStart"/>
+      <w:r>
+        <w:rPr>
+          <w:rFonts w:ascii="Menlo" w:hAnsi="Menlo" w:cs="Menlo"/>
+          <w:color w:val="D4D4D4"/>
+          <w:sz w:val="21"/>
+          <w:szCs w:val="21"/>
+          <w:lang w:val="en-US"/>
+        </w:rPr>
+        <w:t>dataDF</w:t>
+      </w:r>
+      <w:proofErr w:type="spellEnd"/>
+      <w:r>
+        <w:rPr>
+          <w:rFonts w:ascii="Menlo" w:hAnsi="Menlo" w:cs="Menlo"/>
+          <w:color w:val="D4D4D4"/>
+          <w:sz w:val="21"/>
+          <w:szCs w:val="21"/>
+          <w:lang w:val="en-US"/>
+        </w:rPr>
+        <w:t>)</w:t>
+      </w:r>
+    </w:p>
+    <w:p>
+      <w:pPr>
+        <w:rPr>
+          <w:lang w:val="en-US"/>
+        </w:rPr>
+      </w:pPr>
+    </w:p>
+    <w:p>
+      <w:r>
+        <w:t xml:space="preserve">Une fois la </w:t>
+      </w:r>
+      <w:proofErr w:type="spellStart"/>
+      <w:r>
+        <w:t>prediction</w:t>
+      </w:r>
+      <w:proofErr w:type="spellEnd"/>
+      <w:r>
+        <w:t xml:space="preserve"> faite</w:t>
+      </w:r>
+      <w:r>
+        <w:t>, il faut utiliser l’inverse de l’indexer :</w:t>
+      </w:r>
+    </w:p>
+    <w:p>
+      <w:pPr>
+        <w:shd w:val="clear" w:color="auto" w:fill="1E1E1E"/>
+        <w:spacing w:line="315" w:lineRule="atLeast"/>
+        <w:rPr>
+          <w:rFonts w:ascii="Menlo" w:hAnsi="Menlo" w:cs="Menlo"/>
+          <w:color w:val="D4D4D4"/>
+          <w:sz w:val="21"/>
+          <w:szCs w:val="21"/>
+          <w:lang w:val="en-US"/>
+        </w:rPr>
+      </w:pPr>
+      <w:proofErr w:type="spellStart"/>
+      <w:r>
+        <w:rPr>
+          <w:rFonts w:ascii="Menlo" w:hAnsi="Menlo" w:cs="Menlo"/>
+          <w:color w:val="D4D4D4"/>
+          <w:sz w:val="21"/>
+          <w:szCs w:val="21"/>
+          <w:lang w:val="en-US"/>
+        </w:rPr>
+        <w:t>labelReversePred</w:t>
+      </w:r>
+      <w:proofErr w:type="spellEnd"/>
+      <w:r>
+        <w:rPr>
+          <w:rFonts w:ascii="Menlo" w:hAnsi="Menlo" w:cs="Menlo"/>
+          <w:color w:val="D4D4D4"/>
+          <w:sz w:val="21"/>
+          <w:szCs w:val="21"/>
+          <w:lang w:val="en-US"/>
+        </w:rPr>
+        <w:t xml:space="preserve"> = </w:t>
+      </w:r>
+      <w:proofErr w:type="spellStart"/>
+      <w:proofErr w:type="gramStart"/>
+      <w:r>
+        <w:rPr>
+          <w:rFonts w:ascii="Menlo" w:hAnsi="Menlo" w:cs="Menlo"/>
+          <w:color w:val="D4D4D4"/>
+          <w:sz w:val="21"/>
+          <w:szCs w:val="21"/>
+          <w:lang w:val="en-US"/>
+        </w:rPr>
+        <w:t>IndexToString</w:t>
+      </w:r>
+      <w:proofErr w:type="spellEnd"/>
+      <w:r>
+        <w:rPr>
+          <w:rFonts w:ascii="Menlo" w:hAnsi="Menlo" w:cs="Menlo"/>
+          <w:color w:val="D4D4D4"/>
+          <w:sz w:val="21"/>
+          <w:szCs w:val="21"/>
+          <w:lang w:val="en-US"/>
+        </w:rPr>
+        <w:t>(</w:t>
+      </w:r>
+      <w:proofErr w:type="spellStart"/>
+      <w:proofErr w:type="gramEnd"/>
+      <w:r>
+        <w:rPr>
+          <w:rFonts w:ascii="Menlo" w:hAnsi="Menlo" w:cs="Menlo"/>
+          <w:color w:val="9CDCFE"/>
+          <w:sz w:val="21"/>
+          <w:szCs w:val="21"/>
+          <w:lang w:val="en-US"/>
+        </w:rPr>
+        <w:t>inputCol</w:t>
+      </w:r>
+      <w:proofErr w:type="spellEnd"/>
+      <w:r>
+        <w:rPr>
+          <w:rFonts w:ascii="Menlo" w:hAnsi="Menlo" w:cs="Menlo"/>
+          <w:color w:val="D4D4D4"/>
+          <w:sz w:val="21"/>
+          <w:szCs w:val="21"/>
+          <w:lang w:val="en-US"/>
+        </w:rPr>
+        <w:t xml:space="preserve"> = col_name+</w:t>
+      </w:r>
+      <w:r>
+        <w:rPr>
+          <w:rFonts w:ascii="Menlo" w:hAnsi="Menlo" w:cs="Menlo"/>
+          <w:color w:val="CE9178"/>
+          <w:sz w:val="21"/>
+          <w:szCs w:val="21"/>
+          <w:lang w:val="en-US"/>
+        </w:rPr>
+        <w:t>"_</w:t>
+      </w:r>
+      <w:proofErr w:type="spellStart"/>
+      <w:r>
+        <w:rPr>
+          <w:rFonts w:ascii="Menlo" w:hAnsi="Menlo" w:cs="Menlo"/>
+          <w:color w:val="CE9178"/>
+          <w:sz w:val="21"/>
+          <w:szCs w:val="21"/>
+          <w:lang w:val="en-US"/>
+        </w:rPr>
+        <w:t>pred</w:t>
+      </w:r>
+      <w:proofErr w:type="spellEnd"/>
+      <w:r>
+        <w:rPr>
+          <w:rFonts w:ascii="Menlo" w:hAnsi="Menlo" w:cs="Menlo"/>
+          <w:color w:val="CE9178"/>
+          <w:sz w:val="21"/>
+          <w:szCs w:val="21"/>
+          <w:lang w:val="en-US"/>
+        </w:rPr>
+        <w:t>"</w:t>
+      </w:r>
+      <w:r>
+        <w:rPr>
+          <w:rFonts w:ascii="Menlo" w:hAnsi="Menlo" w:cs="Menlo"/>
+          <w:color w:val="D4D4D4"/>
+          <w:sz w:val="21"/>
+          <w:szCs w:val="21"/>
+          <w:lang w:val="en-US"/>
+        </w:rPr>
+        <w:t xml:space="preserve">, </w:t>
+      </w:r>
+      <w:proofErr w:type="spellStart"/>
+      <w:r>
+        <w:rPr>
+          <w:rFonts w:ascii="Menlo" w:hAnsi="Menlo" w:cs="Menlo"/>
+          <w:color w:val="9CDCFE"/>
+          <w:sz w:val="21"/>
+          <w:szCs w:val="21"/>
+          <w:lang w:val="en-US"/>
+        </w:rPr>
+        <w:t>outputCol</w:t>
+      </w:r>
+      <w:proofErr w:type="spellEnd"/>
+      <w:r>
+        <w:rPr>
+          <w:rFonts w:ascii="Menlo" w:hAnsi="Menlo" w:cs="Menlo"/>
+          <w:color w:val="D4D4D4"/>
+          <w:sz w:val="21"/>
+          <w:szCs w:val="21"/>
+          <w:lang w:val="en-US"/>
+        </w:rPr>
+        <w:t>=</w:t>
+      </w:r>
+      <w:r>
+        <w:rPr>
+          <w:rFonts w:ascii="Menlo" w:hAnsi="Menlo" w:cs="Menlo"/>
+          <w:color w:val="CE9178"/>
+          <w:sz w:val="21"/>
+          <w:szCs w:val="21"/>
+          <w:lang w:val="en-US"/>
+        </w:rPr>
+        <w:t>"encoded_</w:t>
+      </w:r>
+      <w:proofErr w:type="spellStart"/>
+      <w:r>
+        <w:rPr>
+          <w:rFonts w:ascii="Menlo" w:hAnsi="Menlo" w:cs="Menlo"/>
+          <w:color w:val="CE9178"/>
+          <w:sz w:val="21"/>
+          <w:szCs w:val="21"/>
+          <w:lang w:val="en-US"/>
+        </w:rPr>
+        <w:t>pred</w:t>
+      </w:r>
+      <w:proofErr w:type="spellEnd"/>
+      <w:r>
+        <w:rPr>
+          <w:rFonts w:ascii="Menlo" w:hAnsi="Menlo" w:cs="Menlo"/>
+          <w:color w:val="CE9178"/>
+          <w:sz w:val="21"/>
+          <w:szCs w:val="21"/>
+          <w:lang w:val="en-US"/>
+        </w:rPr>
+        <w:t>"</w:t>
+      </w:r>
+      <w:r>
+        <w:rPr>
+          <w:rFonts w:ascii="Menlo" w:hAnsi="Menlo" w:cs="Menlo"/>
+          <w:color w:val="D4D4D4"/>
+          <w:sz w:val="21"/>
+          <w:szCs w:val="21"/>
+          <w:lang w:val="en-US"/>
+        </w:rPr>
+        <w:t>,</w:t>
+      </w:r>
+      <w:r>
+        <w:rPr>
+          <w:rFonts w:ascii="Menlo" w:hAnsi="Menlo" w:cs="Menlo"/>
+          <w:color w:val="9CDCFE"/>
+          <w:sz w:val="21"/>
+          <w:szCs w:val="21"/>
+          <w:lang w:val="en-US"/>
+        </w:rPr>
+        <w:t>labels</w:t>
+      </w:r>
+      <w:r>
+        <w:rPr>
+          <w:rFonts w:ascii="Menlo" w:hAnsi="Menlo" w:cs="Menlo"/>
+          <w:color w:val="D4D4D4"/>
+          <w:sz w:val="21"/>
+          <w:szCs w:val="21"/>
+          <w:lang w:val="en-US"/>
+        </w:rPr>
+        <w:t>=</w:t>
+      </w:r>
+      <w:proofErr w:type="spellStart"/>
+      <w:r>
+        <w:rPr>
+          <w:rFonts w:ascii="Menlo" w:hAnsi="Menlo" w:cs="Menlo"/>
+          <w:color w:val="D4D4D4"/>
+          <w:sz w:val="21"/>
+          <w:szCs w:val="21"/>
+          <w:lang w:val="en-US"/>
+        </w:rPr>
+        <w:t>label_stringIndexer.labels</w:t>
+      </w:r>
+      <w:proofErr w:type="spellEnd"/>
+      <w:r>
+        <w:rPr>
+          <w:rFonts w:ascii="Menlo" w:hAnsi="Menlo" w:cs="Menlo"/>
+          <w:color w:val="D4D4D4"/>
+          <w:sz w:val="21"/>
+          <w:szCs w:val="21"/>
+          <w:lang w:val="en-US"/>
+        </w:rPr>
+        <w:t>)</w:t>
+      </w:r>
+    </w:p>
+    <w:p>
+      <w:pPr>
+        <w:shd w:val="clear" w:color="auto" w:fill="1E1E1E"/>
+        <w:spacing w:line="315" w:lineRule="atLeast"/>
+        <w:rPr>
+          <w:rFonts w:ascii="Menlo" w:hAnsi="Menlo" w:cs="Menlo"/>
+          <w:color w:val="D4D4D4"/>
+          <w:sz w:val="21"/>
+          <w:szCs w:val="21"/>
+          <w:lang w:val="en-US"/>
+        </w:rPr>
+      </w:pPr>
+    </w:p>
+    <w:p>
+      <w:pPr>
+        <w:shd w:val="clear" w:color="auto" w:fill="1E1E1E"/>
+        <w:spacing w:line="315" w:lineRule="atLeast"/>
+        <w:rPr>
+          <w:rFonts w:ascii="Menlo" w:hAnsi="Menlo" w:cs="Menlo"/>
+          <w:color w:val="D4D4D4"/>
+          <w:sz w:val="21"/>
+          <w:szCs w:val="21"/>
+          <w:lang w:val="en-US"/>
+        </w:rPr>
+      </w:pPr>
+      <w:r>
+        <w:rPr>
+          <w:rFonts w:ascii="Menlo" w:hAnsi="Menlo" w:cs="Menlo"/>
+          <w:color w:val="D4D4D4"/>
+          <w:sz w:val="21"/>
+          <w:szCs w:val="21"/>
+          <w:lang w:val="en-US"/>
+        </w:rPr>
+        <w:t>result=</w:t>
+      </w:r>
+      <w:proofErr w:type="spellStart"/>
+      <w:r>
+        <w:rPr>
+          <w:rFonts w:ascii="Menlo" w:hAnsi="Menlo" w:cs="Menlo"/>
+          <w:color w:val="D4D4D4"/>
+          <w:sz w:val="21"/>
+          <w:szCs w:val="21"/>
+          <w:lang w:val="en-US"/>
+        </w:rPr>
+        <w:t>labelReversePred.transform</w:t>
+      </w:r>
+      <w:proofErr w:type="spellEnd"/>
+      <w:r>
+        <w:rPr>
+          <w:rFonts w:ascii="Menlo" w:hAnsi="Menlo" w:cs="Menlo"/>
+          <w:color w:val="D4D4D4"/>
+          <w:sz w:val="21"/>
+          <w:szCs w:val="21"/>
+          <w:lang w:val="en-US"/>
+        </w:rPr>
+        <w:t>(result)</w:t>
+      </w:r>
+    </w:p>
+    <w:p>
+      <w:pPr>
+        <w:rPr>
+          <w:lang w:val="en-US"/>
+        </w:rPr>
+      </w:pPr>
+    </w:p>
+    <w:p>
+      <w:r>
+        <w:t>Puis, à partir de la pr</w:t>
+      </w:r>
+      <w:r>
+        <w:t>édiction encodée, il faut fabriquer la liste des Tags :</w:t>
+      </w:r>
+    </w:p>
+    <w:p>
+      <w:pPr>
+        <w:shd w:val="clear" w:color="auto" w:fill="1E1E1E"/>
+        <w:spacing w:line="315" w:lineRule="atLeast"/>
+        <w:rPr>
+          <w:rFonts w:ascii="Menlo" w:hAnsi="Menlo" w:cs="Menlo"/>
+          <w:color w:val="D4D4D4"/>
+          <w:sz w:val="21"/>
+          <w:szCs w:val="21"/>
+          <w:lang w:val="en-US"/>
+        </w:rPr>
+      </w:pPr>
+      <w:r>
+        <w:rPr>
+          <w:rFonts w:ascii="Menlo" w:hAnsi="Menlo" w:cs="Menlo"/>
+          <w:color w:val="D4D4D4"/>
+          <w:sz w:val="21"/>
+          <w:szCs w:val="21"/>
+          <w:lang w:val="en-US"/>
+        </w:rPr>
+        <w:t xml:space="preserve">    </w:t>
+      </w:r>
+      <w:proofErr w:type="spellStart"/>
+      <w:r>
+        <w:rPr>
+          <w:rFonts w:ascii="Menlo" w:hAnsi="Menlo" w:cs="Menlo"/>
+          <w:color w:val="D4D4D4"/>
+          <w:sz w:val="21"/>
+          <w:szCs w:val="21"/>
+          <w:lang w:val="en-US"/>
+        </w:rPr>
+        <w:t>encoded_pred</w:t>
+      </w:r>
+      <w:proofErr w:type="spellEnd"/>
+      <w:r>
+        <w:rPr>
+          <w:rFonts w:ascii="Menlo" w:hAnsi="Menlo" w:cs="Menlo"/>
+          <w:color w:val="D4D4D4"/>
+          <w:sz w:val="21"/>
+          <w:szCs w:val="21"/>
+          <w:lang w:val="en-US"/>
+        </w:rPr>
+        <w:t>=data[</w:t>
+      </w:r>
+      <w:r>
+        <w:rPr>
+          <w:rFonts w:ascii="Menlo" w:hAnsi="Menlo" w:cs="Menlo"/>
+          <w:color w:val="CE9178"/>
+          <w:sz w:val="21"/>
+          <w:szCs w:val="21"/>
+          <w:lang w:val="en-US"/>
+        </w:rPr>
+        <w:t>'</w:t>
+      </w:r>
+      <w:proofErr w:type="spellStart"/>
+      <w:r>
+        <w:rPr>
+          <w:rFonts w:ascii="Menlo" w:hAnsi="Menlo" w:cs="Menlo"/>
+          <w:color w:val="CE9178"/>
+          <w:sz w:val="21"/>
+          <w:szCs w:val="21"/>
+          <w:lang w:val="en-US"/>
+        </w:rPr>
+        <w:t>encoded_pred</w:t>
+      </w:r>
+      <w:proofErr w:type="spellEnd"/>
+      <w:r>
+        <w:rPr>
+          <w:rFonts w:ascii="Menlo" w:hAnsi="Menlo" w:cs="Menlo"/>
+          <w:color w:val="CE9178"/>
+          <w:sz w:val="21"/>
+          <w:szCs w:val="21"/>
+          <w:lang w:val="en-US"/>
+        </w:rPr>
+        <w:t>'</w:t>
+      </w:r>
+      <w:r>
+        <w:rPr>
+          <w:rFonts w:ascii="Menlo" w:hAnsi="Menlo" w:cs="Menlo"/>
+          <w:color w:val="D4D4D4"/>
+          <w:sz w:val="21"/>
+          <w:szCs w:val="21"/>
+          <w:lang w:val="en-US"/>
+        </w:rPr>
+        <w:t>]</w:t>
+      </w:r>
+    </w:p>
+    <w:p>
+      <w:pPr>
+        <w:shd w:val="clear" w:color="auto" w:fill="1E1E1E"/>
+        <w:spacing w:line="315" w:lineRule="atLeast"/>
+        <w:rPr>
+          <w:rFonts w:ascii="Menlo" w:hAnsi="Menlo" w:cs="Menlo"/>
+          <w:color w:val="D4D4D4"/>
+          <w:sz w:val="21"/>
+          <w:szCs w:val="21"/>
+          <w:lang w:val="en-US"/>
+        </w:rPr>
+      </w:pPr>
+      <w:r>
+        <w:rPr>
+          <w:rFonts w:ascii="Menlo" w:hAnsi="Menlo" w:cs="Menlo"/>
+          <w:color w:val="D4D4D4"/>
+          <w:sz w:val="21"/>
+          <w:szCs w:val="21"/>
+          <w:lang w:val="en-US"/>
+        </w:rPr>
+        <w:t xml:space="preserve">    predicted</w:t>
+      </w:r>
+      <w:proofErr w:type="gramStart"/>
+      <w:r>
+        <w:rPr>
+          <w:rFonts w:ascii="Menlo" w:hAnsi="Menlo" w:cs="Menlo"/>
+          <w:color w:val="D4D4D4"/>
+          <w:sz w:val="21"/>
+          <w:szCs w:val="21"/>
+          <w:lang w:val="en-US"/>
+        </w:rPr>
+        <w:t>=[</w:t>
+      </w:r>
+      <w:proofErr w:type="gramEnd"/>
+      <w:r>
+        <w:rPr>
+          <w:rFonts w:ascii="Menlo" w:hAnsi="Menlo" w:cs="Menlo"/>
+          <w:color w:val="D4D4D4"/>
+          <w:sz w:val="21"/>
+          <w:szCs w:val="21"/>
+          <w:lang w:val="en-US"/>
+        </w:rPr>
+        <w:t>]</w:t>
+      </w:r>
+    </w:p>
+    <w:p>
+      <w:pPr>
+        <w:shd w:val="clear" w:color="auto" w:fill="1E1E1E"/>
+        <w:spacing w:line="315" w:lineRule="atLeast"/>
+        <w:rPr>
+          <w:rFonts w:ascii="Menlo" w:hAnsi="Menlo" w:cs="Menlo"/>
+          <w:color w:val="D4D4D4"/>
+          <w:sz w:val="21"/>
+          <w:szCs w:val="21"/>
+          <w:lang w:val="en-US"/>
+        </w:rPr>
+      </w:pPr>
+      <w:r>
+        <w:rPr>
+          <w:rFonts w:ascii="Menlo" w:hAnsi="Menlo" w:cs="Menlo"/>
+          <w:color w:val="D4D4D4"/>
+          <w:sz w:val="21"/>
+          <w:szCs w:val="21"/>
+          <w:lang w:val="en-US"/>
+        </w:rPr>
+        <w:t xml:space="preserve">    </w:t>
+      </w:r>
+      <w:r>
+        <w:rPr>
+          <w:rFonts w:ascii="Menlo" w:hAnsi="Menlo" w:cs="Menlo"/>
+          <w:color w:val="6A9955"/>
+          <w:sz w:val="21"/>
+          <w:szCs w:val="21"/>
+          <w:lang w:val="en-US"/>
+        </w:rPr>
+        <w:t># Decode the encoded prediction</w:t>
+      </w:r>
+    </w:p>
+    <w:p>
+      <w:pPr>
+        <w:shd w:val="clear" w:color="auto" w:fill="1E1E1E"/>
+        <w:spacing w:line="315" w:lineRule="atLeast"/>
+        <w:rPr>
+          <w:rFonts w:ascii="Menlo" w:hAnsi="Menlo" w:cs="Menlo"/>
+          <w:color w:val="D4D4D4"/>
+          <w:sz w:val="21"/>
+          <w:szCs w:val="21"/>
+          <w:lang w:val="en-US"/>
+        </w:rPr>
+      </w:pPr>
+      <w:r>
+        <w:rPr>
+          <w:rFonts w:ascii="Menlo" w:hAnsi="Menlo" w:cs="Menlo"/>
+          <w:color w:val="D4D4D4"/>
+          <w:sz w:val="21"/>
+          <w:szCs w:val="21"/>
+          <w:lang w:val="en-US"/>
+        </w:rPr>
+        <w:t xml:space="preserve">    </w:t>
+      </w:r>
+      <w:r>
+        <w:rPr>
+          <w:rFonts w:ascii="Menlo" w:hAnsi="Menlo" w:cs="Menlo"/>
+          <w:color w:val="C586C0"/>
+          <w:sz w:val="21"/>
+          <w:szCs w:val="21"/>
+          <w:lang w:val="en-US"/>
+        </w:rPr>
+        <w:t>for</w:t>
+      </w:r>
+      <w:r>
+        <w:rPr>
+          <w:rFonts w:ascii="Menlo" w:hAnsi="Menlo" w:cs="Menlo"/>
+          <w:color w:val="D4D4D4"/>
+          <w:sz w:val="21"/>
+          <w:szCs w:val="21"/>
+          <w:lang w:val="en-US"/>
+        </w:rPr>
+        <w:t xml:space="preserve"> </w:t>
+      </w:r>
+      <w:proofErr w:type="spellStart"/>
+      <w:r>
+        <w:rPr>
+          <w:rFonts w:ascii="Menlo" w:hAnsi="Menlo" w:cs="Menlo"/>
+          <w:color w:val="D4D4D4"/>
+          <w:sz w:val="21"/>
+          <w:szCs w:val="21"/>
+          <w:lang w:val="en-US"/>
+        </w:rPr>
+        <w:t>i</w:t>
+      </w:r>
+      <w:proofErr w:type="spellEnd"/>
+      <w:r>
+        <w:rPr>
+          <w:rFonts w:ascii="Menlo" w:hAnsi="Menlo" w:cs="Menlo"/>
+          <w:color w:val="D4D4D4"/>
+          <w:sz w:val="21"/>
+          <w:szCs w:val="21"/>
+          <w:lang w:val="en-US"/>
+        </w:rPr>
+        <w:t xml:space="preserve">, char </w:t>
+      </w:r>
+      <w:r>
+        <w:rPr>
+          <w:rFonts w:ascii="Menlo" w:hAnsi="Menlo" w:cs="Menlo"/>
+          <w:color w:val="569CD6"/>
+          <w:sz w:val="21"/>
+          <w:szCs w:val="21"/>
+          <w:lang w:val="en-US"/>
+        </w:rPr>
+        <w:t>in</w:t>
+      </w:r>
+      <w:r>
+        <w:rPr>
+          <w:rFonts w:ascii="Menlo" w:hAnsi="Menlo" w:cs="Menlo"/>
+          <w:color w:val="D4D4D4"/>
+          <w:sz w:val="21"/>
+          <w:szCs w:val="21"/>
+          <w:lang w:val="en-US"/>
+        </w:rPr>
+        <w:t xml:space="preserve"> </w:t>
+      </w:r>
+      <w:r>
+        <w:rPr>
+          <w:rFonts w:ascii="Menlo" w:hAnsi="Menlo" w:cs="Menlo"/>
+          <w:color w:val="DCDCAA"/>
+          <w:sz w:val="21"/>
+          <w:szCs w:val="21"/>
+          <w:lang w:val="en-US"/>
+        </w:rPr>
+        <w:t>enumerate</w:t>
+      </w:r>
+      <w:r>
+        <w:rPr>
+          <w:rFonts w:ascii="Menlo" w:hAnsi="Menlo" w:cs="Menlo"/>
+          <w:color w:val="D4D4D4"/>
+          <w:sz w:val="21"/>
+          <w:szCs w:val="21"/>
+          <w:lang w:val="en-US"/>
+        </w:rPr>
+        <w:t>(</w:t>
+      </w:r>
+      <w:proofErr w:type="spellStart"/>
+      <w:r>
+        <w:rPr>
+          <w:rFonts w:ascii="Menlo" w:hAnsi="Menlo" w:cs="Menlo"/>
+          <w:color w:val="D4D4D4"/>
+          <w:sz w:val="21"/>
+          <w:szCs w:val="21"/>
+          <w:lang w:val="en-US"/>
+        </w:rPr>
+        <w:t>encoded_pred</w:t>
+      </w:r>
+      <w:proofErr w:type="spellEnd"/>
+      <w:r>
+        <w:rPr>
+          <w:rFonts w:ascii="Menlo" w:hAnsi="Menlo" w:cs="Menlo"/>
+          <w:color w:val="D4D4D4"/>
+          <w:sz w:val="21"/>
+          <w:szCs w:val="21"/>
+          <w:lang w:val="en-US"/>
+        </w:rPr>
+        <w:t>):</w:t>
+      </w:r>
+    </w:p>
+    <w:p>
+      <w:pPr>
+        <w:shd w:val="clear" w:color="auto" w:fill="1E1E1E"/>
+        <w:spacing w:line="315" w:lineRule="atLeast"/>
+        <w:rPr>
+          <w:rFonts w:ascii="Menlo" w:hAnsi="Menlo" w:cs="Menlo"/>
+          <w:color w:val="D4D4D4"/>
+          <w:sz w:val="21"/>
+          <w:szCs w:val="21"/>
+          <w:lang w:val="en-US"/>
+        </w:rPr>
+      </w:pPr>
+      <w:r>
+        <w:rPr>
+          <w:rFonts w:ascii="Menlo" w:hAnsi="Menlo" w:cs="Menlo"/>
+          <w:color w:val="D4D4D4"/>
+          <w:sz w:val="21"/>
+          <w:szCs w:val="21"/>
+          <w:lang w:val="en-US"/>
+        </w:rPr>
+        <w:t xml:space="preserve">        </w:t>
+      </w:r>
+      <w:r>
+        <w:rPr>
+          <w:rFonts w:ascii="Menlo" w:hAnsi="Menlo" w:cs="Menlo"/>
+          <w:color w:val="C586C0"/>
+          <w:sz w:val="21"/>
+          <w:szCs w:val="21"/>
+          <w:lang w:val="en-US"/>
+        </w:rPr>
+        <w:t>if</w:t>
+      </w:r>
+      <w:r>
+        <w:rPr>
+          <w:rFonts w:ascii="Menlo" w:hAnsi="Menlo" w:cs="Menlo"/>
+          <w:color w:val="D4D4D4"/>
+          <w:sz w:val="21"/>
+          <w:szCs w:val="21"/>
+          <w:lang w:val="en-US"/>
+        </w:rPr>
+        <w:t xml:space="preserve"> char==</w:t>
+      </w:r>
+      <w:r>
+        <w:rPr>
+          <w:rFonts w:ascii="Menlo" w:hAnsi="Menlo" w:cs="Menlo"/>
+          <w:color w:val="CE9178"/>
+          <w:sz w:val="21"/>
+          <w:szCs w:val="21"/>
+          <w:lang w:val="en-US"/>
+        </w:rPr>
+        <w:t>'1'</w:t>
+      </w:r>
+      <w:r>
+        <w:rPr>
+          <w:rFonts w:ascii="Menlo" w:hAnsi="Menlo" w:cs="Menlo"/>
+          <w:color w:val="D4D4D4"/>
+          <w:sz w:val="21"/>
+          <w:szCs w:val="21"/>
+          <w:lang w:val="en-US"/>
+        </w:rPr>
+        <w:t>:</w:t>
+      </w:r>
+    </w:p>
+    <w:p>
+      <w:pPr>
+        <w:shd w:val="clear" w:color="auto" w:fill="1E1E1E"/>
+        <w:spacing w:line="315" w:lineRule="atLeast"/>
+        <w:rPr>
+          <w:rFonts w:ascii="Menlo" w:hAnsi="Menlo" w:cs="Menlo"/>
+          <w:color w:val="D4D4D4"/>
+          <w:sz w:val="21"/>
+          <w:szCs w:val="21"/>
+          <w:lang w:val="en-US"/>
+        </w:rPr>
+      </w:pPr>
+      <w:r>
+        <w:rPr>
+          <w:rFonts w:ascii="Menlo" w:hAnsi="Menlo" w:cs="Menlo"/>
+          <w:color w:val="D4D4D4"/>
+          <w:sz w:val="21"/>
+          <w:szCs w:val="21"/>
+          <w:lang w:val="en-US"/>
+        </w:rPr>
+        <w:t xml:space="preserve">            </w:t>
+      </w:r>
+      <w:r>
+        <w:rPr>
+          <w:rFonts w:ascii="Menlo" w:hAnsi="Menlo" w:cs="Menlo"/>
+          <w:color w:val="6A9955"/>
+          <w:sz w:val="21"/>
+          <w:szCs w:val="21"/>
+          <w:lang w:val="en-US"/>
+        </w:rPr>
+        <w:t># Add the associated TAG in the predicted array</w:t>
+      </w:r>
+    </w:p>
+    <w:p>
+      <w:pPr>
+        <w:shd w:val="clear" w:color="auto" w:fill="1E1E1E"/>
+        <w:spacing w:line="315" w:lineRule="atLeast"/>
+        <w:rPr>
+          <w:rFonts w:ascii="Menlo" w:hAnsi="Menlo" w:cs="Menlo"/>
+          <w:color w:val="D4D4D4"/>
+          <w:sz w:val="21"/>
+          <w:szCs w:val="21"/>
+          <w:lang w:val="en-US"/>
+        </w:rPr>
+      </w:pPr>
+      <w:r>
+        <w:rPr>
+          <w:rFonts w:ascii="Menlo" w:hAnsi="Menlo" w:cs="Menlo"/>
+          <w:color w:val="D4D4D4"/>
+          <w:sz w:val="21"/>
+          <w:szCs w:val="21"/>
+          <w:lang w:val="en-US"/>
+        </w:rPr>
+        <w:t xml:space="preserve">            </w:t>
+      </w:r>
+      <w:proofErr w:type="spellStart"/>
+      <w:proofErr w:type="gramStart"/>
+      <w:r>
+        <w:rPr>
+          <w:rFonts w:ascii="Menlo" w:hAnsi="Menlo" w:cs="Menlo"/>
+          <w:color w:val="D4D4D4"/>
+          <w:sz w:val="21"/>
+          <w:szCs w:val="21"/>
+          <w:lang w:val="en-US"/>
+        </w:rPr>
+        <w:t>predicted.append</w:t>
+      </w:r>
+      <w:proofErr w:type="spellEnd"/>
+      <w:proofErr w:type="gramEnd"/>
+      <w:r>
+        <w:rPr>
+          <w:rFonts w:ascii="Menlo" w:hAnsi="Menlo" w:cs="Menlo"/>
+          <w:color w:val="D4D4D4"/>
+          <w:sz w:val="21"/>
+          <w:szCs w:val="21"/>
+          <w:lang w:val="en-US"/>
+        </w:rPr>
+        <w:t>(</w:t>
+      </w:r>
+      <w:proofErr w:type="spellStart"/>
+      <w:r>
+        <w:rPr>
+          <w:rFonts w:ascii="Menlo" w:hAnsi="Menlo" w:cs="Menlo"/>
+          <w:color w:val="D4D4D4"/>
+          <w:sz w:val="21"/>
+          <w:szCs w:val="21"/>
+          <w:lang w:val="en-US"/>
+        </w:rPr>
+        <w:t>possible_tags</w:t>
+      </w:r>
+      <w:proofErr w:type="spellEnd"/>
+      <w:r>
+        <w:rPr>
+          <w:rFonts w:ascii="Menlo" w:hAnsi="Menlo" w:cs="Menlo"/>
+          <w:color w:val="D4D4D4"/>
+          <w:sz w:val="21"/>
+          <w:szCs w:val="21"/>
+          <w:lang w:val="en-US"/>
+        </w:rPr>
+        <w:t>[</w:t>
+      </w:r>
+      <w:proofErr w:type="spellStart"/>
+      <w:r>
+        <w:rPr>
+          <w:rFonts w:ascii="Menlo" w:hAnsi="Menlo" w:cs="Menlo"/>
+          <w:color w:val="D4D4D4"/>
+          <w:sz w:val="21"/>
+          <w:szCs w:val="21"/>
+          <w:lang w:val="en-US"/>
+        </w:rPr>
+        <w:t>i</w:t>
+      </w:r>
+      <w:proofErr w:type="spellEnd"/>
+      <w:r>
+        <w:rPr>
+          <w:rFonts w:ascii="Menlo" w:hAnsi="Menlo" w:cs="Menlo"/>
+          <w:color w:val="D4D4D4"/>
+          <w:sz w:val="21"/>
+          <w:szCs w:val="21"/>
+          <w:lang w:val="en-US"/>
+        </w:rPr>
+        <w:t>])</w:t>
+      </w:r>
+    </w:p>
+    <w:p>
+      <w:pPr>
+        <w:rPr>
+          <w:lang w:val="en-US"/>
+        </w:rPr>
+      </w:pPr>
+    </w:p>
+    <w:p>
+      <w:r>
+        <w:t xml:space="preserve">Il est possible d’utiliser </w:t>
+      </w:r>
+      <w:r>
+        <w:t>un « </w:t>
+      </w:r>
+      <w:proofErr w:type="spellStart"/>
+      <w:r>
+        <w:t>evaluator</w:t>
+      </w:r>
+      <w:proofErr w:type="spellEnd"/>
+      <w:r>
+        <w:t> » spécialisé pour le « multi-classes » :</w:t>
+      </w:r>
+    </w:p>
+    <w:p>
+      <w:pPr>
+        <w:shd w:val="clear" w:color="auto" w:fill="1E1E1E"/>
+        <w:spacing w:line="315" w:lineRule="atLeast"/>
+        <w:rPr>
+          <w:rFonts w:ascii="Menlo" w:hAnsi="Menlo" w:cs="Menlo"/>
+          <w:color w:val="D4D4D4"/>
+          <w:sz w:val="21"/>
+          <w:szCs w:val="21"/>
+          <w:lang w:val="en-US"/>
+        </w:rPr>
+      </w:pPr>
+      <w:r>
+        <w:rPr>
+          <w:rFonts w:ascii="Menlo" w:hAnsi="Menlo" w:cs="Menlo"/>
+          <w:color w:val="6A9955"/>
+          <w:sz w:val="21"/>
+          <w:szCs w:val="21"/>
+          <w:lang w:val="en-US"/>
+        </w:rPr>
+        <w:t>#5. Evaluation of results</w:t>
+      </w:r>
+    </w:p>
+    <w:p>
+      <w:pPr>
+        <w:shd w:val="clear" w:color="auto" w:fill="1E1E1E"/>
+        <w:spacing w:line="315" w:lineRule="atLeast"/>
+        <w:rPr>
+          <w:rFonts w:ascii="Menlo" w:hAnsi="Menlo" w:cs="Menlo"/>
+          <w:color w:val="D4D4D4"/>
+          <w:sz w:val="21"/>
+          <w:szCs w:val="21"/>
+          <w:lang w:val="en-US"/>
+        </w:rPr>
+      </w:pPr>
+      <w:r>
+        <w:rPr>
+          <w:rFonts w:ascii="Menlo" w:hAnsi="Menlo" w:cs="Menlo"/>
+          <w:color w:val="C586C0"/>
+          <w:sz w:val="21"/>
+          <w:szCs w:val="21"/>
+          <w:lang w:val="en-US"/>
+        </w:rPr>
+        <w:t>from</w:t>
+      </w:r>
+      <w:r>
+        <w:rPr>
+          <w:rFonts w:ascii="Menlo" w:hAnsi="Menlo" w:cs="Menlo"/>
+          <w:color w:val="D4D4D4"/>
+          <w:sz w:val="21"/>
+          <w:szCs w:val="21"/>
+          <w:lang w:val="en-US"/>
+        </w:rPr>
+        <w:t xml:space="preserve"> </w:t>
+      </w:r>
+      <w:proofErr w:type="spellStart"/>
+      <w:proofErr w:type="gramStart"/>
+      <w:r>
+        <w:rPr>
+          <w:rFonts w:ascii="Menlo" w:hAnsi="Menlo" w:cs="Menlo"/>
+          <w:color w:val="D4D4D4"/>
+          <w:sz w:val="21"/>
+          <w:szCs w:val="21"/>
+          <w:lang w:val="en-US"/>
+        </w:rPr>
+        <w:t>pyspark.ml.evaluation</w:t>
+      </w:r>
+      <w:proofErr w:type="spellEnd"/>
+      <w:proofErr w:type="gramEnd"/>
+      <w:r>
+        <w:rPr>
+          <w:rFonts w:ascii="Menlo" w:hAnsi="Menlo" w:cs="Menlo"/>
+          <w:color w:val="D4D4D4"/>
+          <w:sz w:val="21"/>
+          <w:szCs w:val="21"/>
+          <w:lang w:val="en-US"/>
+        </w:rPr>
+        <w:t xml:space="preserve"> </w:t>
+      </w:r>
+      <w:r>
+        <w:rPr>
+          <w:rFonts w:ascii="Menlo" w:hAnsi="Menlo" w:cs="Menlo"/>
+          <w:color w:val="C586C0"/>
+          <w:sz w:val="21"/>
+          <w:szCs w:val="21"/>
+          <w:lang w:val="en-US"/>
+        </w:rPr>
+        <w:t>import</w:t>
+      </w:r>
+      <w:r>
+        <w:rPr>
+          <w:rFonts w:ascii="Menlo" w:hAnsi="Menlo" w:cs="Menlo"/>
+          <w:color w:val="D4D4D4"/>
+          <w:sz w:val="21"/>
+          <w:szCs w:val="21"/>
+          <w:lang w:val="en-US"/>
+        </w:rPr>
+        <w:t xml:space="preserve"> </w:t>
+      </w:r>
+      <w:proofErr w:type="spellStart"/>
+      <w:r>
+        <w:rPr>
+          <w:rFonts w:ascii="Menlo" w:hAnsi="Menlo" w:cs="Menlo"/>
+          <w:color w:val="D4D4D4"/>
+          <w:sz w:val="21"/>
+          <w:szCs w:val="21"/>
+          <w:lang w:val="en-US"/>
+        </w:rPr>
+        <w:t>MulticlassClassificationEvaluator</w:t>
+      </w:r>
+      <w:proofErr w:type="spellEnd"/>
+    </w:p>
+    <w:p>
+      <w:pPr>
+        <w:shd w:val="clear" w:color="auto" w:fill="1E1E1E"/>
+        <w:spacing w:line="315" w:lineRule="atLeast"/>
+        <w:rPr>
+          <w:rFonts w:ascii="Menlo" w:hAnsi="Menlo" w:cs="Menlo"/>
+          <w:color w:val="D4D4D4"/>
+          <w:sz w:val="21"/>
+          <w:szCs w:val="21"/>
+          <w:lang w:val="en-US"/>
+        </w:rPr>
+      </w:pPr>
+      <w:proofErr w:type="spellStart"/>
+      <w:r>
+        <w:rPr>
+          <w:rFonts w:ascii="Menlo" w:hAnsi="Menlo" w:cs="Menlo"/>
+          <w:color w:val="D4D4D4"/>
+          <w:sz w:val="21"/>
+          <w:szCs w:val="21"/>
+          <w:lang w:val="en-US"/>
+        </w:rPr>
+        <w:t>metricName</w:t>
+      </w:r>
+      <w:proofErr w:type="spellEnd"/>
+      <w:r>
+        <w:rPr>
+          <w:rFonts w:ascii="Menlo" w:hAnsi="Menlo" w:cs="Menlo"/>
+          <w:color w:val="D4D4D4"/>
+          <w:sz w:val="21"/>
+          <w:szCs w:val="21"/>
+          <w:lang w:val="en-US"/>
+        </w:rPr>
+        <w:t>=</w:t>
+      </w:r>
+      <w:r>
+        <w:rPr>
+          <w:rFonts w:ascii="Menlo" w:hAnsi="Menlo" w:cs="Menlo"/>
+          <w:color w:val="CE9178"/>
+          <w:sz w:val="21"/>
+          <w:szCs w:val="21"/>
+          <w:lang w:val="en-US"/>
+        </w:rPr>
+        <w:t>"f1"</w:t>
+      </w:r>
+    </w:p>
+    <w:p>
+      <w:pPr>
+        <w:shd w:val="clear" w:color="auto" w:fill="1E1E1E"/>
+        <w:spacing w:line="315" w:lineRule="atLeast"/>
+        <w:rPr>
+          <w:rFonts w:ascii="Menlo" w:hAnsi="Menlo" w:cs="Menlo"/>
+          <w:color w:val="D4D4D4"/>
+          <w:sz w:val="21"/>
+          <w:szCs w:val="21"/>
+          <w:lang w:val="en-US"/>
+        </w:rPr>
+      </w:pPr>
+      <w:proofErr w:type="spellStart"/>
+      <w:r>
+        <w:rPr>
+          <w:rFonts w:ascii="Menlo" w:hAnsi="Menlo" w:cs="Menlo"/>
+          <w:color w:val="D4D4D4"/>
+          <w:sz w:val="21"/>
+          <w:szCs w:val="21"/>
+          <w:lang w:val="en-US"/>
+        </w:rPr>
+        <w:t>col_name</w:t>
+      </w:r>
+      <w:proofErr w:type="spellEnd"/>
+      <w:r>
+        <w:rPr>
+          <w:rFonts w:ascii="Menlo" w:hAnsi="Menlo" w:cs="Menlo"/>
+          <w:color w:val="D4D4D4"/>
+          <w:sz w:val="21"/>
+          <w:szCs w:val="21"/>
+          <w:lang w:val="en-US"/>
+        </w:rPr>
+        <w:t>=</w:t>
+      </w:r>
+      <w:r>
+        <w:rPr>
+          <w:rFonts w:ascii="Menlo" w:hAnsi="Menlo" w:cs="Menlo"/>
+          <w:color w:val="CE9178"/>
+          <w:sz w:val="21"/>
+          <w:szCs w:val="21"/>
+          <w:lang w:val="en-US"/>
+        </w:rPr>
+        <w:t>"label"</w:t>
+      </w:r>
+    </w:p>
+    <w:p>
+      <w:pPr>
+        <w:shd w:val="clear" w:color="auto" w:fill="1E1E1E"/>
+        <w:spacing w:line="315" w:lineRule="atLeast"/>
+        <w:rPr>
+          <w:rFonts w:ascii="Menlo" w:hAnsi="Menlo" w:cs="Menlo"/>
+          <w:color w:val="D4D4D4"/>
+          <w:sz w:val="21"/>
+          <w:szCs w:val="21"/>
+          <w:lang w:val="en-US"/>
+        </w:rPr>
+      </w:pPr>
+      <w:r>
+        <w:rPr>
+          <w:rFonts w:ascii="Menlo" w:hAnsi="Menlo" w:cs="Menlo"/>
+          <w:color w:val="D4D4D4"/>
+          <w:sz w:val="21"/>
+          <w:szCs w:val="21"/>
+          <w:lang w:val="en-US"/>
+        </w:rPr>
+        <w:t>evaluator = MulticlassClassificationEvaluator(</w:t>
+      </w:r>
+      <w:r>
+        <w:rPr>
+          <w:rFonts w:ascii="Menlo" w:hAnsi="Menlo" w:cs="Menlo"/>
+          <w:color w:val="9CDCFE"/>
+          <w:sz w:val="21"/>
+          <w:szCs w:val="21"/>
+          <w:lang w:val="en-US"/>
+        </w:rPr>
+        <w:t>labelCol</w:t>
+      </w:r>
+      <w:r>
+        <w:rPr>
+          <w:rFonts w:ascii="Menlo" w:hAnsi="Menlo" w:cs="Menlo"/>
+          <w:color w:val="D4D4D4"/>
+          <w:sz w:val="21"/>
+          <w:szCs w:val="21"/>
+          <w:lang w:val="en-US"/>
+        </w:rPr>
+        <w:t>=col_</w:t>
+      </w:r>
+      <w:proofErr w:type="gramStart"/>
+      <w:r>
+        <w:rPr>
+          <w:rFonts w:ascii="Menlo" w:hAnsi="Menlo" w:cs="Menlo"/>
+          <w:color w:val="D4D4D4"/>
+          <w:sz w:val="21"/>
+          <w:szCs w:val="21"/>
+          <w:lang w:val="en-US"/>
+        </w:rPr>
+        <w:t>name,</w:t>
+      </w:r>
+      <w:r>
+        <w:rPr>
+          <w:rFonts w:ascii="Menlo" w:hAnsi="Menlo" w:cs="Menlo"/>
+          <w:color w:val="9CDCFE"/>
+          <w:sz w:val="21"/>
+          <w:szCs w:val="21"/>
+          <w:lang w:val="en-US"/>
+        </w:rPr>
+        <w:t>predictionCol</w:t>
+      </w:r>
+      <w:proofErr w:type="gramEnd"/>
+      <w:r>
+        <w:rPr>
+          <w:rFonts w:ascii="Menlo" w:hAnsi="Menlo" w:cs="Menlo"/>
+          <w:color w:val="D4D4D4"/>
+          <w:sz w:val="21"/>
+          <w:szCs w:val="21"/>
+          <w:lang w:val="en-US"/>
+        </w:rPr>
+        <w:t>=col_name+</w:t>
+      </w:r>
+      <w:r>
+        <w:rPr>
+          <w:rFonts w:ascii="Menlo" w:hAnsi="Menlo" w:cs="Menlo"/>
+          <w:color w:val="CE9178"/>
+          <w:sz w:val="21"/>
+          <w:szCs w:val="21"/>
+          <w:lang w:val="en-US"/>
+        </w:rPr>
+        <w:t>"_pred"</w:t>
+      </w:r>
+      <w:r>
+        <w:rPr>
+          <w:rFonts w:ascii="Menlo" w:hAnsi="Menlo" w:cs="Menlo"/>
+          <w:color w:val="D4D4D4"/>
+          <w:sz w:val="21"/>
+          <w:szCs w:val="21"/>
+          <w:lang w:val="en-US"/>
+        </w:rPr>
+        <w:t>,</w:t>
+      </w:r>
+      <w:r>
+        <w:rPr>
+          <w:rFonts w:ascii="Menlo" w:hAnsi="Menlo" w:cs="Menlo"/>
+          <w:color w:val="9CDCFE"/>
+          <w:sz w:val="21"/>
+          <w:szCs w:val="21"/>
+          <w:lang w:val="en-US"/>
+        </w:rPr>
+        <w:t>metricName</w:t>
+      </w:r>
+      <w:r>
+        <w:rPr>
+          <w:rFonts w:ascii="Menlo" w:hAnsi="Menlo" w:cs="Menlo"/>
+          <w:color w:val="D4D4D4"/>
+          <w:sz w:val="21"/>
+          <w:szCs w:val="21"/>
+          <w:lang w:val="en-US"/>
+        </w:rPr>
+        <w:t>=metricName,)</w:t>
+      </w:r>
+    </w:p>
+    <w:p>
+      <w:pPr>
+        <w:shd w:val="clear" w:color="auto" w:fill="1E1E1E"/>
+        <w:spacing w:line="315" w:lineRule="atLeast"/>
+        <w:rPr>
+          <w:rFonts w:ascii="Menlo" w:hAnsi="Menlo" w:cs="Menlo"/>
+          <w:color w:val="D4D4D4"/>
+          <w:sz w:val="21"/>
+          <w:szCs w:val="21"/>
+          <w:lang w:val="en-US"/>
+        </w:rPr>
+      </w:pPr>
+      <w:r>
+        <w:rPr>
+          <w:rFonts w:ascii="Menlo" w:hAnsi="Menlo" w:cs="Menlo"/>
+          <w:color w:val="DCDCAA"/>
+          <w:sz w:val="21"/>
+          <w:szCs w:val="21"/>
+          <w:lang w:val="en-US"/>
+        </w:rPr>
+        <w:t>print</w:t>
+      </w:r>
+      <w:r>
+        <w:rPr>
+          <w:rFonts w:ascii="Menlo" w:hAnsi="Menlo" w:cs="Menlo"/>
+          <w:color w:val="D4D4D4"/>
+          <w:sz w:val="21"/>
+          <w:szCs w:val="21"/>
+          <w:lang w:val="en-US"/>
+        </w:rPr>
+        <w:t xml:space="preserve"> </w:t>
+      </w:r>
+      <w:r>
+        <w:rPr>
+          <w:rFonts w:ascii="Menlo" w:hAnsi="Menlo" w:cs="Menlo"/>
+          <w:color w:val="CE9178"/>
+          <w:sz w:val="21"/>
+          <w:szCs w:val="21"/>
+          <w:lang w:val="en-US"/>
+        </w:rPr>
+        <w:t xml:space="preserve">"################ RESULT </w:t>
+      </w:r>
+      <w:proofErr w:type="gramStart"/>
+      <w:r>
+        <w:rPr>
+          <w:rFonts w:ascii="Menlo" w:hAnsi="Menlo" w:cs="Menlo"/>
+          <w:color w:val="CE9178"/>
+          <w:sz w:val="21"/>
+          <w:szCs w:val="21"/>
+          <w:lang w:val="en-US"/>
+        </w:rPr>
+        <w:t>for :</w:t>
+      </w:r>
+      <w:proofErr w:type="gramEnd"/>
+      <w:r>
+        <w:rPr>
+          <w:rFonts w:ascii="Menlo" w:hAnsi="Menlo" w:cs="Menlo"/>
+          <w:color w:val="CE9178"/>
+          <w:sz w:val="21"/>
+          <w:szCs w:val="21"/>
+          <w:lang w:val="en-US"/>
+        </w:rPr>
+        <w:t xml:space="preserve"> Test"</w:t>
+      </w:r>
+    </w:p>
+    <w:p>
+      <w:pPr>
+        <w:shd w:val="clear" w:color="auto" w:fill="1E1E1E"/>
+        <w:spacing w:line="315" w:lineRule="atLeast"/>
+        <w:rPr>
+          <w:rFonts w:ascii="Menlo" w:hAnsi="Menlo" w:cs="Menlo"/>
+          <w:color w:val="D4D4D4"/>
+          <w:sz w:val="21"/>
+          <w:szCs w:val="21"/>
+          <w:lang w:val="en-US"/>
+        </w:rPr>
+      </w:pPr>
+      <w:proofErr w:type="spellStart"/>
+      <w:r>
+        <w:rPr>
+          <w:rFonts w:ascii="Menlo" w:hAnsi="Menlo" w:cs="Menlo"/>
+          <w:color w:val="D4D4D4"/>
+          <w:sz w:val="21"/>
+          <w:szCs w:val="21"/>
+          <w:lang w:val="en-US"/>
+        </w:rPr>
+        <w:t>eval_test</w:t>
+      </w:r>
+      <w:proofErr w:type="spellEnd"/>
+      <w:r>
+        <w:rPr>
+          <w:rFonts w:ascii="Menlo" w:hAnsi="Menlo" w:cs="Menlo"/>
+          <w:color w:val="D4D4D4"/>
+          <w:sz w:val="21"/>
+          <w:szCs w:val="21"/>
+          <w:lang w:val="en-US"/>
+        </w:rPr>
+        <w:t>=</w:t>
+      </w:r>
+      <w:proofErr w:type="spellStart"/>
+      <w:proofErr w:type="gramStart"/>
+      <w:r>
+        <w:rPr>
+          <w:rFonts w:ascii="Menlo" w:hAnsi="Menlo" w:cs="Menlo"/>
+          <w:color w:val="D4D4D4"/>
+          <w:sz w:val="21"/>
+          <w:szCs w:val="21"/>
+          <w:lang w:val="en-US"/>
+        </w:rPr>
+        <w:t>evaluator.evaluate</w:t>
+      </w:r>
+      <w:proofErr w:type="spellEnd"/>
+      <w:proofErr w:type="gramEnd"/>
+      <w:r>
+        <w:rPr>
+          <w:rFonts w:ascii="Menlo" w:hAnsi="Menlo" w:cs="Menlo"/>
+          <w:color w:val="D4D4D4"/>
+          <w:sz w:val="21"/>
+          <w:szCs w:val="21"/>
+          <w:lang w:val="en-US"/>
+        </w:rPr>
+        <w:t>(</w:t>
+      </w:r>
+      <w:proofErr w:type="spellStart"/>
+      <w:r>
+        <w:rPr>
+          <w:rFonts w:ascii="Menlo" w:hAnsi="Menlo" w:cs="Menlo"/>
+          <w:color w:val="D4D4D4"/>
+          <w:sz w:val="21"/>
+          <w:szCs w:val="21"/>
+          <w:lang w:val="en-US"/>
+        </w:rPr>
+        <w:t>result_test</w:t>
+      </w:r>
+      <w:proofErr w:type="spellEnd"/>
+      <w:r>
+        <w:rPr>
+          <w:rFonts w:ascii="Menlo" w:hAnsi="Menlo" w:cs="Menlo"/>
+          <w:color w:val="D4D4D4"/>
+          <w:sz w:val="21"/>
+          <w:szCs w:val="21"/>
+          <w:lang w:val="en-US"/>
+        </w:rPr>
+        <w:t>)</w:t>
+      </w:r>
+    </w:p>
+    <w:p>
+      <w:pPr>
+        <w:shd w:val="clear" w:color="auto" w:fill="1E1E1E"/>
+        <w:spacing w:line="315" w:lineRule="atLeast"/>
+        <w:rPr>
+          <w:rFonts w:ascii="Menlo" w:hAnsi="Menlo" w:cs="Menlo"/>
+          <w:color w:val="D4D4D4"/>
+          <w:sz w:val="21"/>
+          <w:szCs w:val="21"/>
+        </w:rPr>
+      </w:pPr>
+      <w:proofErr w:type="spellStart"/>
+      <w:proofErr w:type="gramStart"/>
+      <w:r>
+        <w:rPr>
+          <w:rFonts w:ascii="Menlo" w:hAnsi="Menlo" w:cs="Menlo"/>
+          <w:color w:val="DCDCAA"/>
+          <w:sz w:val="21"/>
+          <w:szCs w:val="21"/>
+        </w:rPr>
+        <w:t>print</w:t>
+      </w:r>
+      <w:proofErr w:type="spellEnd"/>
+      <w:proofErr w:type="gramEnd"/>
+      <w:r>
+        <w:rPr>
+          <w:rFonts w:ascii="Menlo" w:hAnsi="Menlo" w:cs="Menlo"/>
+          <w:color w:val="D4D4D4"/>
+          <w:sz w:val="21"/>
+          <w:szCs w:val="21"/>
+        </w:rPr>
+        <w:t xml:space="preserve"> </w:t>
+      </w:r>
+      <w:proofErr w:type="spellStart"/>
+      <w:r>
+        <w:rPr>
+          <w:rFonts w:ascii="Menlo" w:hAnsi="Menlo" w:cs="Menlo"/>
+          <w:color w:val="D4D4D4"/>
+          <w:sz w:val="21"/>
+          <w:szCs w:val="21"/>
+        </w:rPr>
+        <w:t>eval_test</w:t>
+      </w:r>
+      <w:proofErr w:type="spellEnd"/>
+    </w:p>
+    <w:p>
+      <w:pPr>
+        <w:rPr>
+          <w:lang w:val="en-US"/>
+        </w:rPr>
+      </w:pPr>
+    </w:p>
+    <w:p>
+      <w:pPr>
+        <w:rPr>
+          <w:lang w:val="en-US"/>
+        </w:rPr>
+      </w:pPr>
+    </w:p>
+    <w:p>
+      <w:r>
+        <w:t>On obtient des résultats “à p</w:t>
+      </w:r>
+      <w:r>
+        <w:t>eine meilleurs » mais on a une infrastructure prête pour appliquer d’autres modèles plus facilement.</w:t>
       </w:r>
       <w:bookmarkStart w:id="0" w:name="_GoBack"/>
       <w:bookmarkEnd w:id="0"/>
     </w:p>
     <w:p/>
     <w:p>
-      <w:pPr>
-        <w:rPr>
-          <w:lang w:val="en-US"/>
-        </w:rPr>
-      </w:pPr>
-      <w:r>
-        <w:rPr>
-          <w:lang w:val="en-US"/>
-        </w:rPr>
-        <w:t xml:space="preserve">---------------------- </w:t>
-      </w:r>
+      <w:proofErr w:type="spellStart"/>
       <w:proofErr w:type="gramStart"/>
       <w:r>
-        <w:rPr>
-          <w:lang w:val="en-US"/>
-        </w:rPr>
-        <w:t>SUMMARY :</w:t>
+        <w:t>eval</w:t>
       </w:r>
       <w:proofErr w:type="gramEnd"/>
-    </w:p>
-    <w:p>
-      <w:pPr>
-        <w:rPr>
-          <w:lang w:val="en-US"/>
-        </w:rPr>
-      </w:pPr>
-      <w:r>
-        <w:rPr>
-          <w:lang w:val="en-US"/>
-        </w:rPr>
-        <w:t xml:space="preserve">F1_Train_score    </w:t>
-      </w:r>
+      <w:r>
+        <w:t>_train</w:t>
+      </w:r>
+      <w:proofErr w:type="spellEnd"/>
+      <w:r>
+        <w:t xml:space="preserve"> (</w:t>
+      </w:r>
+      <w:proofErr w:type="spellStart"/>
+      <w:r>
+        <w:t>MulticlassClassificationEvaluator</w:t>
+      </w:r>
+      <w:proofErr w:type="spellEnd"/>
+      <w:r>
+        <w:t xml:space="preserve"> F1) = 0.598539713389</w:t>
+      </w:r>
+    </w:p>
+    <w:p>
+      <w:proofErr w:type="spellStart"/>
+      <w:proofErr w:type="gramStart"/>
+      <w:r>
+        <w:t>eval</w:t>
+      </w:r>
+      <w:proofErr w:type="gramEnd"/>
+      <w:r>
+        <w:t>_test</w:t>
+      </w:r>
+      <w:proofErr w:type="spellEnd"/>
+      <w:r>
+        <w:t xml:space="preserve">  (</w:t>
+      </w:r>
+      <w:proofErr w:type="spellStart"/>
+      <w:r>
+        <w:t>MulticlassClassificationEvaluator</w:t>
+      </w:r>
+      <w:proofErr w:type="spellEnd"/>
+      <w:r>
+        <w:t xml:space="preserve"> F1) = 0.479588797576</w:t>
+      </w:r>
+    </w:p>
+    <w:p>
+      <w:r>
+        <w:t>F1_Train_score         = 0.812744397977</w:t>
+      </w:r>
+    </w:p>
+    <w:p>
+      <w:r>
+        <w:t>F1 Test Score          = 0.74618366308</w:t>
+      </w:r>
+    </w:p>
+    <w:p>
+      <w:proofErr w:type="spellStart"/>
+      <w:r>
+        <w:lastRenderedPageBreak/>
+        <w:t>DSSP_score</w:t>
+      </w:r>
+      <w:proofErr w:type="spellEnd"/>
+      <w:r>
+        <w:t xml:space="preserve"> (</w:t>
+      </w:r>
+      <w:proofErr w:type="spellStart"/>
+      <w:proofErr w:type="gramStart"/>
+      <w:r>
+        <w:t>valid</w:t>
+      </w:r>
+      <w:proofErr w:type="spellEnd"/>
+      <w:r>
+        <w:t xml:space="preserve">)   </w:t>
+      </w:r>
+      <w:proofErr w:type="gramEnd"/>
+      <w:r>
+        <w:t xml:space="preserve">  = 0.74664146059</w:t>
+      </w:r>
+    </w:p>
+    <w:p>
+      <w:r>
+        <w:t>################ : END.</w:t>
+      </w:r>
+    </w:p>
+    <w:p>
+      <w:r>
+        <w:t>Total Duration Time (m)</w:t>
+      </w:r>
+      <w:proofErr w:type="gramStart"/>
+      <w:r>
+        <w:t>=  21.0</w:t>
+      </w:r>
+      <w:proofErr w:type="gramEnd"/>
+    </w:p>
+    <w:p>
+      <w:pPr>
+        <w:rPr>
+          <w:lang w:val="en-US"/>
+        </w:rPr>
+      </w:pPr>
+      <w:r>
+        <w:rPr>
+          <w:lang w:val="en-US"/>
+        </w:rPr>
+        <w:t>Total Duration Time (s)</w:t>
+      </w:r>
+      <w:proofErr w:type="gramStart"/>
+      <w:r>
+        <w:rPr>
+          <w:lang w:val="en-US"/>
+        </w:rPr>
+        <w:t>=  1.35765</w:t>
+      </w:r>
+      <w:proofErr w:type="gramEnd"/>
+    </w:p>
+    <w:p>
+      <w:pPr>
+        <w:rPr>
+          <w:lang w:val="en-US"/>
+        </w:rPr>
+      </w:pPr>
+      <w:r>
+        <w:rPr>
+          <w:lang w:val="en-US"/>
+        </w:rPr>
+        <w:t>[</w:t>
+      </w:r>
+      <w:proofErr w:type="spellStart"/>
+      <w:proofErr w:type="gramStart"/>
+      <w:r>
+        <w:rPr>
+          <w:lang w:val="en-US"/>
+        </w:rPr>
+        <w:t>christophe.noblanc</w:t>
+      </w:r>
+      <w:proofErr w:type="gramEnd"/>
+      <w:r>
+        <w:rPr>
+          <w:lang w:val="en-US"/>
+        </w:rPr>
+        <w:t>@master-bigdata</w:t>
+      </w:r>
+      <w:proofErr w:type="spellEnd"/>
       <w:r>
         <w:rPr>
           <w:lang w:val="en-US"/>
         </w:rPr>
         <w:t xml:space="preserve"> </w:t>
       </w:r>
-      <w:r>
-        <w:rPr>
-          <w:lang w:val="en-US"/>
-        </w:rPr>
-        <w:t xml:space="preserve">   </w:t>
-      </w:r>
-      <w:r>
-        <w:rPr>
-          <w:lang w:val="en-US"/>
-        </w:rPr>
-        <w:t xml:space="preserve"> </w:t>
-      </w:r>
-      <w:r>
-        <w:rPr>
-          <w:lang w:val="en-US"/>
-        </w:rPr>
-        <w:t xml:space="preserve">  = 0.800427075874</w:t>
-      </w:r>
-    </w:p>
-    <w:p>
-      <w:pPr>
-        <w:rPr>
-          <w:lang w:val="en-US"/>
-        </w:rPr>
-      </w:pPr>
-      <w:r>
-        <w:rPr>
-          <w:lang w:val="en-US"/>
-        </w:rPr>
-        <w:t xml:space="preserve">F1 Test Score      </w:t>
-      </w:r>
-      <w:r>
-        <w:rPr>
-          <w:lang w:val="en-US"/>
-        </w:rPr>
-        <w:t xml:space="preserve">    </w:t>
-      </w:r>
-      <w:r>
-        <w:rPr>
-          <w:lang w:val="en-US"/>
-        </w:rPr>
-        <w:t xml:space="preserve">  </w:t>
-      </w:r>
-      <w:r>
-        <w:rPr>
-          <w:lang w:val="en-US"/>
-        </w:rPr>
-        <w:t xml:space="preserve"> </w:t>
-      </w:r>
-      <w:r>
-        <w:rPr>
-          <w:lang w:val="en-US"/>
-        </w:rPr>
-        <w:t xml:space="preserve">  = 0.743364304807</w:t>
-      </w:r>
-    </w:p>
-    <w:p>
-      <w:pPr>
-        <w:rPr>
-          <w:lang w:val="en-US"/>
-        </w:rPr>
-      </w:pPr>
-      <w:proofErr w:type="spellStart"/>
-      <w:r>
-        <w:rPr>
-          <w:lang w:val="en-US"/>
-        </w:rPr>
-        <w:t>DSSP_score</w:t>
-      </w:r>
-      <w:proofErr w:type="spellEnd"/>
-      <w:r>
-        <w:rPr>
-          <w:lang w:val="en-US"/>
-        </w:rPr>
-        <w:t xml:space="preserve"> (</w:t>
-      </w:r>
-      <w:proofErr w:type="gramStart"/>
-      <w:r>
-        <w:rPr>
-          <w:lang w:val="en-US"/>
-        </w:rPr>
-        <w:t xml:space="preserve">valid)   </w:t>
-      </w:r>
-      <w:proofErr w:type="gramEnd"/>
-      <w:r>
-        <w:rPr>
-          <w:lang w:val="en-US"/>
-        </w:rPr>
-        <w:t xml:space="preserve">  = 0.744532211549</w:t>
-      </w:r>
-    </w:p>
-    <w:p>
-      <w:pPr>
-        <w:rPr>
-          <w:lang w:val="en-US"/>
-        </w:rPr>
-      </w:pPr>
-      <w:r>
-        <w:rPr>
-          <w:lang w:val="en-US"/>
-        </w:rPr>
-        <w:t>###############</w:t>
-      </w:r>
-      <w:proofErr w:type="gramStart"/>
-      <w:r>
-        <w:rPr>
-          <w:lang w:val="en-US"/>
-        </w:rPr>
-        <w:t># :</w:t>
-      </w:r>
-      <w:proofErr w:type="gramEnd"/>
-      <w:r>
-        <w:rPr>
-          <w:lang w:val="en-US"/>
-        </w:rPr>
-        <w:t xml:space="preserve"> END.</w:t>
-      </w:r>
-    </w:p>
-    <w:p>
-      <w:pPr>
-        <w:rPr>
-          <w:lang w:val="en-US"/>
-        </w:rPr>
-      </w:pPr>
-      <w:r>
-        <w:rPr>
-          <w:lang w:val="en-US"/>
-        </w:rPr>
-        <w:t>Total Duration Time (m)</w:t>
-      </w:r>
-      <w:proofErr w:type="gramStart"/>
-      <w:r>
-        <w:rPr>
-          <w:lang w:val="en-US"/>
-        </w:rPr>
-        <w:t>=  12</w:t>
-      </w:r>
-      <w:proofErr w:type="gramEnd"/>
-    </w:p>
-    <w:p>
-      <w:r>
-        <w:t>Total Duration Time (s)</w:t>
-      </w:r>
-      <w:proofErr w:type="gramStart"/>
-      <w:r>
-        <w:t>=  22</w:t>
-      </w:r>
-      <w:proofErr w:type="gramEnd"/>
-    </w:p>
-    <w:p/>
-    <w:p>
-      <w:r>
-        <w:t xml:space="preserve">En 12 minutes et 22 s avec 16 </w:t>
-      </w:r>
-      <w:proofErr w:type="spellStart"/>
-      <w:r>
-        <w:t>nodes</w:t>
-      </w:r>
-      <w:proofErr w:type="spellEnd"/>
-      <w:r>
-        <w:t>.</w:t>
-      </w:r>
+      <w:proofErr w:type="spellStart"/>
+      <w:r>
+        <w:rPr>
+          <w:lang w:val="en-US"/>
+        </w:rPr>
+        <w:t>data_camp_final</w:t>
+      </w:r>
+      <w:proofErr w:type="spellEnd"/>
+      <w:r>
+        <w:rPr>
+          <w:lang w:val="en-US"/>
+        </w:rPr>
+        <w:t>]$</w:t>
+      </w:r>
+    </w:p>
+    <w:p>
+      <w:pPr>
+        <w:rPr>
+          <w:lang w:val="en-US"/>
+        </w:rPr>
+      </w:pPr>
+    </w:p>
+    <w:p>
+      <w:pPr>
+        <w:rPr>
+          <w:lang w:val="en-US"/>
+        </w:rPr>
+      </w:pPr>
+    </w:p>
+    <w:p>
+      <w:pPr>
+        <w:rPr>
+          <w:lang w:val="en-US"/>
+        </w:rPr>
+      </w:pPr>
     </w:p>
     <w:sectPr>
       <w:pgSz w:w="11900" w:h="16840"/>
@@ -4983,6 +7506,11 @@
   <w:style w:type="paragraph" w:default="1" w:styleId="Normal">
     <w:name w:val="Normal"/>
     <w:qFormat/>
+    <w:rsid w:val="000559F8"/>
+    <w:rPr>
+      <w:rFonts w:ascii="Times New Roman" w:eastAsia="Times New Roman" w:hAnsi="Times New Roman" w:cs="Times New Roman"/>
+      <w:lang w:eastAsia="fr-FR"/>
+    </w:rPr>
   </w:style>
   <w:style w:type="paragraph" w:styleId="Titre1">
     <w:name w:val="heading 1"/>
@@ -5003,6 +7531,7 @@
       <w:color w:val="2F5496" w:themeColor="accent1" w:themeShade="BF"/>
       <w:sz w:val="32"/>
       <w:szCs w:val="32"/>
+      <w:lang w:eastAsia="en-US"/>
     </w:rPr>
   </w:style>
   <w:style w:type="character" w:default="1" w:styleId="Policepardfaut">
@@ -5055,6 +7584,10 @@
       <w:ind w:left="720"/>
       <w:contextualSpacing/>
     </w:pPr>
+    <w:rPr>
+      <w:rFonts w:asciiTheme="minorHAnsi" w:eastAsiaTheme="minorHAnsi" w:hAnsiTheme="minorHAnsi" w:cstheme="minorBidi"/>
+      <w:lang w:eastAsia="en-US"/>
+    </w:rPr>
   </w:style>
 </w:styles>
 </file>
